--- a/Documentation/Tekhnicheskoe_Zadanie_TripShare.docx
+++ b/Documentation/Tekhnicheskoe_Zadanie_TripShare.docx
@@ -407,52 +407,44 @@
     <w:p>
       <w:pPr>
         <w:pStyle w:val="afd"/>
+        <w:rPr>
+          <w:noProof/>
+        </w:rPr>
       </w:pPr>
       <w:bookmarkStart w:id="1" w:name="_Toc160309773"/>
       <w:bookmarkStart w:id="2" w:name="_Toc161266247"/>
+      <w:bookmarkStart w:id="3" w:name="_Toc161508696"/>
+      <w:bookmarkStart w:id="4" w:name="_Toc161513333"/>
+      <w:bookmarkStart w:id="5" w:name="_Toc161610392"/>
       <w:r>
         <w:lastRenderedPageBreak/>
         <w:t>Содержание</w:t>
       </w:r>
       <w:bookmarkEnd w:id="1"/>
       <w:bookmarkEnd w:id="2"/>
+      <w:bookmarkEnd w:id="3"/>
+      <w:bookmarkEnd w:id="4"/>
+      <w:bookmarkEnd w:id="5"/>
+      <w:r>
+        <w:fldChar w:fldCharType="begin"/>
+      </w:r>
+      <w:r>
+        <w:instrText xml:space="preserve"> TOC \o "3-3" \h \z \t "Заголовок 1;1;Заголовок 2;2;Введение/Заключение;1;Заголовок списка источников;1;Приложение;1;Содержание;1" </w:instrText>
+      </w:r>
+      <w:r>
+        <w:fldChar w:fldCharType="separate"/>
+      </w:r>
     </w:p>
     <w:p>
       <w:pPr>
         <w:pStyle w:val="11"/>
+        <w:spacing w:line="360" w:lineRule="auto"/>
         <w:rPr>
           <w:rFonts w:asciiTheme="minorHAnsi" w:eastAsiaTheme="minorEastAsia" w:hAnsiTheme="minorHAnsi" w:cstheme="minorBidi"/>
           <w:szCs w:val="28"/>
         </w:rPr>
       </w:pPr>
-      <w:r>
-        <w:rPr>
-          <w:szCs w:val="28"/>
-        </w:rPr>
-        <w:fldChar w:fldCharType="begin"/>
-      </w:r>
-      <w:r>
-        <w:rPr>
-          <w:szCs w:val="28"/>
-        </w:rPr>
-        <w:instrText xml:space="preserve"> TOC \o "3-3" \h \z \t "Заголовок 1;1;Заголовок 2;2;Введение/Заключение;1;Заголовок списка источников;1;Приложение;1;Содержание;1" </w:instrText>
-      </w:r>
-      <w:r>
-        <w:rPr>
-          <w:szCs w:val="28"/>
-        </w:rPr>
-        <w:fldChar w:fldCharType="separate"/>
-      </w:r>
-    </w:p>
-    <w:p>
-      <w:pPr>
-        <w:pStyle w:val="11"/>
-        <w:rPr>
-          <w:rFonts w:asciiTheme="minorHAnsi" w:eastAsiaTheme="minorEastAsia" w:hAnsiTheme="minorHAnsi" w:cstheme="minorBidi"/>
-          <w:szCs w:val="28"/>
-        </w:rPr>
-      </w:pPr>
-      <w:hyperlink w:anchor="_Toc161266248" w:history="1">
+      <w:hyperlink w:anchor="_Toc161610394" w:history="1">
         <w:r>
           <w:rPr>
             <w:rStyle w:val="af1"/>
@@ -472,7 +464,7 @@
             <w:rStyle w:val="af1"/>
             <w:szCs w:val="28"/>
           </w:rPr>
-          <w:t>Термины, используемые в техническом задании</w:t>
+          <w:t>Общие сведения</w:t>
         </w:r>
         <w:r>
           <w:rPr>
@@ -493,7 +485,7 @@
             <w:webHidden/>
             <w:szCs w:val="28"/>
           </w:rPr>
-          <w:instrText xml:space="preserve"> PAGEREF _Toc161266248 \h </w:instrText>
+          <w:instrText xml:space="preserve"> PAGEREF _Toc161610394 \h </w:instrText>
         </w:r>
         <w:r>
           <w:rPr>
@@ -513,87 +505,7 @@
             <w:webHidden/>
             <w:szCs w:val="28"/>
           </w:rPr>
-          <w:t>4</w:t>
-        </w:r>
-        <w:r>
-          <w:rPr>
-            <w:webHidden/>
-            <w:szCs w:val="28"/>
-          </w:rPr>
-          <w:fldChar w:fldCharType="end"/>
-        </w:r>
-      </w:hyperlink>
-    </w:p>
-    <w:p>
-      <w:pPr>
-        <w:pStyle w:val="11"/>
-        <w:rPr>
-          <w:rFonts w:asciiTheme="minorHAnsi" w:eastAsiaTheme="minorEastAsia" w:hAnsiTheme="minorHAnsi" w:cstheme="minorBidi"/>
-          <w:szCs w:val="28"/>
-        </w:rPr>
-      </w:pPr>
-      <w:hyperlink w:anchor="_Toc161266249" w:history="1">
-        <w:r>
-          <w:rPr>
-            <w:rStyle w:val="af1"/>
-            <w:szCs w:val="28"/>
-          </w:rPr>
-          <w:t>2</w:t>
-        </w:r>
-        <w:r>
-          <w:rPr>
-            <w:rFonts w:asciiTheme="minorHAnsi" w:eastAsiaTheme="minorEastAsia" w:hAnsiTheme="minorHAnsi" w:cstheme="minorBidi"/>
-            <w:szCs w:val="28"/>
-          </w:rPr>
-          <w:tab/>
-        </w:r>
-        <w:r>
-          <w:rPr>
-            <w:rStyle w:val="af1"/>
-            <w:szCs w:val="28"/>
-          </w:rPr>
-          <w:t>Общие сведения</w:t>
-        </w:r>
-        <w:r>
-          <w:rPr>
-            <w:webHidden/>
-            <w:szCs w:val="28"/>
-          </w:rPr>
-          <w:tab/>
-        </w:r>
-        <w:r>
-          <w:rPr>
-            <w:webHidden/>
-            <w:szCs w:val="28"/>
-          </w:rPr>
-          <w:fldChar w:fldCharType="begin"/>
-        </w:r>
-        <w:r>
-          <w:rPr>
-            <w:webHidden/>
-            <w:szCs w:val="28"/>
-          </w:rPr>
-          <w:instrText xml:space="preserve"> PAGEREF _Toc161266249 \h </w:instrText>
-        </w:r>
-        <w:r>
-          <w:rPr>
-            <w:webHidden/>
-            <w:szCs w:val="28"/>
-          </w:rPr>
-        </w:r>
-        <w:r>
-          <w:rPr>
-            <w:webHidden/>
-            <w:szCs w:val="28"/>
-          </w:rPr>
-          <w:fldChar w:fldCharType="separate"/>
-        </w:r>
-        <w:r>
-          <w:rPr>
-            <w:webHidden/>
-            <w:szCs w:val="28"/>
-          </w:rPr>
-          <w:t>5</w:t>
+          <w:t>6</w:t>
         </w:r>
         <w:r>
           <w:rPr>
@@ -614,7 +526,7 @@
           <w:szCs w:val="28"/>
         </w:rPr>
       </w:pPr>
-      <w:hyperlink w:anchor="_Toc161266250" w:history="1">
+      <w:hyperlink w:anchor="_Toc161610395" w:history="1">
         <w:r>
           <w:rPr>
             <w:rStyle w:val="af1"/>
@@ -623,7 +535,7 @@
             <w:sz w:val="28"/>
             <w:szCs w:val="28"/>
           </w:rPr>
-          <w:t>2.1</w:t>
+          <w:t>1.1</w:t>
         </w:r>
         <w:r>
           <w:rPr>
@@ -669,7 +581,7 @@
             <w:sz w:val="28"/>
             <w:szCs w:val="28"/>
           </w:rPr>
-          <w:instrText xml:space="preserve"> PAGEREF _Toc161266250 \h </w:instrText>
+          <w:instrText xml:space="preserve"> PAGEREF _Toc161610395 \h </w:instrText>
         </w:r>
         <w:r>
           <w:rPr>
@@ -695,7 +607,7 @@
             <w:sz w:val="28"/>
             <w:szCs w:val="28"/>
           </w:rPr>
-          <w:t>5</w:t>
+          <w:t>6</w:t>
         </w:r>
         <w:r>
           <w:rPr>
@@ -718,7 +630,7 @@
           <w:szCs w:val="28"/>
         </w:rPr>
       </w:pPr>
-      <w:hyperlink w:anchor="_Toc161266251" w:history="1">
+      <w:hyperlink w:anchor="_Toc161610396" w:history="1">
         <w:r>
           <w:rPr>
             <w:rStyle w:val="af1"/>
@@ -727,7 +639,7 @@
             <w:sz w:val="28"/>
             <w:szCs w:val="28"/>
           </w:rPr>
-          <w:t>2.2</w:t>
+          <w:t>1.2</w:t>
         </w:r>
         <w:r>
           <w:rPr>
@@ -773,7 +685,7 @@
             <w:sz w:val="28"/>
             <w:szCs w:val="28"/>
           </w:rPr>
-          <w:instrText xml:space="preserve"> PAGEREF _Toc161266251 \h </w:instrText>
+          <w:instrText xml:space="preserve"> PAGEREF _Toc161610396 \h </w:instrText>
         </w:r>
         <w:r>
           <w:rPr>
@@ -799,7 +711,7 @@
             <w:sz w:val="28"/>
             <w:szCs w:val="28"/>
           </w:rPr>
-          <w:t>5</w:t>
+          <w:t>6</w:t>
         </w:r>
         <w:r>
           <w:rPr>
@@ -819,6 +731,7 @@
           <w:tab w:val="left" w:pos="1320"/>
           <w:tab w:val="right" w:leader="dot" w:pos="9345"/>
         </w:tabs>
+        <w:spacing w:line="360" w:lineRule="auto"/>
         <w:rPr>
           <w:rFonts w:asciiTheme="minorHAnsi" w:eastAsiaTheme="minorEastAsia" w:hAnsiTheme="minorHAnsi" w:cstheme="minorBidi"/>
           <w:noProof/>
@@ -826,7 +739,7 @@
           <w:szCs w:val="28"/>
         </w:rPr>
       </w:pPr>
-      <w:hyperlink w:anchor="_Toc161266252" w:history="1">
+      <w:hyperlink w:anchor="_Toc161610397" w:history="1">
         <w:r>
           <w:rPr>
             <w:rStyle w:val="af1"/>
@@ -835,7 +748,7 @@
             <w:sz w:val="28"/>
             <w:szCs w:val="28"/>
           </w:rPr>
-          <w:t>2.2.1</w:t>
+          <w:t>1.2.1</w:t>
         </w:r>
         <w:r>
           <w:rPr>
@@ -881,7 +794,7 @@
             <w:sz w:val="28"/>
             <w:szCs w:val="28"/>
           </w:rPr>
-          <w:instrText xml:space="preserve"> PAGEREF _Toc161266252 \h </w:instrText>
+          <w:instrText xml:space="preserve"> PAGEREF _Toc161610397 \h </w:instrText>
         </w:r>
         <w:r>
           <w:rPr>
@@ -907,7 +820,7 @@
             <w:sz w:val="28"/>
             <w:szCs w:val="28"/>
           </w:rPr>
-          <w:t>5</w:t>
+          <w:t>6</w:t>
         </w:r>
         <w:r>
           <w:rPr>
@@ -927,6 +840,7 @@
           <w:tab w:val="left" w:pos="1320"/>
           <w:tab w:val="right" w:leader="dot" w:pos="9345"/>
         </w:tabs>
+        <w:spacing w:line="360" w:lineRule="auto"/>
         <w:rPr>
           <w:rFonts w:asciiTheme="minorHAnsi" w:eastAsiaTheme="minorEastAsia" w:hAnsiTheme="minorHAnsi" w:cstheme="minorBidi"/>
           <w:noProof/>
@@ -934,7 +848,7 @@
           <w:szCs w:val="28"/>
         </w:rPr>
       </w:pPr>
-      <w:hyperlink w:anchor="_Toc161266253" w:history="1">
+      <w:hyperlink w:anchor="_Toc161610398" w:history="1">
         <w:r>
           <w:rPr>
             <w:rStyle w:val="af1"/>
@@ -943,7 +857,7 @@
             <w:sz w:val="28"/>
             <w:szCs w:val="28"/>
           </w:rPr>
-          <w:t>2.2.2</w:t>
+          <w:t>1.2.2</w:t>
         </w:r>
         <w:r>
           <w:rPr>
@@ -989,7 +903,7 @@
             <w:sz w:val="28"/>
             <w:szCs w:val="28"/>
           </w:rPr>
-          <w:instrText xml:space="preserve"> PAGEREF _Toc161266253 \h </w:instrText>
+          <w:instrText xml:space="preserve"> PAGEREF _Toc161610398 \h </w:instrText>
         </w:r>
         <w:r>
           <w:rPr>
@@ -1015,7 +929,7 @@
             <w:sz w:val="28"/>
             <w:szCs w:val="28"/>
           </w:rPr>
-          <w:t>5</w:t>
+          <w:t>6</w:t>
         </w:r>
         <w:r>
           <w:rPr>
@@ -1038,7 +952,7 @@
           <w:szCs w:val="28"/>
         </w:rPr>
       </w:pPr>
-      <w:hyperlink w:anchor="_Toc161266254" w:history="1">
+      <w:hyperlink w:anchor="_Toc161610399" w:history="1">
         <w:r>
           <w:rPr>
             <w:rStyle w:val="af1"/>
@@ -1047,7 +961,7 @@
             <w:sz w:val="28"/>
             <w:szCs w:val="28"/>
           </w:rPr>
-          <w:t>2.3</w:t>
+          <w:t>1.3</w:t>
         </w:r>
         <w:r>
           <w:rPr>
@@ -1066,7 +980,7 @@
             <w:sz w:val="28"/>
             <w:szCs w:val="28"/>
           </w:rPr>
-          <w:t>Перечень документов, на основании которых создается приложение</w:t>
+          <w:t>Плановые сроки начала и окончания работ</w:t>
         </w:r>
         <w:r>
           <w:rPr>
@@ -1093,7 +1007,7 @@
             <w:sz w:val="28"/>
             <w:szCs w:val="28"/>
           </w:rPr>
-          <w:instrText xml:space="preserve"> PAGEREF _Toc161266254 \h </w:instrText>
+          <w:instrText xml:space="preserve"> PAGEREF _Toc161610399 \h </w:instrText>
         </w:r>
         <w:r>
           <w:rPr>
@@ -1142,7 +1056,7 @@
           <w:szCs w:val="28"/>
         </w:rPr>
       </w:pPr>
-      <w:hyperlink w:anchor="_Toc161266255" w:history="1">
+      <w:hyperlink w:anchor="_Toc161610400" w:history="1">
         <w:r>
           <w:rPr>
             <w:rStyle w:val="af1"/>
@@ -1151,7 +1065,7 @@
             <w:sz w:val="28"/>
             <w:szCs w:val="28"/>
           </w:rPr>
-          <w:t>2.4</w:t>
+          <w:t>1.4</w:t>
         </w:r>
         <w:r>
           <w:rPr>
@@ -1170,7 +1084,7 @@
             <w:sz w:val="28"/>
             <w:szCs w:val="28"/>
           </w:rPr>
-          <w:t>Плановые сроки начала и окончания работ</w:t>
+          <w:t>Состав и содержание работ по созданию приложения</w:t>
         </w:r>
         <w:r>
           <w:rPr>
@@ -1197,7 +1111,7 @@
             <w:sz w:val="28"/>
             <w:szCs w:val="28"/>
           </w:rPr>
-          <w:instrText xml:space="preserve"> PAGEREF _Toc161266255 \h </w:instrText>
+          <w:instrText xml:space="preserve"> PAGEREF _Toc161610400 \h </w:instrText>
         </w:r>
         <w:r>
           <w:rPr>
@@ -1223,7 +1137,7 @@
             <w:sz w:val="28"/>
             <w:szCs w:val="28"/>
           </w:rPr>
-          <w:t>6</w:t>
+          <w:t>7</w:t>
         </w:r>
         <w:r>
           <w:rPr>
@@ -1246,7 +1160,7 @@
           <w:szCs w:val="28"/>
         </w:rPr>
       </w:pPr>
-      <w:hyperlink w:anchor="_Toc161266256" w:history="1">
+      <w:hyperlink w:anchor="_Toc161610401" w:history="1">
         <w:r>
           <w:rPr>
             <w:rStyle w:val="af1"/>
@@ -1255,7 +1169,7 @@
             <w:sz w:val="28"/>
             <w:szCs w:val="28"/>
           </w:rPr>
-          <w:t>2.5</w:t>
+          <w:t>1.5</w:t>
         </w:r>
         <w:r>
           <w:rPr>
@@ -1274,7 +1188,7 @@
             <w:sz w:val="28"/>
             <w:szCs w:val="28"/>
           </w:rPr>
-          <w:t>Состав и содержание работ по созданию приложения</w:t>
+          <w:t>Порядок оформления и предъявления заказчику результатов работ по созданию приложения</w:t>
         </w:r>
         <w:r>
           <w:rPr>
@@ -1301,7 +1215,7 @@
             <w:sz w:val="28"/>
             <w:szCs w:val="28"/>
           </w:rPr>
-          <w:instrText xml:space="preserve"> PAGEREF _Toc161266256 \h </w:instrText>
+          <w:instrText xml:space="preserve"> PAGEREF _Toc161610401 \h </w:instrText>
         </w:r>
         <w:r>
           <w:rPr>
@@ -1327,13 +1241,94 @@
             <w:sz w:val="28"/>
             <w:szCs w:val="28"/>
           </w:rPr>
-          <w:t>6</w:t>
-        </w:r>
-        <w:r>
-          <w:rPr>
-            <w:noProof/>
-            <w:webHidden/>
-            <w:sz w:val="28"/>
+          <w:t>8</w:t>
+        </w:r>
+        <w:r>
+          <w:rPr>
+            <w:noProof/>
+            <w:webHidden/>
+            <w:sz w:val="28"/>
+            <w:szCs w:val="28"/>
+          </w:rPr>
+          <w:fldChar w:fldCharType="end"/>
+        </w:r>
+      </w:hyperlink>
+    </w:p>
+    <w:p>
+      <w:pPr>
+        <w:pStyle w:val="11"/>
+        <w:spacing w:line="360" w:lineRule="auto"/>
+        <w:rPr>
+          <w:rFonts w:asciiTheme="minorHAnsi" w:eastAsiaTheme="minorEastAsia" w:hAnsiTheme="minorHAnsi" w:cstheme="minorBidi"/>
+          <w:szCs w:val="28"/>
+        </w:rPr>
+      </w:pPr>
+      <w:hyperlink w:anchor="_Toc161610402" w:history="1">
+        <w:r>
+          <w:rPr>
+            <w:rStyle w:val="af1"/>
+            <w:szCs w:val="28"/>
+          </w:rPr>
+          <w:t>2</w:t>
+        </w:r>
+        <w:r>
+          <w:rPr>
+            <w:rFonts w:asciiTheme="minorHAnsi" w:eastAsiaTheme="minorEastAsia" w:hAnsiTheme="minorHAnsi" w:cstheme="minorBidi"/>
+            <w:szCs w:val="28"/>
+          </w:rPr>
+          <w:tab/>
+        </w:r>
+        <w:r>
+          <w:rPr>
+            <w:rStyle w:val="af1"/>
+            <w:szCs w:val="28"/>
+          </w:rPr>
+          <w:t>Назначение и цели создания приложения</w:t>
+        </w:r>
+        <w:r>
+          <w:rPr>
+            <w:webHidden/>
+            <w:szCs w:val="28"/>
+          </w:rPr>
+          <w:tab/>
+        </w:r>
+        <w:r>
+          <w:rPr>
+            <w:webHidden/>
+            <w:szCs w:val="28"/>
+          </w:rPr>
+          <w:fldChar w:fldCharType="begin"/>
+        </w:r>
+        <w:r>
+          <w:rPr>
+            <w:webHidden/>
+            <w:szCs w:val="28"/>
+          </w:rPr>
+          <w:instrText xml:space="preserve"> PAGEREF _Toc161610402 \h </w:instrText>
+        </w:r>
+        <w:r>
+          <w:rPr>
+            <w:webHidden/>
+            <w:szCs w:val="28"/>
+          </w:rPr>
+        </w:r>
+        <w:r>
+          <w:rPr>
+            <w:webHidden/>
+            <w:szCs w:val="28"/>
+          </w:rPr>
+          <w:fldChar w:fldCharType="separate"/>
+        </w:r>
+        <w:r>
+          <w:rPr>
+            <w:webHidden/>
+            <w:szCs w:val="28"/>
+          </w:rPr>
+          <w:t>9</w:t>
+        </w:r>
+        <w:r>
+          <w:rPr>
+            <w:webHidden/>
             <w:szCs w:val="28"/>
           </w:rPr>
           <w:fldChar w:fldCharType="end"/>
@@ -1350,7 +1345,7 @@
           <w:szCs w:val="28"/>
         </w:rPr>
       </w:pPr>
-      <w:hyperlink w:anchor="_Toc161266257" w:history="1">
+      <w:hyperlink w:anchor="_Toc161610403" w:history="1">
         <w:r>
           <w:rPr>
             <w:rStyle w:val="af1"/>
@@ -1359,7 +1354,7 @@
             <w:sz w:val="28"/>
             <w:szCs w:val="28"/>
           </w:rPr>
-          <w:t>2.6</w:t>
+          <w:t>2.1</w:t>
         </w:r>
         <w:r>
           <w:rPr>
@@ -1378,7 +1373,7 @@
             <w:sz w:val="28"/>
             <w:szCs w:val="28"/>
           </w:rPr>
-          <w:t>Порядок оформления и предъявления заказчику результатов работ по созданию приложения</w:t>
+          <w:t>Назначение приложения</w:t>
         </w:r>
         <w:r>
           <w:rPr>
@@ -1405,7 +1400,7 @@
             <w:sz w:val="28"/>
             <w:szCs w:val="28"/>
           </w:rPr>
-          <w:instrText xml:space="preserve"> PAGEREF _Toc161266257 \h </w:instrText>
+          <w:instrText xml:space="preserve"> PAGEREF _Toc161610403 \h </w:instrText>
         </w:r>
         <w:r>
           <w:rPr>
@@ -1431,93 +1426,13 @@
             <w:sz w:val="28"/>
             <w:szCs w:val="28"/>
           </w:rPr>
-          <w:t>7</w:t>
-        </w:r>
-        <w:r>
-          <w:rPr>
-            <w:noProof/>
-            <w:webHidden/>
-            <w:sz w:val="28"/>
-            <w:szCs w:val="28"/>
-          </w:rPr>
-          <w:fldChar w:fldCharType="end"/>
-        </w:r>
-      </w:hyperlink>
-    </w:p>
-    <w:p>
-      <w:pPr>
-        <w:pStyle w:val="11"/>
-        <w:rPr>
-          <w:rFonts w:asciiTheme="minorHAnsi" w:eastAsiaTheme="minorEastAsia" w:hAnsiTheme="minorHAnsi" w:cstheme="minorBidi"/>
-          <w:szCs w:val="28"/>
-        </w:rPr>
-      </w:pPr>
-      <w:hyperlink w:anchor="_Toc161266258" w:history="1">
-        <w:r>
-          <w:rPr>
-            <w:rStyle w:val="af1"/>
-            <w:szCs w:val="28"/>
-          </w:rPr>
-          <w:t>3</w:t>
-        </w:r>
-        <w:r>
-          <w:rPr>
-            <w:rFonts w:asciiTheme="minorHAnsi" w:eastAsiaTheme="minorEastAsia" w:hAnsiTheme="minorHAnsi" w:cstheme="minorBidi"/>
-            <w:szCs w:val="28"/>
-          </w:rPr>
-          <w:tab/>
-        </w:r>
-        <w:r>
-          <w:rPr>
-            <w:rStyle w:val="af1"/>
-            <w:szCs w:val="28"/>
-          </w:rPr>
-          <w:t>Назначение и цели создания приложения</w:t>
-        </w:r>
-        <w:r>
-          <w:rPr>
-            <w:webHidden/>
-            <w:szCs w:val="28"/>
-          </w:rPr>
-          <w:tab/>
-        </w:r>
-        <w:r>
-          <w:rPr>
-            <w:webHidden/>
-            <w:szCs w:val="28"/>
-          </w:rPr>
-          <w:fldChar w:fldCharType="begin"/>
-        </w:r>
-        <w:r>
-          <w:rPr>
-            <w:webHidden/>
-            <w:szCs w:val="28"/>
-          </w:rPr>
-          <w:instrText xml:space="preserve"> PAGEREF _Toc161266258 \h </w:instrText>
-        </w:r>
-        <w:r>
-          <w:rPr>
-            <w:webHidden/>
-            <w:szCs w:val="28"/>
-          </w:rPr>
-        </w:r>
-        <w:r>
-          <w:rPr>
-            <w:webHidden/>
-            <w:szCs w:val="28"/>
-          </w:rPr>
-          <w:fldChar w:fldCharType="separate"/>
-        </w:r>
-        <w:r>
-          <w:rPr>
-            <w:webHidden/>
-            <w:szCs w:val="28"/>
-          </w:rPr>
-          <w:t>8</w:t>
-        </w:r>
-        <w:r>
-          <w:rPr>
-            <w:webHidden/>
+          <w:t>9</w:t>
+        </w:r>
+        <w:r>
+          <w:rPr>
+            <w:noProof/>
+            <w:webHidden/>
+            <w:sz w:val="28"/>
             <w:szCs w:val="28"/>
           </w:rPr>
           <w:fldChar w:fldCharType="end"/>
@@ -1534,7 +1449,7 @@
           <w:szCs w:val="28"/>
         </w:rPr>
       </w:pPr>
-      <w:hyperlink w:anchor="_Toc161266259" w:history="1">
+      <w:hyperlink w:anchor="_Toc161610404" w:history="1">
         <w:r>
           <w:rPr>
             <w:rStyle w:val="af1"/>
@@ -1543,7 +1458,7 @@
             <w:sz w:val="28"/>
             <w:szCs w:val="28"/>
           </w:rPr>
-          <w:t>3.1</w:t>
+          <w:t>2.2</w:t>
         </w:r>
         <w:r>
           <w:rPr>
@@ -1562,7 +1477,7 @@
             <w:sz w:val="28"/>
             <w:szCs w:val="28"/>
           </w:rPr>
-          <w:t>Назначение приложения</w:t>
+          <w:t>Цели создания приложения</w:t>
         </w:r>
         <w:r>
           <w:rPr>
@@ -1589,7 +1504,7 @@
             <w:sz w:val="28"/>
             <w:szCs w:val="28"/>
           </w:rPr>
-          <w:instrText xml:space="preserve"> PAGEREF _Toc161266259 \h </w:instrText>
+          <w:instrText xml:space="preserve"> PAGEREF _Toc161610404 \h </w:instrText>
         </w:r>
         <w:r>
           <w:rPr>
@@ -1615,7 +1530,7 @@
             <w:sz w:val="28"/>
             <w:szCs w:val="28"/>
           </w:rPr>
-          <w:t>8</w:t>
+          <w:t>9</w:t>
         </w:r>
         <w:r>
           <w:rPr>
@@ -1638,7 +1553,7 @@
           <w:szCs w:val="28"/>
         </w:rPr>
       </w:pPr>
-      <w:hyperlink w:anchor="_Toc161266260" w:history="1">
+      <w:hyperlink w:anchor="_Toc161610405" w:history="1">
         <w:r>
           <w:rPr>
             <w:rStyle w:val="af1"/>
@@ -1647,7 +1562,7 @@
             <w:sz w:val="28"/>
             <w:szCs w:val="28"/>
           </w:rPr>
-          <w:t>3.2</w:t>
+          <w:t>2.3</w:t>
         </w:r>
         <w:r>
           <w:rPr>
@@ -1666,7 +1581,7 @@
             <w:sz w:val="28"/>
             <w:szCs w:val="28"/>
           </w:rPr>
-          <w:t>Цели создания приложения</w:t>
+          <w:t>Задачи, решаемые при помощи приложения</w:t>
         </w:r>
         <w:r>
           <w:rPr>
@@ -1693,7 +1608,7 @@
             <w:sz w:val="28"/>
             <w:szCs w:val="28"/>
           </w:rPr>
-          <w:instrText xml:space="preserve"> PAGEREF _Toc161266260 \h </w:instrText>
+          <w:instrText xml:space="preserve"> PAGEREF _Toc161610405 \h </w:instrText>
         </w:r>
         <w:r>
           <w:rPr>
@@ -1719,13 +1634,94 @@
             <w:sz w:val="28"/>
             <w:szCs w:val="28"/>
           </w:rPr>
-          <w:t>8</w:t>
-        </w:r>
-        <w:r>
-          <w:rPr>
-            <w:noProof/>
-            <w:webHidden/>
-            <w:sz w:val="28"/>
+          <w:t>9</w:t>
+        </w:r>
+        <w:r>
+          <w:rPr>
+            <w:noProof/>
+            <w:webHidden/>
+            <w:sz w:val="28"/>
+            <w:szCs w:val="28"/>
+          </w:rPr>
+          <w:fldChar w:fldCharType="end"/>
+        </w:r>
+      </w:hyperlink>
+    </w:p>
+    <w:p>
+      <w:pPr>
+        <w:pStyle w:val="11"/>
+        <w:spacing w:line="360" w:lineRule="auto"/>
+        <w:rPr>
+          <w:rFonts w:asciiTheme="minorHAnsi" w:eastAsiaTheme="minorEastAsia" w:hAnsiTheme="minorHAnsi" w:cstheme="minorBidi"/>
+          <w:szCs w:val="28"/>
+        </w:rPr>
+      </w:pPr>
+      <w:hyperlink w:anchor="_Toc161610406" w:history="1">
+        <w:r>
+          <w:rPr>
+            <w:rStyle w:val="af1"/>
+            <w:szCs w:val="28"/>
+          </w:rPr>
+          <w:t>3</w:t>
+        </w:r>
+        <w:r>
+          <w:rPr>
+            <w:rFonts w:asciiTheme="minorHAnsi" w:eastAsiaTheme="minorEastAsia" w:hAnsiTheme="minorHAnsi" w:cstheme="minorBidi"/>
+            <w:szCs w:val="28"/>
+          </w:rPr>
+          <w:tab/>
+        </w:r>
+        <w:r>
+          <w:rPr>
+            <w:rStyle w:val="af1"/>
+            <w:szCs w:val="28"/>
+          </w:rPr>
+          <w:t>Требования к приложению и программному обеспечению</w:t>
+        </w:r>
+        <w:r>
+          <w:rPr>
+            <w:webHidden/>
+            <w:szCs w:val="28"/>
+          </w:rPr>
+          <w:tab/>
+        </w:r>
+        <w:r>
+          <w:rPr>
+            <w:webHidden/>
+            <w:szCs w:val="28"/>
+          </w:rPr>
+          <w:fldChar w:fldCharType="begin"/>
+        </w:r>
+        <w:r>
+          <w:rPr>
+            <w:webHidden/>
+            <w:szCs w:val="28"/>
+          </w:rPr>
+          <w:instrText xml:space="preserve"> PAGEREF _Toc161610406 \h </w:instrText>
+        </w:r>
+        <w:r>
+          <w:rPr>
+            <w:webHidden/>
+            <w:szCs w:val="28"/>
+          </w:rPr>
+        </w:r>
+        <w:r>
+          <w:rPr>
+            <w:webHidden/>
+            <w:szCs w:val="28"/>
+          </w:rPr>
+          <w:fldChar w:fldCharType="separate"/>
+        </w:r>
+        <w:r>
+          <w:rPr>
+            <w:webHidden/>
+            <w:szCs w:val="28"/>
+          </w:rPr>
+          <w:t>11</w:t>
+        </w:r>
+        <w:r>
+          <w:rPr>
+            <w:webHidden/>
             <w:szCs w:val="28"/>
           </w:rPr>
           <w:fldChar w:fldCharType="end"/>
@@ -1742,7 +1738,7 @@
           <w:szCs w:val="28"/>
         </w:rPr>
       </w:pPr>
-      <w:hyperlink w:anchor="_Toc161266261" w:history="1">
+      <w:hyperlink w:anchor="_Toc161610407" w:history="1">
         <w:r>
           <w:rPr>
             <w:rStyle w:val="af1"/>
@@ -1751,7 +1747,7 @@
             <w:sz w:val="28"/>
             <w:szCs w:val="28"/>
           </w:rPr>
-          <w:t>3.3</w:t>
+          <w:t>3.1</w:t>
         </w:r>
         <w:r>
           <w:rPr>
@@ -1770,7 +1766,7 @@
             <w:sz w:val="28"/>
             <w:szCs w:val="28"/>
           </w:rPr>
-          <w:t>Задачи, решаемые при помощи приложения</w:t>
+          <w:t>Требования к архитектуре системы</w:t>
         </w:r>
         <w:r>
           <w:rPr>
@@ -1797,7 +1793,7 @@
             <w:sz w:val="28"/>
             <w:szCs w:val="28"/>
           </w:rPr>
-          <w:instrText xml:space="preserve"> PAGEREF _Toc161266261 \h </w:instrText>
+          <w:instrText xml:space="preserve"> PAGEREF _Toc161610407 \h </w:instrText>
         </w:r>
         <w:r>
           <w:rPr>
@@ -1823,93 +1819,13 @@
             <w:sz w:val="28"/>
             <w:szCs w:val="28"/>
           </w:rPr>
-          <w:t>8</w:t>
-        </w:r>
-        <w:r>
-          <w:rPr>
-            <w:noProof/>
-            <w:webHidden/>
-            <w:sz w:val="28"/>
-            <w:szCs w:val="28"/>
-          </w:rPr>
-          <w:fldChar w:fldCharType="end"/>
-        </w:r>
-      </w:hyperlink>
-    </w:p>
-    <w:p>
-      <w:pPr>
-        <w:pStyle w:val="11"/>
-        <w:rPr>
-          <w:rFonts w:asciiTheme="minorHAnsi" w:eastAsiaTheme="minorEastAsia" w:hAnsiTheme="minorHAnsi" w:cstheme="minorBidi"/>
-          <w:szCs w:val="28"/>
-        </w:rPr>
-      </w:pPr>
-      <w:hyperlink w:anchor="_Toc161266262" w:history="1">
-        <w:r>
-          <w:rPr>
-            <w:rStyle w:val="af1"/>
-            <w:szCs w:val="28"/>
-          </w:rPr>
-          <w:t>4</w:t>
-        </w:r>
-        <w:r>
-          <w:rPr>
-            <w:rFonts w:asciiTheme="minorHAnsi" w:eastAsiaTheme="minorEastAsia" w:hAnsiTheme="minorHAnsi" w:cstheme="minorBidi"/>
-            <w:szCs w:val="28"/>
-          </w:rPr>
-          <w:tab/>
-        </w:r>
-        <w:r>
-          <w:rPr>
-            <w:rStyle w:val="af1"/>
-            <w:szCs w:val="28"/>
-          </w:rPr>
-          <w:t>Требования к приложению и программному обеспечению</w:t>
-        </w:r>
-        <w:r>
-          <w:rPr>
-            <w:webHidden/>
-            <w:szCs w:val="28"/>
-          </w:rPr>
-          <w:tab/>
-        </w:r>
-        <w:r>
-          <w:rPr>
-            <w:webHidden/>
-            <w:szCs w:val="28"/>
-          </w:rPr>
-          <w:fldChar w:fldCharType="begin"/>
-        </w:r>
-        <w:r>
-          <w:rPr>
-            <w:webHidden/>
-            <w:szCs w:val="28"/>
-          </w:rPr>
-          <w:instrText xml:space="preserve"> PAGEREF _Toc161266262 \h </w:instrText>
-        </w:r>
-        <w:r>
-          <w:rPr>
-            <w:webHidden/>
-            <w:szCs w:val="28"/>
-          </w:rPr>
-        </w:r>
-        <w:r>
-          <w:rPr>
-            <w:webHidden/>
-            <w:szCs w:val="28"/>
-          </w:rPr>
-          <w:fldChar w:fldCharType="separate"/>
-        </w:r>
-        <w:r>
-          <w:rPr>
-            <w:webHidden/>
-            <w:szCs w:val="28"/>
-          </w:rPr>
-          <w:t>10</w:t>
-        </w:r>
-        <w:r>
-          <w:rPr>
-            <w:webHidden/>
+          <w:t>11</w:t>
+        </w:r>
+        <w:r>
+          <w:rPr>
+            <w:noProof/>
+            <w:webHidden/>
+            <w:sz w:val="28"/>
             <w:szCs w:val="28"/>
           </w:rPr>
           <w:fldChar w:fldCharType="end"/>
@@ -1926,7 +1842,7 @@
           <w:szCs w:val="28"/>
         </w:rPr>
       </w:pPr>
-      <w:hyperlink w:anchor="_Toc161266263" w:history="1">
+      <w:hyperlink w:anchor="_Toc161610408" w:history="1">
         <w:r>
           <w:rPr>
             <w:rStyle w:val="af1"/>
@@ -1935,7 +1851,7 @@
             <w:sz w:val="28"/>
             <w:szCs w:val="28"/>
           </w:rPr>
-          <w:t>4.1</w:t>
+          <w:t>3.2</w:t>
         </w:r>
         <w:r>
           <w:rPr>
@@ -1954,7 +1870,7 @@
             <w:sz w:val="28"/>
             <w:szCs w:val="28"/>
           </w:rPr>
-          <w:t>Требования к архитектуре системы</w:t>
+          <w:t>Требования к функциям, выполняемым приложением</w:t>
         </w:r>
         <w:r>
           <w:rPr>
@@ -1981,7 +1897,7 @@
             <w:sz w:val="28"/>
             <w:szCs w:val="28"/>
           </w:rPr>
-          <w:instrText xml:space="preserve"> PAGEREF _Toc161266263 \h </w:instrText>
+          <w:instrText xml:space="preserve"> PAGEREF _Toc161610408 \h </w:instrText>
         </w:r>
         <w:r>
           <w:rPr>
@@ -2007,7 +1923,7 @@
             <w:sz w:val="28"/>
             <w:szCs w:val="28"/>
           </w:rPr>
-          <w:t>10</w:t>
+          <w:t>11</w:t>
         </w:r>
         <w:r>
           <w:rPr>
@@ -2030,7 +1946,7 @@
           <w:szCs w:val="28"/>
         </w:rPr>
       </w:pPr>
-      <w:hyperlink w:anchor="_Toc161266264" w:history="1">
+      <w:hyperlink w:anchor="_Toc161610409" w:history="1">
         <w:r>
           <w:rPr>
             <w:rStyle w:val="af1"/>
@@ -2039,7 +1955,7 @@
             <w:sz w:val="28"/>
             <w:szCs w:val="28"/>
           </w:rPr>
-          <w:t>4.2</w:t>
+          <w:t>3.3</w:t>
         </w:r>
         <w:r>
           <w:rPr>
@@ -2058,7 +1974,7 @@
             <w:sz w:val="28"/>
             <w:szCs w:val="28"/>
           </w:rPr>
-          <w:t>Требования к функциям, выполняемым приложением</w:t>
+          <w:t>Требования к технологиям, используемым при создании приложения</w:t>
         </w:r>
         <w:r>
           <w:rPr>
@@ -2085,7 +2001,7 @@
             <w:sz w:val="28"/>
             <w:szCs w:val="28"/>
           </w:rPr>
-          <w:instrText xml:space="preserve"> PAGEREF _Toc161266264 \h </w:instrText>
+          <w:instrText xml:space="preserve"> PAGEREF _Toc161610409 \h </w:instrText>
         </w:r>
         <w:r>
           <w:rPr>
@@ -2111,7 +2027,7 @@
             <w:sz w:val="28"/>
             <w:szCs w:val="28"/>
           </w:rPr>
-          <w:t>10</w:t>
+          <w:t>12</w:t>
         </w:r>
         <w:r>
           <w:rPr>
@@ -2134,7 +2050,7 @@
           <w:szCs w:val="28"/>
         </w:rPr>
       </w:pPr>
-      <w:hyperlink w:anchor="_Toc161266265" w:history="1">
+      <w:hyperlink w:anchor="_Toc161610410" w:history="1">
         <w:r>
           <w:rPr>
             <w:rStyle w:val="af1"/>
@@ -2143,7 +2059,7 @@
             <w:sz w:val="28"/>
             <w:szCs w:val="28"/>
           </w:rPr>
-          <w:t>4.3</w:t>
+          <w:t>3.4</w:t>
         </w:r>
         <w:r>
           <w:rPr>
@@ -2162,7 +2078,7 @@
             <w:sz w:val="28"/>
             <w:szCs w:val="28"/>
           </w:rPr>
-          <w:t>Требования к технологиям, используемым при создании приложения</w:t>
+          <w:t>Требования к программному обеспечению приложения</w:t>
         </w:r>
         <w:r>
           <w:rPr>
@@ -2189,7 +2105,7 @@
             <w:sz w:val="28"/>
             <w:szCs w:val="28"/>
           </w:rPr>
-          <w:instrText xml:space="preserve"> PAGEREF _Toc161266265 \h </w:instrText>
+          <w:instrText xml:space="preserve"> PAGEREF _Toc161610410 \h </w:instrText>
         </w:r>
         <w:r>
           <w:rPr>
@@ -2215,7 +2131,7 @@
             <w:sz w:val="28"/>
             <w:szCs w:val="28"/>
           </w:rPr>
-          <w:t>11</w:t>
+          <w:t>12</w:t>
         </w:r>
         <w:r>
           <w:rPr>
@@ -2238,7 +2154,7 @@
           <w:szCs w:val="28"/>
         </w:rPr>
       </w:pPr>
-      <w:hyperlink w:anchor="_Toc161266266" w:history="1">
+      <w:hyperlink w:anchor="_Toc161610411" w:history="1">
         <w:r>
           <w:rPr>
             <w:rStyle w:val="af1"/>
@@ -2247,7 +2163,7 @@
             <w:sz w:val="28"/>
             <w:szCs w:val="28"/>
           </w:rPr>
-          <w:t>4.4</w:t>
+          <w:t>3.5</w:t>
         </w:r>
         <w:r>
           <w:rPr>
@@ -2266,7 +2182,7 @@
             <w:sz w:val="28"/>
             <w:szCs w:val="28"/>
           </w:rPr>
-          <w:t>Требования к программному обеспечению приложения</w:t>
+          <w:t>Требования к интеграции с внешними интерфейсам</w:t>
         </w:r>
         <w:r>
           <w:rPr>
@@ -2293,7 +2209,7 @@
             <w:sz w:val="28"/>
             <w:szCs w:val="28"/>
           </w:rPr>
-          <w:instrText xml:space="preserve"> PAGEREF _Toc161266266 \h </w:instrText>
+          <w:instrText xml:space="preserve"> PAGEREF _Toc161610411 \h </w:instrText>
         </w:r>
         <w:r>
           <w:rPr>
@@ -2319,7 +2235,7 @@
             <w:sz w:val="28"/>
             <w:szCs w:val="28"/>
           </w:rPr>
-          <w:t>11</w:t>
+          <w:t>13</w:t>
         </w:r>
         <w:r>
           <w:rPr>
@@ -2342,7 +2258,7 @@
           <w:szCs w:val="28"/>
         </w:rPr>
       </w:pPr>
-      <w:hyperlink w:anchor="_Toc161266267" w:history="1">
+      <w:hyperlink w:anchor="_Toc161610412" w:history="1">
         <w:r>
           <w:rPr>
             <w:rStyle w:val="af1"/>
@@ -2351,7 +2267,7 @@
             <w:sz w:val="28"/>
             <w:szCs w:val="28"/>
           </w:rPr>
-          <w:t>4.5</w:t>
+          <w:t>3.6</w:t>
         </w:r>
         <w:r>
           <w:rPr>
@@ -2370,7 +2286,7 @@
             <w:sz w:val="28"/>
             <w:szCs w:val="28"/>
           </w:rPr>
-          <w:t>Требования к внешним интерфейсам</w:t>
+          <w:t>Общие требования к оформлению и верстке страниц</w:t>
         </w:r>
         <w:r>
           <w:rPr>
@@ -2397,7 +2313,7 @@
             <w:sz w:val="28"/>
             <w:szCs w:val="28"/>
           </w:rPr>
-          <w:instrText xml:space="preserve"> PAGEREF _Toc161266267 \h </w:instrText>
+          <w:instrText xml:space="preserve"> PAGEREF _Toc161610412 \h </w:instrText>
         </w:r>
         <w:r>
           <w:rPr>
@@ -2423,7 +2339,7 @@
             <w:sz w:val="28"/>
             <w:szCs w:val="28"/>
           </w:rPr>
-          <w:t>12</w:t>
+          <w:t>13</w:t>
         </w:r>
         <w:r>
           <w:rPr>
@@ -2446,7 +2362,7 @@
           <w:szCs w:val="28"/>
         </w:rPr>
       </w:pPr>
-      <w:hyperlink w:anchor="_Toc161266268" w:history="1">
+      <w:hyperlink w:anchor="_Toc161610413" w:history="1">
         <w:r>
           <w:rPr>
             <w:rStyle w:val="af1"/>
@@ -2455,7 +2371,7 @@
             <w:sz w:val="28"/>
             <w:szCs w:val="28"/>
           </w:rPr>
-          <w:t>4.6</w:t>
+          <w:t>3.7</w:t>
         </w:r>
         <w:r>
           <w:rPr>
@@ -2474,7 +2390,7 @@
             <w:sz w:val="28"/>
             <w:szCs w:val="28"/>
           </w:rPr>
-          <w:t>Общие требования к оформлению и верстке страниц</w:t>
+          <w:t>Требования к численности и квалификации персонала, обслуживающего приложение</w:t>
         </w:r>
         <w:r>
           <w:rPr>
@@ -2501,7 +2417,7 @@
             <w:sz w:val="28"/>
             <w:szCs w:val="28"/>
           </w:rPr>
-          <w:instrText xml:space="preserve"> PAGEREF _Toc161266268 \h </w:instrText>
+          <w:instrText xml:space="preserve"> PAGEREF _Toc161610413 \h </w:instrText>
         </w:r>
         <w:r>
           <w:rPr>
@@ -2527,7 +2443,7 @@
             <w:sz w:val="28"/>
             <w:szCs w:val="28"/>
           </w:rPr>
-          <w:t>12</w:t>
+          <w:t>14</w:t>
         </w:r>
         <w:r>
           <w:rPr>
@@ -2550,7 +2466,7 @@
           <w:szCs w:val="28"/>
         </w:rPr>
       </w:pPr>
-      <w:hyperlink w:anchor="_Toc161266269" w:history="1">
+      <w:hyperlink w:anchor="_Toc161610414" w:history="1">
         <w:r>
           <w:rPr>
             <w:rStyle w:val="af1"/>
@@ -2559,7 +2475,7 @@
             <w:sz w:val="28"/>
             <w:szCs w:val="28"/>
           </w:rPr>
-          <w:t>4.7</w:t>
+          <w:t>3.8</w:t>
         </w:r>
         <w:r>
           <w:rPr>
@@ -2578,7 +2494,7 @@
             <w:sz w:val="28"/>
             <w:szCs w:val="28"/>
           </w:rPr>
-          <w:t>Требования к численности и квалификации персонала, обслуживающего приложение</w:t>
+          <w:t>Требования к форматам и размеру данных в приложении</w:t>
         </w:r>
         <w:r>
           <w:rPr>
@@ -2605,7 +2521,7 @@
             <w:sz w:val="28"/>
             <w:szCs w:val="28"/>
           </w:rPr>
-          <w:instrText xml:space="preserve"> PAGEREF _Toc161266269 \h </w:instrText>
+          <w:instrText xml:space="preserve"> PAGEREF _Toc161610414 \h </w:instrText>
         </w:r>
         <w:r>
           <w:rPr>
@@ -2631,7 +2547,7 @@
             <w:sz w:val="28"/>
             <w:szCs w:val="28"/>
           </w:rPr>
-          <w:t>12</w:t>
+          <w:t>14</w:t>
         </w:r>
         <w:r>
           <w:rPr>
@@ -2654,7 +2570,7 @@
           <w:szCs w:val="28"/>
         </w:rPr>
       </w:pPr>
-      <w:hyperlink w:anchor="_Toc161266270" w:history="1">
+      <w:hyperlink w:anchor="_Toc161610415" w:history="1">
         <w:r>
           <w:rPr>
             <w:rStyle w:val="af1"/>
@@ -2663,7 +2579,7 @@
             <w:sz w:val="28"/>
             <w:szCs w:val="28"/>
           </w:rPr>
-          <w:t>4.8</w:t>
+          <w:t>3.9</w:t>
         </w:r>
         <w:r>
           <w:rPr>
@@ -2682,7 +2598,7 @@
             <w:sz w:val="28"/>
             <w:szCs w:val="28"/>
           </w:rPr>
-          <w:t>Требования к форматам и размеру данных в приложении</w:t>
+          <w:t>Требования к системе администрирования</w:t>
         </w:r>
         <w:r>
           <w:rPr>
@@ -2709,7 +2625,7 @@
             <w:sz w:val="28"/>
             <w:szCs w:val="28"/>
           </w:rPr>
-          <w:instrText xml:space="preserve"> PAGEREF _Toc161266270 \h </w:instrText>
+          <w:instrText xml:space="preserve"> PAGEREF _Toc161610415 \h </w:instrText>
         </w:r>
         <w:r>
           <w:rPr>
@@ -2735,13 +2651,94 @@
             <w:sz w:val="28"/>
             <w:szCs w:val="28"/>
           </w:rPr>
-          <w:t>13</w:t>
-        </w:r>
-        <w:r>
-          <w:rPr>
-            <w:noProof/>
-            <w:webHidden/>
-            <w:sz w:val="28"/>
+          <w:t>14</w:t>
+        </w:r>
+        <w:r>
+          <w:rPr>
+            <w:noProof/>
+            <w:webHidden/>
+            <w:sz w:val="28"/>
+            <w:szCs w:val="28"/>
+          </w:rPr>
+          <w:fldChar w:fldCharType="end"/>
+        </w:r>
+      </w:hyperlink>
+    </w:p>
+    <w:p>
+      <w:pPr>
+        <w:pStyle w:val="11"/>
+        <w:spacing w:line="360" w:lineRule="auto"/>
+        <w:rPr>
+          <w:rFonts w:asciiTheme="minorHAnsi" w:eastAsiaTheme="minorEastAsia" w:hAnsiTheme="minorHAnsi" w:cstheme="minorBidi"/>
+          <w:szCs w:val="28"/>
+        </w:rPr>
+      </w:pPr>
+      <w:hyperlink w:anchor="_Toc161610416" w:history="1">
+        <w:r>
+          <w:rPr>
+            <w:rStyle w:val="af1"/>
+            <w:szCs w:val="28"/>
+          </w:rPr>
+          <w:t>4</w:t>
+        </w:r>
+        <w:r>
+          <w:rPr>
+            <w:rFonts w:asciiTheme="minorHAnsi" w:eastAsiaTheme="minorEastAsia" w:hAnsiTheme="minorHAnsi" w:cstheme="minorBidi"/>
+            <w:szCs w:val="28"/>
+          </w:rPr>
+          <w:tab/>
+        </w:r>
+        <w:r>
+          <w:rPr>
+            <w:rStyle w:val="af1"/>
+            <w:szCs w:val="28"/>
+          </w:rPr>
+          <w:t>Структура приложения</w:t>
+        </w:r>
+        <w:r>
+          <w:rPr>
+            <w:webHidden/>
+            <w:szCs w:val="28"/>
+          </w:rPr>
+          <w:tab/>
+        </w:r>
+        <w:r>
+          <w:rPr>
+            <w:webHidden/>
+            <w:szCs w:val="28"/>
+          </w:rPr>
+          <w:fldChar w:fldCharType="begin"/>
+        </w:r>
+        <w:r>
+          <w:rPr>
+            <w:webHidden/>
+            <w:szCs w:val="28"/>
+          </w:rPr>
+          <w:instrText xml:space="preserve"> PAGEREF _Toc161610416 \h </w:instrText>
+        </w:r>
+        <w:r>
+          <w:rPr>
+            <w:webHidden/>
+            <w:szCs w:val="28"/>
+          </w:rPr>
+        </w:r>
+        <w:r>
+          <w:rPr>
+            <w:webHidden/>
+            <w:szCs w:val="28"/>
+          </w:rPr>
+          <w:fldChar w:fldCharType="separate"/>
+        </w:r>
+        <w:r>
+          <w:rPr>
+            <w:webHidden/>
+            <w:szCs w:val="28"/>
+          </w:rPr>
+          <w:t>15</w:t>
+        </w:r>
+        <w:r>
+          <w:rPr>
+            <w:webHidden/>
             <w:szCs w:val="28"/>
           </w:rPr>
           <w:fldChar w:fldCharType="end"/>
@@ -2758,7 +2755,7 @@
           <w:szCs w:val="28"/>
         </w:rPr>
       </w:pPr>
-      <w:hyperlink w:anchor="_Toc161266271" w:history="1">
+      <w:hyperlink w:anchor="_Toc161610417" w:history="1">
         <w:r>
           <w:rPr>
             <w:rStyle w:val="af1"/>
@@ -2767,7 +2764,7 @@
             <w:sz w:val="28"/>
             <w:szCs w:val="28"/>
           </w:rPr>
-          <w:t>4.9</w:t>
+          <w:t>4.1</w:t>
         </w:r>
         <w:r>
           <w:rPr>
@@ -2786,7 +2783,7 @@
             <w:sz w:val="28"/>
             <w:szCs w:val="28"/>
           </w:rPr>
-          <w:t>Требования к системе администрирования</w:t>
+          <w:t>Динамические страницы</w:t>
         </w:r>
         <w:r>
           <w:rPr>
@@ -2813,7 +2810,7 @@
             <w:sz w:val="28"/>
             <w:szCs w:val="28"/>
           </w:rPr>
-          <w:instrText xml:space="preserve"> PAGEREF _Toc161266271 \h </w:instrText>
+          <w:instrText xml:space="preserve"> PAGEREF _Toc161610417 \h </w:instrText>
         </w:r>
         <w:r>
           <w:rPr>
@@ -2839,93 +2836,13 @@
             <w:sz w:val="28"/>
             <w:szCs w:val="28"/>
           </w:rPr>
-          <w:t>13</w:t>
-        </w:r>
-        <w:r>
-          <w:rPr>
-            <w:noProof/>
-            <w:webHidden/>
-            <w:sz w:val="28"/>
-            <w:szCs w:val="28"/>
-          </w:rPr>
-          <w:fldChar w:fldCharType="end"/>
-        </w:r>
-      </w:hyperlink>
-    </w:p>
-    <w:p>
-      <w:pPr>
-        <w:pStyle w:val="11"/>
-        <w:rPr>
-          <w:rFonts w:asciiTheme="minorHAnsi" w:eastAsiaTheme="minorEastAsia" w:hAnsiTheme="minorHAnsi" w:cstheme="minorBidi"/>
-          <w:szCs w:val="28"/>
-        </w:rPr>
-      </w:pPr>
-      <w:hyperlink w:anchor="_Toc161266272" w:history="1">
-        <w:r>
-          <w:rPr>
-            <w:rStyle w:val="af1"/>
-            <w:szCs w:val="28"/>
-          </w:rPr>
-          <w:t>5</w:t>
-        </w:r>
-        <w:r>
-          <w:rPr>
-            <w:rFonts w:asciiTheme="minorHAnsi" w:eastAsiaTheme="minorEastAsia" w:hAnsiTheme="minorHAnsi" w:cstheme="minorBidi"/>
-            <w:szCs w:val="28"/>
-          </w:rPr>
-          <w:tab/>
-        </w:r>
-        <w:r>
-          <w:rPr>
-            <w:rStyle w:val="af1"/>
-            <w:szCs w:val="28"/>
-          </w:rPr>
-          <w:t>Структура приложения</w:t>
-        </w:r>
-        <w:r>
-          <w:rPr>
-            <w:webHidden/>
-            <w:szCs w:val="28"/>
-          </w:rPr>
-          <w:tab/>
-        </w:r>
-        <w:r>
-          <w:rPr>
-            <w:webHidden/>
-            <w:szCs w:val="28"/>
-          </w:rPr>
-          <w:fldChar w:fldCharType="begin"/>
-        </w:r>
-        <w:r>
-          <w:rPr>
-            <w:webHidden/>
-            <w:szCs w:val="28"/>
-          </w:rPr>
-          <w:instrText xml:space="preserve"> PAGEREF _Toc161266272 \h </w:instrText>
-        </w:r>
-        <w:r>
-          <w:rPr>
-            <w:webHidden/>
-            <w:szCs w:val="28"/>
-          </w:rPr>
-        </w:r>
-        <w:r>
-          <w:rPr>
-            <w:webHidden/>
-            <w:szCs w:val="28"/>
-          </w:rPr>
-          <w:fldChar w:fldCharType="separate"/>
-        </w:r>
-        <w:r>
-          <w:rPr>
-            <w:webHidden/>
-            <w:szCs w:val="28"/>
-          </w:rPr>
-          <w:t>14</w:t>
-        </w:r>
-        <w:r>
-          <w:rPr>
-            <w:webHidden/>
+          <w:t>16</w:t>
+        </w:r>
+        <w:r>
+          <w:rPr>
+            <w:noProof/>
+            <w:webHidden/>
+            <w:sz w:val="28"/>
             <w:szCs w:val="28"/>
           </w:rPr>
           <w:fldChar w:fldCharType="end"/>
@@ -2942,7 +2859,7 @@
           <w:szCs w:val="28"/>
         </w:rPr>
       </w:pPr>
-      <w:hyperlink w:anchor="_Toc161266273" w:history="1">
+      <w:hyperlink w:anchor="_Toc161610418" w:history="1">
         <w:r>
           <w:rPr>
             <w:rStyle w:val="af1"/>
@@ -2951,7 +2868,7 @@
             <w:sz w:val="28"/>
             <w:szCs w:val="28"/>
           </w:rPr>
-          <w:t>5.1</w:t>
+          <w:t>4.2</w:t>
         </w:r>
         <w:r>
           <w:rPr>
@@ -2970,7 +2887,7 @@
             <w:sz w:val="28"/>
             <w:szCs w:val="28"/>
           </w:rPr>
-          <w:t>Динамические страницы</w:t>
+          <w:t>Статические страницы</w:t>
         </w:r>
         <w:r>
           <w:rPr>
@@ -2997,7 +2914,7 @@
             <w:sz w:val="28"/>
             <w:szCs w:val="28"/>
           </w:rPr>
-          <w:instrText xml:space="preserve"> PAGEREF _Toc161266273 \h </w:instrText>
+          <w:instrText xml:space="preserve"> PAGEREF _Toc161610418 \h </w:instrText>
         </w:r>
         <w:r>
           <w:rPr>
@@ -3023,13 +2940,418 @@
             <w:sz w:val="28"/>
             <w:szCs w:val="28"/>
           </w:rPr>
-          <w:t>15</w:t>
-        </w:r>
-        <w:r>
-          <w:rPr>
-            <w:noProof/>
-            <w:webHidden/>
-            <w:sz w:val="28"/>
+          <w:t>17</w:t>
+        </w:r>
+        <w:r>
+          <w:rPr>
+            <w:noProof/>
+            <w:webHidden/>
+            <w:sz w:val="28"/>
+            <w:szCs w:val="28"/>
+          </w:rPr>
+          <w:fldChar w:fldCharType="end"/>
+        </w:r>
+      </w:hyperlink>
+    </w:p>
+    <w:p>
+      <w:pPr>
+        <w:pStyle w:val="11"/>
+        <w:spacing w:line="360" w:lineRule="auto"/>
+        <w:rPr>
+          <w:rFonts w:asciiTheme="minorHAnsi" w:eastAsiaTheme="minorEastAsia" w:hAnsiTheme="minorHAnsi" w:cstheme="minorBidi"/>
+          <w:szCs w:val="28"/>
+        </w:rPr>
+      </w:pPr>
+      <w:hyperlink w:anchor="_Toc161610419" w:history="1">
+        <w:r>
+          <w:rPr>
+            <w:rStyle w:val="af1"/>
+            <w:szCs w:val="28"/>
+          </w:rPr>
+          <w:t>5</w:t>
+        </w:r>
+        <w:r>
+          <w:rPr>
+            <w:rFonts w:asciiTheme="minorHAnsi" w:eastAsiaTheme="minorEastAsia" w:hAnsiTheme="minorHAnsi" w:cstheme="minorBidi"/>
+            <w:szCs w:val="28"/>
+          </w:rPr>
+          <w:tab/>
+        </w:r>
+        <w:r>
+          <w:rPr>
+            <w:rStyle w:val="af1"/>
+            <w:szCs w:val="28"/>
+          </w:rPr>
+          <w:t>Языковые версии приложения</w:t>
+        </w:r>
+        <w:r>
+          <w:rPr>
+            <w:webHidden/>
+            <w:szCs w:val="28"/>
+          </w:rPr>
+          <w:tab/>
+        </w:r>
+        <w:r>
+          <w:rPr>
+            <w:webHidden/>
+            <w:szCs w:val="28"/>
+          </w:rPr>
+          <w:fldChar w:fldCharType="begin"/>
+        </w:r>
+        <w:r>
+          <w:rPr>
+            <w:webHidden/>
+            <w:szCs w:val="28"/>
+          </w:rPr>
+          <w:instrText xml:space="preserve"> PAGEREF _Toc161610419 \h </w:instrText>
+        </w:r>
+        <w:r>
+          <w:rPr>
+            <w:webHidden/>
+            <w:szCs w:val="28"/>
+          </w:rPr>
+        </w:r>
+        <w:r>
+          <w:rPr>
+            <w:webHidden/>
+            <w:szCs w:val="28"/>
+          </w:rPr>
+          <w:fldChar w:fldCharType="separate"/>
+        </w:r>
+        <w:r>
+          <w:rPr>
+            <w:webHidden/>
+            <w:szCs w:val="28"/>
+          </w:rPr>
+          <w:t>18</w:t>
+        </w:r>
+        <w:r>
+          <w:rPr>
+            <w:webHidden/>
+            <w:szCs w:val="28"/>
+          </w:rPr>
+          <w:fldChar w:fldCharType="end"/>
+        </w:r>
+      </w:hyperlink>
+    </w:p>
+    <w:p>
+      <w:pPr>
+        <w:pStyle w:val="11"/>
+        <w:spacing w:line="360" w:lineRule="auto"/>
+        <w:rPr>
+          <w:rFonts w:asciiTheme="minorHAnsi" w:eastAsiaTheme="minorEastAsia" w:hAnsiTheme="minorHAnsi" w:cstheme="minorBidi"/>
+          <w:szCs w:val="28"/>
+        </w:rPr>
+      </w:pPr>
+      <w:hyperlink w:anchor="_Toc161610420" w:history="1">
+        <w:r>
+          <w:rPr>
+            <w:rStyle w:val="af1"/>
+            <w:szCs w:val="28"/>
+          </w:rPr>
+          <w:t>6</w:t>
+        </w:r>
+        <w:r>
+          <w:rPr>
+            <w:rFonts w:asciiTheme="minorHAnsi" w:eastAsiaTheme="minorEastAsia" w:hAnsiTheme="minorHAnsi" w:cstheme="minorBidi"/>
+            <w:szCs w:val="28"/>
+          </w:rPr>
+          <w:tab/>
+        </w:r>
+        <w:r>
+          <w:rPr>
+            <w:rStyle w:val="af1"/>
+            <w:szCs w:val="28"/>
+          </w:rPr>
+          <w:t>Группы пользователей</w:t>
+        </w:r>
+        <w:r>
+          <w:rPr>
+            <w:webHidden/>
+            <w:szCs w:val="28"/>
+          </w:rPr>
+          <w:tab/>
+        </w:r>
+        <w:r>
+          <w:rPr>
+            <w:webHidden/>
+            <w:szCs w:val="28"/>
+          </w:rPr>
+          <w:fldChar w:fldCharType="begin"/>
+        </w:r>
+        <w:r>
+          <w:rPr>
+            <w:webHidden/>
+            <w:szCs w:val="28"/>
+          </w:rPr>
+          <w:instrText xml:space="preserve"> PAGEREF _Toc161610420 \h </w:instrText>
+        </w:r>
+        <w:r>
+          <w:rPr>
+            <w:webHidden/>
+            <w:szCs w:val="28"/>
+          </w:rPr>
+        </w:r>
+        <w:r>
+          <w:rPr>
+            <w:webHidden/>
+            <w:szCs w:val="28"/>
+          </w:rPr>
+          <w:fldChar w:fldCharType="separate"/>
+        </w:r>
+        <w:r>
+          <w:rPr>
+            <w:webHidden/>
+            <w:szCs w:val="28"/>
+          </w:rPr>
+          <w:t>19</w:t>
+        </w:r>
+        <w:r>
+          <w:rPr>
+            <w:webHidden/>
+            <w:szCs w:val="28"/>
+          </w:rPr>
+          <w:fldChar w:fldCharType="end"/>
+        </w:r>
+      </w:hyperlink>
+    </w:p>
+    <w:p>
+      <w:pPr>
+        <w:pStyle w:val="11"/>
+        <w:spacing w:line="360" w:lineRule="auto"/>
+        <w:rPr>
+          <w:rFonts w:asciiTheme="minorHAnsi" w:eastAsiaTheme="minorEastAsia" w:hAnsiTheme="minorHAnsi" w:cstheme="minorBidi"/>
+          <w:szCs w:val="28"/>
+        </w:rPr>
+      </w:pPr>
+      <w:hyperlink w:anchor="_Toc161610421" w:history="1">
+        <w:r>
+          <w:rPr>
+            <w:rStyle w:val="af1"/>
+            <w:szCs w:val="28"/>
+          </w:rPr>
+          <w:t>7</w:t>
+        </w:r>
+        <w:r>
+          <w:rPr>
+            <w:rFonts w:asciiTheme="minorHAnsi" w:eastAsiaTheme="minorEastAsia" w:hAnsiTheme="minorHAnsi" w:cstheme="minorBidi"/>
+            <w:szCs w:val="28"/>
+          </w:rPr>
+          <w:tab/>
+        </w:r>
+        <w:r>
+          <w:rPr>
+            <w:rStyle w:val="af1"/>
+            <w:szCs w:val="28"/>
+          </w:rPr>
+          <w:t>Дизайн приложения</w:t>
+        </w:r>
+        <w:r>
+          <w:rPr>
+            <w:webHidden/>
+            <w:szCs w:val="28"/>
+          </w:rPr>
+          <w:tab/>
+        </w:r>
+        <w:r>
+          <w:rPr>
+            <w:webHidden/>
+            <w:szCs w:val="28"/>
+          </w:rPr>
+          <w:fldChar w:fldCharType="begin"/>
+        </w:r>
+        <w:r>
+          <w:rPr>
+            <w:webHidden/>
+            <w:szCs w:val="28"/>
+          </w:rPr>
+          <w:instrText xml:space="preserve"> PAGEREF _Toc161610421 \h </w:instrText>
+        </w:r>
+        <w:r>
+          <w:rPr>
+            <w:webHidden/>
+            <w:szCs w:val="28"/>
+          </w:rPr>
+        </w:r>
+        <w:r>
+          <w:rPr>
+            <w:webHidden/>
+            <w:szCs w:val="28"/>
+          </w:rPr>
+          <w:fldChar w:fldCharType="separate"/>
+        </w:r>
+        <w:r>
+          <w:rPr>
+            <w:webHidden/>
+            <w:szCs w:val="28"/>
+          </w:rPr>
+          <w:t>20</w:t>
+        </w:r>
+        <w:r>
+          <w:rPr>
+            <w:webHidden/>
+            <w:szCs w:val="28"/>
+          </w:rPr>
+          <w:fldChar w:fldCharType="end"/>
+        </w:r>
+      </w:hyperlink>
+    </w:p>
+    <w:p>
+      <w:pPr>
+        <w:pStyle w:val="11"/>
+        <w:spacing w:line="360" w:lineRule="auto"/>
+        <w:rPr>
+          <w:rFonts w:asciiTheme="minorHAnsi" w:eastAsiaTheme="minorEastAsia" w:hAnsiTheme="minorHAnsi" w:cstheme="minorBidi"/>
+          <w:szCs w:val="28"/>
+        </w:rPr>
+      </w:pPr>
+      <w:hyperlink w:anchor="_Toc161610422" w:history="1">
+        <w:r>
+          <w:rPr>
+            <w:rStyle w:val="af1"/>
+            <w:szCs w:val="28"/>
+          </w:rPr>
+          <w:t>8</w:t>
+        </w:r>
+        <w:r>
+          <w:rPr>
+            <w:rFonts w:asciiTheme="minorHAnsi" w:eastAsiaTheme="minorEastAsia" w:hAnsiTheme="minorHAnsi" w:cstheme="minorBidi"/>
+            <w:szCs w:val="28"/>
+          </w:rPr>
+          <w:tab/>
+        </w:r>
+        <w:r>
+          <w:rPr>
+            <w:rStyle w:val="af1"/>
+            <w:szCs w:val="28"/>
+          </w:rPr>
+          <w:t>Навигация по приложению</w:t>
+        </w:r>
+        <w:r>
+          <w:rPr>
+            <w:webHidden/>
+            <w:szCs w:val="28"/>
+          </w:rPr>
+          <w:tab/>
+        </w:r>
+        <w:r>
+          <w:rPr>
+            <w:webHidden/>
+            <w:szCs w:val="28"/>
+          </w:rPr>
+          <w:fldChar w:fldCharType="begin"/>
+        </w:r>
+        <w:r>
+          <w:rPr>
+            <w:webHidden/>
+            <w:szCs w:val="28"/>
+          </w:rPr>
+          <w:instrText xml:space="preserve"> PAGEREF _Toc161610422 \h </w:instrText>
+        </w:r>
+        <w:r>
+          <w:rPr>
+            <w:webHidden/>
+            <w:szCs w:val="28"/>
+          </w:rPr>
+        </w:r>
+        <w:r>
+          <w:rPr>
+            <w:webHidden/>
+            <w:szCs w:val="28"/>
+          </w:rPr>
+          <w:fldChar w:fldCharType="separate"/>
+        </w:r>
+        <w:r>
+          <w:rPr>
+            <w:webHidden/>
+            <w:szCs w:val="28"/>
+          </w:rPr>
+          <w:t>21</w:t>
+        </w:r>
+        <w:r>
+          <w:rPr>
+            <w:webHidden/>
+            <w:szCs w:val="28"/>
+          </w:rPr>
+          <w:fldChar w:fldCharType="end"/>
+        </w:r>
+      </w:hyperlink>
+    </w:p>
+    <w:p>
+      <w:pPr>
+        <w:pStyle w:val="11"/>
+        <w:spacing w:line="360" w:lineRule="auto"/>
+        <w:rPr>
+          <w:rFonts w:asciiTheme="minorHAnsi" w:eastAsiaTheme="minorEastAsia" w:hAnsiTheme="minorHAnsi" w:cstheme="minorBidi"/>
+          <w:szCs w:val="28"/>
+        </w:rPr>
+      </w:pPr>
+      <w:hyperlink w:anchor="_Toc161610423" w:history="1">
+        <w:r>
+          <w:rPr>
+            <w:rStyle w:val="af1"/>
+            <w:szCs w:val="28"/>
+          </w:rPr>
+          <w:t>9</w:t>
+        </w:r>
+        <w:r>
+          <w:rPr>
+            <w:rFonts w:asciiTheme="minorHAnsi" w:eastAsiaTheme="minorEastAsia" w:hAnsiTheme="minorHAnsi" w:cstheme="minorBidi"/>
+            <w:szCs w:val="28"/>
+          </w:rPr>
+          <w:tab/>
+        </w:r>
+        <w:r>
+          <w:rPr>
+            <w:rStyle w:val="af1"/>
+            <w:szCs w:val="28"/>
+          </w:rPr>
+          <w:t>Описание страниц приложения</w:t>
+        </w:r>
+        <w:r>
+          <w:rPr>
+            <w:webHidden/>
+            <w:szCs w:val="28"/>
+          </w:rPr>
+          <w:tab/>
+        </w:r>
+        <w:r>
+          <w:rPr>
+            <w:webHidden/>
+            <w:szCs w:val="28"/>
+          </w:rPr>
+          <w:fldChar w:fldCharType="begin"/>
+        </w:r>
+        <w:r>
+          <w:rPr>
+            <w:webHidden/>
+            <w:szCs w:val="28"/>
+          </w:rPr>
+          <w:instrText xml:space="preserve"> PAGEREF _Toc161610423 \h </w:instrText>
+        </w:r>
+        <w:r>
+          <w:rPr>
+            <w:webHidden/>
+            <w:szCs w:val="28"/>
+          </w:rPr>
+        </w:r>
+        <w:r>
+          <w:rPr>
+            <w:webHidden/>
+            <w:szCs w:val="28"/>
+          </w:rPr>
+          <w:fldChar w:fldCharType="separate"/>
+        </w:r>
+        <w:r>
+          <w:rPr>
+            <w:webHidden/>
+            <w:szCs w:val="28"/>
+          </w:rPr>
+          <w:t>22</w:t>
+        </w:r>
+        <w:r>
+          <w:rPr>
+            <w:webHidden/>
             <w:szCs w:val="28"/>
           </w:rPr>
           <w:fldChar w:fldCharType="end"/>
@@ -3046,7 +3368,7 @@
           <w:szCs w:val="28"/>
         </w:rPr>
       </w:pPr>
-      <w:hyperlink w:anchor="_Toc161266274" w:history="1">
+      <w:hyperlink w:anchor="_Toc161610424" w:history="1">
         <w:r>
           <w:rPr>
             <w:rStyle w:val="af1"/>
@@ -3055,7 +3377,7 @@
             <w:sz w:val="28"/>
             <w:szCs w:val="28"/>
           </w:rPr>
-          <w:t>5.2</w:t>
+          <w:t>9.1</w:t>
         </w:r>
         <w:r>
           <w:rPr>
@@ -3074,7 +3396,7 @@
             <w:sz w:val="28"/>
             <w:szCs w:val="28"/>
           </w:rPr>
-          <w:t>Статические страницы</w:t>
+          <w:t>Страница авторизации</w:t>
         </w:r>
         <w:r>
           <w:rPr>
@@ -3101,7 +3423,7 @@
             <w:sz w:val="28"/>
             <w:szCs w:val="28"/>
           </w:rPr>
-          <w:instrText xml:space="preserve"> PAGEREF _Toc161266274 \h </w:instrText>
+          <w:instrText xml:space="preserve"> PAGEREF _Toc161610424 \h </w:instrText>
         </w:r>
         <w:r>
           <w:rPr>
@@ -3127,413 +3449,13 @@
             <w:sz w:val="28"/>
             <w:szCs w:val="28"/>
           </w:rPr>
-          <w:t>16</w:t>
-        </w:r>
-        <w:r>
-          <w:rPr>
-            <w:noProof/>
-            <w:webHidden/>
-            <w:sz w:val="28"/>
-            <w:szCs w:val="28"/>
-          </w:rPr>
-          <w:fldChar w:fldCharType="end"/>
-        </w:r>
-      </w:hyperlink>
-    </w:p>
-    <w:p>
-      <w:pPr>
-        <w:pStyle w:val="11"/>
-        <w:rPr>
-          <w:rFonts w:asciiTheme="minorHAnsi" w:eastAsiaTheme="minorEastAsia" w:hAnsiTheme="minorHAnsi" w:cstheme="minorBidi"/>
-          <w:szCs w:val="28"/>
-        </w:rPr>
-      </w:pPr>
-      <w:hyperlink w:anchor="_Toc161266275" w:history="1">
-        <w:r>
-          <w:rPr>
-            <w:rStyle w:val="af1"/>
-            <w:szCs w:val="28"/>
-          </w:rPr>
-          <w:t>6</w:t>
-        </w:r>
-        <w:r>
-          <w:rPr>
-            <w:rFonts w:asciiTheme="minorHAnsi" w:eastAsiaTheme="minorEastAsia" w:hAnsiTheme="minorHAnsi" w:cstheme="minorBidi"/>
-            <w:szCs w:val="28"/>
-          </w:rPr>
-          <w:tab/>
-        </w:r>
-        <w:r>
-          <w:rPr>
-            <w:rStyle w:val="af1"/>
-            <w:szCs w:val="28"/>
-          </w:rPr>
-          <w:t>Языковые версии приложения</w:t>
-        </w:r>
-        <w:r>
-          <w:rPr>
-            <w:webHidden/>
-            <w:szCs w:val="28"/>
-          </w:rPr>
-          <w:tab/>
-        </w:r>
-        <w:r>
-          <w:rPr>
-            <w:webHidden/>
-            <w:szCs w:val="28"/>
-          </w:rPr>
-          <w:fldChar w:fldCharType="begin"/>
-        </w:r>
-        <w:r>
-          <w:rPr>
-            <w:webHidden/>
-            <w:szCs w:val="28"/>
-          </w:rPr>
-          <w:instrText xml:space="preserve"> PAGEREF _Toc161266275 \h </w:instrText>
-        </w:r>
-        <w:r>
-          <w:rPr>
-            <w:webHidden/>
-            <w:szCs w:val="28"/>
-          </w:rPr>
-        </w:r>
-        <w:r>
-          <w:rPr>
-            <w:webHidden/>
-            <w:szCs w:val="28"/>
-          </w:rPr>
-          <w:fldChar w:fldCharType="separate"/>
-        </w:r>
-        <w:r>
-          <w:rPr>
-            <w:webHidden/>
-            <w:szCs w:val="28"/>
-          </w:rPr>
-          <w:t>17</w:t>
-        </w:r>
-        <w:r>
-          <w:rPr>
-            <w:webHidden/>
-            <w:szCs w:val="28"/>
-          </w:rPr>
-          <w:fldChar w:fldCharType="end"/>
-        </w:r>
-      </w:hyperlink>
-    </w:p>
-    <w:p>
-      <w:pPr>
-        <w:pStyle w:val="11"/>
-        <w:rPr>
-          <w:rFonts w:asciiTheme="minorHAnsi" w:eastAsiaTheme="minorEastAsia" w:hAnsiTheme="minorHAnsi" w:cstheme="minorBidi"/>
-          <w:szCs w:val="28"/>
-        </w:rPr>
-      </w:pPr>
-      <w:hyperlink w:anchor="_Toc161266276" w:history="1">
-        <w:r>
-          <w:rPr>
-            <w:rStyle w:val="af1"/>
-            <w:szCs w:val="28"/>
-          </w:rPr>
-          <w:t>7</w:t>
-        </w:r>
-        <w:r>
-          <w:rPr>
-            <w:rFonts w:asciiTheme="minorHAnsi" w:eastAsiaTheme="minorEastAsia" w:hAnsiTheme="minorHAnsi" w:cstheme="minorBidi"/>
-            <w:szCs w:val="28"/>
-          </w:rPr>
-          <w:tab/>
-        </w:r>
-        <w:r>
-          <w:rPr>
-            <w:rStyle w:val="af1"/>
-            <w:szCs w:val="28"/>
-          </w:rPr>
-          <w:t>Группы пользователей</w:t>
-        </w:r>
-        <w:r>
-          <w:rPr>
-            <w:webHidden/>
-            <w:szCs w:val="28"/>
-          </w:rPr>
-          <w:tab/>
-        </w:r>
-        <w:r>
-          <w:rPr>
-            <w:webHidden/>
-            <w:szCs w:val="28"/>
-          </w:rPr>
-          <w:fldChar w:fldCharType="begin"/>
-        </w:r>
-        <w:r>
-          <w:rPr>
-            <w:webHidden/>
-            <w:szCs w:val="28"/>
-          </w:rPr>
-          <w:instrText xml:space="preserve"> PAGEREF _Toc161266276 \h </w:instrText>
-        </w:r>
-        <w:r>
-          <w:rPr>
-            <w:webHidden/>
-            <w:szCs w:val="28"/>
-          </w:rPr>
-        </w:r>
-        <w:r>
-          <w:rPr>
-            <w:webHidden/>
-            <w:szCs w:val="28"/>
-          </w:rPr>
-          <w:fldChar w:fldCharType="separate"/>
-        </w:r>
-        <w:r>
-          <w:rPr>
-            <w:webHidden/>
-            <w:szCs w:val="28"/>
-          </w:rPr>
-          <w:t>18</w:t>
-        </w:r>
-        <w:r>
-          <w:rPr>
-            <w:webHidden/>
-            <w:szCs w:val="28"/>
-          </w:rPr>
-          <w:fldChar w:fldCharType="end"/>
-        </w:r>
-      </w:hyperlink>
-    </w:p>
-    <w:p>
-      <w:pPr>
-        <w:pStyle w:val="11"/>
-        <w:rPr>
-          <w:rFonts w:asciiTheme="minorHAnsi" w:eastAsiaTheme="minorEastAsia" w:hAnsiTheme="minorHAnsi" w:cstheme="minorBidi"/>
-          <w:szCs w:val="28"/>
-        </w:rPr>
-      </w:pPr>
-      <w:hyperlink w:anchor="_Toc161266277" w:history="1">
-        <w:r>
-          <w:rPr>
-            <w:rStyle w:val="af1"/>
-            <w:szCs w:val="28"/>
-          </w:rPr>
-          <w:t>8</w:t>
-        </w:r>
-        <w:r>
-          <w:rPr>
-            <w:rFonts w:asciiTheme="minorHAnsi" w:eastAsiaTheme="minorEastAsia" w:hAnsiTheme="minorHAnsi" w:cstheme="minorBidi"/>
-            <w:szCs w:val="28"/>
-          </w:rPr>
-          <w:tab/>
-        </w:r>
-        <w:r>
-          <w:rPr>
-            <w:rStyle w:val="af1"/>
-            <w:szCs w:val="28"/>
-          </w:rPr>
-          <w:t>Дизайн приложения</w:t>
-        </w:r>
-        <w:r>
-          <w:rPr>
-            <w:webHidden/>
-            <w:szCs w:val="28"/>
-          </w:rPr>
-          <w:tab/>
-        </w:r>
-        <w:r>
-          <w:rPr>
-            <w:webHidden/>
-            <w:szCs w:val="28"/>
-          </w:rPr>
-          <w:fldChar w:fldCharType="begin"/>
-        </w:r>
-        <w:r>
-          <w:rPr>
-            <w:webHidden/>
-            <w:szCs w:val="28"/>
-          </w:rPr>
-          <w:instrText xml:space="preserve"> PAGEREF _Toc161266277 \h </w:instrText>
-        </w:r>
-        <w:r>
-          <w:rPr>
-            <w:webHidden/>
-            <w:szCs w:val="28"/>
-          </w:rPr>
-        </w:r>
-        <w:r>
-          <w:rPr>
-            <w:webHidden/>
-            <w:szCs w:val="28"/>
-          </w:rPr>
-          <w:fldChar w:fldCharType="separate"/>
-        </w:r>
-        <w:r>
-          <w:rPr>
-            <w:webHidden/>
-            <w:szCs w:val="28"/>
-          </w:rPr>
-          <w:t>19</w:t>
-        </w:r>
-        <w:r>
-          <w:rPr>
-            <w:webHidden/>
-            <w:szCs w:val="28"/>
-          </w:rPr>
-          <w:fldChar w:fldCharType="end"/>
-        </w:r>
-      </w:hyperlink>
-    </w:p>
-    <w:p>
-      <w:pPr>
-        <w:pStyle w:val="11"/>
-        <w:rPr>
-          <w:rFonts w:asciiTheme="minorHAnsi" w:eastAsiaTheme="minorEastAsia" w:hAnsiTheme="minorHAnsi" w:cstheme="minorBidi"/>
-          <w:szCs w:val="28"/>
-        </w:rPr>
-      </w:pPr>
-      <w:hyperlink w:anchor="_Toc161266278" w:history="1">
-        <w:r>
-          <w:rPr>
-            <w:rStyle w:val="af1"/>
-            <w:szCs w:val="28"/>
-          </w:rPr>
-          <w:t>9</w:t>
-        </w:r>
-        <w:r>
-          <w:rPr>
-            <w:rFonts w:asciiTheme="minorHAnsi" w:eastAsiaTheme="minorEastAsia" w:hAnsiTheme="minorHAnsi" w:cstheme="minorBidi"/>
-            <w:szCs w:val="28"/>
-          </w:rPr>
-          <w:tab/>
-        </w:r>
-        <w:r>
-          <w:rPr>
-            <w:rStyle w:val="af1"/>
-            <w:szCs w:val="28"/>
-          </w:rPr>
-          <w:t>Навигация по приложению</w:t>
-        </w:r>
-        <w:r>
-          <w:rPr>
-            <w:webHidden/>
-            <w:szCs w:val="28"/>
-          </w:rPr>
-          <w:tab/>
-        </w:r>
-        <w:r>
-          <w:rPr>
-            <w:webHidden/>
-            <w:szCs w:val="28"/>
-          </w:rPr>
-          <w:fldChar w:fldCharType="begin"/>
-        </w:r>
-        <w:r>
-          <w:rPr>
-            <w:webHidden/>
-            <w:szCs w:val="28"/>
-          </w:rPr>
-          <w:instrText xml:space="preserve"> PAGEREF _Toc161266278 \h </w:instrText>
-        </w:r>
-        <w:r>
-          <w:rPr>
-            <w:webHidden/>
-            <w:szCs w:val="28"/>
-          </w:rPr>
-        </w:r>
-        <w:r>
-          <w:rPr>
-            <w:webHidden/>
-            <w:szCs w:val="28"/>
-          </w:rPr>
-          <w:fldChar w:fldCharType="separate"/>
-        </w:r>
-        <w:r>
-          <w:rPr>
-            <w:webHidden/>
-            <w:szCs w:val="28"/>
-          </w:rPr>
-          <w:t>20</w:t>
-        </w:r>
-        <w:r>
-          <w:rPr>
-            <w:webHidden/>
-            <w:szCs w:val="28"/>
-          </w:rPr>
-          <w:fldChar w:fldCharType="end"/>
-        </w:r>
-      </w:hyperlink>
-    </w:p>
-    <w:p>
-      <w:pPr>
-        <w:pStyle w:val="11"/>
-        <w:rPr>
-          <w:rFonts w:asciiTheme="minorHAnsi" w:eastAsiaTheme="minorEastAsia" w:hAnsiTheme="minorHAnsi" w:cstheme="minorBidi"/>
-          <w:szCs w:val="28"/>
-        </w:rPr>
-      </w:pPr>
-      <w:hyperlink w:anchor="_Toc161266279" w:history="1">
-        <w:r>
-          <w:rPr>
-            <w:rStyle w:val="af1"/>
-            <w:szCs w:val="28"/>
-          </w:rPr>
-          <w:t>10</w:t>
-        </w:r>
-        <w:r>
-          <w:rPr>
-            <w:rFonts w:asciiTheme="minorHAnsi" w:eastAsiaTheme="minorEastAsia" w:hAnsiTheme="minorHAnsi" w:cstheme="minorBidi"/>
-            <w:szCs w:val="28"/>
-          </w:rPr>
-          <w:tab/>
-        </w:r>
-        <w:r>
-          <w:rPr>
-            <w:rStyle w:val="af1"/>
-            <w:szCs w:val="28"/>
-          </w:rPr>
-          <w:t>Описание страниц приложения</w:t>
-        </w:r>
-        <w:r>
-          <w:rPr>
-            <w:webHidden/>
-            <w:szCs w:val="28"/>
-          </w:rPr>
-          <w:tab/>
-        </w:r>
-        <w:r>
-          <w:rPr>
-            <w:webHidden/>
-            <w:szCs w:val="28"/>
-          </w:rPr>
-          <w:fldChar w:fldCharType="begin"/>
-        </w:r>
-        <w:r>
-          <w:rPr>
-            <w:webHidden/>
-            <w:szCs w:val="28"/>
-          </w:rPr>
-          <w:instrText xml:space="preserve"> PAGEREF _Toc161266279 \h </w:instrText>
-        </w:r>
-        <w:r>
-          <w:rPr>
-            <w:webHidden/>
-            <w:szCs w:val="28"/>
-          </w:rPr>
-        </w:r>
-        <w:r>
-          <w:rPr>
-            <w:webHidden/>
-            <w:szCs w:val="28"/>
-          </w:rPr>
-          <w:fldChar w:fldCharType="separate"/>
-        </w:r>
-        <w:r>
-          <w:rPr>
-            <w:webHidden/>
-            <w:szCs w:val="28"/>
-          </w:rPr>
-          <w:t>21</w:t>
-        </w:r>
-        <w:r>
-          <w:rPr>
-            <w:webHidden/>
+          <w:t>22</w:t>
+        </w:r>
+        <w:r>
+          <w:rPr>
+            <w:noProof/>
+            <w:webHidden/>
+            <w:sz w:val="28"/>
             <w:szCs w:val="28"/>
           </w:rPr>
           <w:fldChar w:fldCharType="end"/>
@@ -3550,7 +3472,7 @@
           <w:szCs w:val="28"/>
         </w:rPr>
       </w:pPr>
-      <w:hyperlink w:anchor="_Toc161266280" w:history="1">
+      <w:hyperlink w:anchor="_Toc161610425" w:history="1">
         <w:r>
           <w:rPr>
             <w:rStyle w:val="af1"/>
@@ -3559,7 +3481,7 @@
             <w:sz w:val="28"/>
             <w:szCs w:val="28"/>
           </w:rPr>
-          <w:t>10.1</w:t>
+          <w:t>9.2</w:t>
         </w:r>
         <w:r>
           <w:rPr>
@@ -3578,7 +3500,7 @@
             <w:sz w:val="28"/>
             <w:szCs w:val="28"/>
           </w:rPr>
-          <w:t>Страница авторизации</w:t>
+          <w:t>Страница профиля</w:t>
         </w:r>
         <w:r>
           <w:rPr>
@@ -3605,7 +3527,7 @@
             <w:sz w:val="28"/>
             <w:szCs w:val="28"/>
           </w:rPr>
-          <w:instrText xml:space="preserve"> PAGEREF _Toc161266280 \h </w:instrText>
+          <w:instrText xml:space="preserve"> PAGEREF _Toc161610425 \h </w:instrText>
         </w:r>
         <w:r>
           <w:rPr>
@@ -3631,7 +3553,7 @@
             <w:sz w:val="28"/>
             <w:szCs w:val="28"/>
           </w:rPr>
-          <w:t>21</w:t>
+          <w:t>23</w:t>
         </w:r>
         <w:r>
           <w:rPr>
@@ -3654,7 +3576,7 @@
           <w:szCs w:val="28"/>
         </w:rPr>
       </w:pPr>
-      <w:hyperlink w:anchor="_Toc161266281" w:history="1">
+      <w:hyperlink w:anchor="_Toc161610426" w:history="1">
         <w:r>
           <w:rPr>
             <w:rStyle w:val="af1"/>
@@ -3663,7 +3585,7 @@
             <w:sz w:val="28"/>
             <w:szCs w:val="28"/>
           </w:rPr>
-          <w:t>10.2</w:t>
+          <w:t>9.3</w:t>
         </w:r>
         <w:r>
           <w:rPr>
@@ -3682,7 +3604,7 @@
             <w:sz w:val="28"/>
             <w:szCs w:val="28"/>
           </w:rPr>
-          <w:t>Страница профиля</w:t>
+          <w:t>Страница редактирования информации о себе</w:t>
         </w:r>
         <w:r>
           <w:rPr>
@@ -3709,7 +3631,7 @@
             <w:sz w:val="28"/>
             <w:szCs w:val="28"/>
           </w:rPr>
-          <w:instrText xml:space="preserve"> PAGEREF _Toc161266281 \h </w:instrText>
+          <w:instrText xml:space="preserve"> PAGEREF _Toc161610426 \h </w:instrText>
         </w:r>
         <w:r>
           <w:rPr>
@@ -3735,7 +3657,7 @@
             <w:sz w:val="28"/>
             <w:szCs w:val="28"/>
           </w:rPr>
-          <w:t>22</w:t>
+          <w:t>24</w:t>
         </w:r>
         <w:r>
           <w:rPr>
@@ -3758,7 +3680,7 @@
           <w:szCs w:val="28"/>
         </w:rPr>
       </w:pPr>
-      <w:hyperlink w:anchor="_Toc161266282" w:history="1">
+      <w:hyperlink w:anchor="_Toc161610427" w:history="1">
         <w:r>
           <w:rPr>
             <w:rStyle w:val="af1"/>
@@ -3767,7 +3689,7 @@
             <w:sz w:val="28"/>
             <w:szCs w:val="28"/>
           </w:rPr>
-          <w:t>10.3</w:t>
+          <w:t>9.4</w:t>
         </w:r>
         <w:r>
           <w:rPr>
@@ -3786,7 +3708,7 @@
             <w:sz w:val="28"/>
             <w:szCs w:val="28"/>
           </w:rPr>
-          <w:t>Страница редактирования информации о себе</w:t>
+          <w:t>Страница редактирования предпочтений</w:t>
         </w:r>
         <w:r>
           <w:rPr>
@@ -3813,7 +3735,7 @@
             <w:sz w:val="28"/>
             <w:szCs w:val="28"/>
           </w:rPr>
-          <w:instrText xml:space="preserve"> PAGEREF _Toc161266282 \h </w:instrText>
+          <w:instrText xml:space="preserve"> PAGEREF _Toc161610427 \h </w:instrText>
         </w:r>
         <w:r>
           <w:rPr>
@@ -3839,7 +3761,7 @@
             <w:sz w:val="28"/>
             <w:szCs w:val="28"/>
           </w:rPr>
-          <w:t>23</w:t>
+          <w:t>25</w:t>
         </w:r>
         <w:r>
           <w:rPr>
@@ -3862,7 +3784,7 @@
           <w:szCs w:val="28"/>
         </w:rPr>
       </w:pPr>
-      <w:hyperlink w:anchor="_Toc161266283" w:history="1">
+      <w:hyperlink w:anchor="_Toc161610428" w:history="1">
         <w:r>
           <w:rPr>
             <w:rStyle w:val="af1"/>
@@ -3871,7 +3793,7 @@
             <w:sz w:val="28"/>
             <w:szCs w:val="28"/>
           </w:rPr>
-          <w:t>10.4</w:t>
+          <w:t>9.5</w:t>
         </w:r>
         <w:r>
           <w:rPr>
@@ -3890,7 +3812,7 @@
             <w:sz w:val="28"/>
             <w:szCs w:val="28"/>
           </w:rPr>
-          <w:t>Страница редактирования предпочтений</w:t>
+          <w:t>Страница добавления автомобиля</w:t>
         </w:r>
         <w:r>
           <w:rPr>
@@ -3917,7 +3839,7 @@
             <w:sz w:val="28"/>
             <w:szCs w:val="28"/>
           </w:rPr>
-          <w:instrText xml:space="preserve"> PAGEREF _Toc161266283 \h </w:instrText>
+          <w:instrText xml:space="preserve"> PAGEREF _Toc161610428 \h </w:instrText>
         </w:r>
         <w:r>
           <w:rPr>
@@ -3943,7 +3865,7 @@
             <w:sz w:val="28"/>
             <w:szCs w:val="28"/>
           </w:rPr>
-          <w:t>24</w:t>
+          <w:t>26</w:t>
         </w:r>
         <w:r>
           <w:rPr>
@@ -3966,7 +3888,7 @@
           <w:szCs w:val="28"/>
         </w:rPr>
       </w:pPr>
-      <w:hyperlink w:anchor="_Toc161266284" w:history="1">
+      <w:hyperlink w:anchor="_Toc161610429" w:history="1">
         <w:r>
           <w:rPr>
             <w:rStyle w:val="af1"/>
@@ -3975,7 +3897,7 @@
             <w:sz w:val="28"/>
             <w:szCs w:val="28"/>
           </w:rPr>
-          <w:t>10.5</w:t>
+          <w:t>9.6</w:t>
         </w:r>
         <w:r>
           <w:rPr>
@@ -3994,7 +3916,7 @@
             <w:sz w:val="28"/>
             <w:szCs w:val="28"/>
           </w:rPr>
-          <w:t>Страница добавления автомобиля</w:t>
+          <w:t>Страница настроек аккаунта</w:t>
         </w:r>
         <w:r>
           <w:rPr>
@@ -4021,7 +3943,7 @@
             <w:sz w:val="28"/>
             <w:szCs w:val="28"/>
           </w:rPr>
-          <w:instrText xml:space="preserve"> PAGEREF _Toc161266284 \h </w:instrText>
+          <w:instrText xml:space="preserve"> PAGEREF _Toc161610429 \h </w:instrText>
         </w:r>
         <w:r>
           <w:rPr>
@@ -4047,7 +3969,7 @@
             <w:sz w:val="28"/>
             <w:szCs w:val="28"/>
           </w:rPr>
-          <w:t>25</w:t>
+          <w:t>27</w:t>
         </w:r>
         <w:r>
           <w:rPr>
@@ -4070,7 +3992,7 @@
           <w:szCs w:val="28"/>
         </w:rPr>
       </w:pPr>
-      <w:hyperlink w:anchor="_Toc161266285" w:history="1">
+      <w:hyperlink w:anchor="_Toc161610430" w:history="1">
         <w:r>
           <w:rPr>
             <w:rStyle w:val="af1"/>
@@ -4079,7 +4001,7 @@
             <w:sz w:val="28"/>
             <w:szCs w:val="28"/>
           </w:rPr>
-          <w:t>10.6</w:t>
+          <w:t>9.7</w:t>
         </w:r>
         <w:r>
           <w:rPr>
@@ -4098,7 +4020,7 @@
             <w:sz w:val="28"/>
             <w:szCs w:val="28"/>
           </w:rPr>
-          <w:t>Страница настроек аккаунта</w:t>
+          <w:t>Страница поиска поездки</w:t>
         </w:r>
         <w:r>
           <w:rPr>
@@ -4125,7 +4047,7 @@
             <w:sz w:val="28"/>
             <w:szCs w:val="28"/>
           </w:rPr>
-          <w:instrText xml:space="preserve"> PAGEREF _Toc161266285 \h </w:instrText>
+          <w:instrText xml:space="preserve"> PAGEREF _Toc161610430 \h </w:instrText>
         </w:r>
         <w:r>
           <w:rPr>
@@ -4151,7 +4073,7 @@
             <w:sz w:val="28"/>
             <w:szCs w:val="28"/>
           </w:rPr>
-          <w:t>26</w:t>
+          <w:t>28</w:t>
         </w:r>
         <w:r>
           <w:rPr>
@@ -4174,7 +4096,7 @@
           <w:szCs w:val="28"/>
         </w:rPr>
       </w:pPr>
-      <w:hyperlink w:anchor="_Toc161266286" w:history="1">
+      <w:hyperlink w:anchor="_Toc161610431" w:history="1">
         <w:r>
           <w:rPr>
             <w:rStyle w:val="af1"/>
@@ -4183,7 +4105,7 @@
             <w:sz w:val="28"/>
             <w:szCs w:val="28"/>
           </w:rPr>
-          <w:t>10.7</w:t>
+          <w:t>9.8</w:t>
         </w:r>
         <w:r>
           <w:rPr>
@@ -4202,7 +4124,7 @@
             <w:sz w:val="28"/>
             <w:szCs w:val="28"/>
           </w:rPr>
-          <w:t>Страница поиска поездки</w:t>
+          <w:t>Страница создания поездки</w:t>
         </w:r>
         <w:r>
           <w:rPr>
@@ -4229,7 +4151,7 @@
             <w:sz w:val="28"/>
             <w:szCs w:val="28"/>
           </w:rPr>
-          <w:instrText xml:space="preserve"> PAGEREF _Toc161266286 \h </w:instrText>
+          <w:instrText xml:space="preserve"> PAGEREF _Toc161610431 \h </w:instrText>
         </w:r>
         <w:r>
           <w:rPr>
@@ -4255,7 +4177,7 @@
             <w:sz w:val="28"/>
             <w:szCs w:val="28"/>
           </w:rPr>
-          <w:t>27</w:t>
+          <w:t>29</w:t>
         </w:r>
         <w:r>
           <w:rPr>
@@ -4278,7 +4200,7 @@
           <w:szCs w:val="28"/>
         </w:rPr>
       </w:pPr>
-      <w:hyperlink w:anchor="_Toc161266287" w:history="1">
+      <w:hyperlink w:anchor="_Toc161610432" w:history="1">
         <w:r>
           <w:rPr>
             <w:rStyle w:val="af1"/>
@@ -4287,7 +4209,7 @@
             <w:sz w:val="28"/>
             <w:szCs w:val="28"/>
           </w:rPr>
-          <w:t>10.8</w:t>
+          <w:t>9.9</w:t>
         </w:r>
         <w:r>
           <w:rPr>
@@ -4306,7 +4228,7 @@
             <w:sz w:val="28"/>
             <w:szCs w:val="28"/>
           </w:rPr>
-          <w:t>Страница создания поездки</w:t>
+          <w:t>Страница запланированных поездок</w:t>
         </w:r>
         <w:r>
           <w:rPr>
@@ -4333,7 +4255,7 @@
             <w:sz w:val="28"/>
             <w:szCs w:val="28"/>
           </w:rPr>
-          <w:instrText xml:space="preserve"> PAGEREF _Toc161266287 \h </w:instrText>
+          <w:instrText xml:space="preserve"> PAGEREF _Toc161610432 \h </w:instrText>
         </w:r>
         <w:r>
           <w:rPr>
@@ -4359,7 +4281,7 @@
             <w:sz w:val="28"/>
             <w:szCs w:val="28"/>
           </w:rPr>
-          <w:t>28</w:t>
+          <w:t>30</w:t>
         </w:r>
         <w:r>
           <w:rPr>
@@ -4382,7 +4304,7 @@
           <w:szCs w:val="28"/>
         </w:rPr>
       </w:pPr>
-      <w:hyperlink w:anchor="_Toc161266288" w:history="1">
+      <w:hyperlink w:anchor="_Toc161610433" w:history="1">
         <w:r>
           <w:rPr>
             <w:rStyle w:val="af1"/>
@@ -4391,7 +4313,7 @@
             <w:sz w:val="28"/>
             <w:szCs w:val="28"/>
           </w:rPr>
-          <w:t>10.9</w:t>
+          <w:t>9.10</w:t>
         </w:r>
         <w:r>
           <w:rPr>
@@ -4410,7 +4332,7 @@
             <w:sz w:val="28"/>
             <w:szCs w:val="28"/>
           </w:rPr>
-          <w:t>Страница запланированных поездок</w:t>
+          <w:t>Страница чатов</w:t>
         </w:r>
         <w:r>
           <w:rPr>
@@ -4437,7 +4359,7 @@
             <w:sz w:val="28"/>
             <w:szCs w:val="28"/>
           </w:rPr>
-          <w:instrText xml:space="preserve"> PAGEREF _Toc161266288 \h </w:instrText>
+          <w:instrText xml:space="preserve"> PAGEREF _Toc161610433 \h </w:instrText>
         </w:r>
         <w:r>
           <w:rPr>
@@ -4463,7 +4385,7 @@
             <w:sz w:val="28"/>
             <w:szCs w:val="28"/>
           </w:rPr>
-          <w:t>29</w:t>
+          <w:t>31</w:t>
         </w:r>
         <w:r>
           <w:rPr>
@@ -4478,123 +4400,20 @@
     </w:p>
     <w:p>
       <w:pPr>
-        <w:pStyle w:val="21"/>
-        <w:rPr>
-          <w:rFonts w:asciiTheme="minorHAnsi" w:eastAsiaTheme="minorEastAsia" w:hAnsiTheme="minorHAnsi" w:cstheme="minorBidi"/>
-          <w:noProof/>
-          <w:sz w:val="28"/>
-          <w:szCs w:val="28"/>
-        </w:rPr>
-      </w:pPr>
-      <w:hyperlink w:anchor="_Toc161266289" w:history="1">
-        <w:r>
-          <w:rPr>
-            <w:rStyle w:val="af1"/>
-            <w:rFonts w:eastAsiaTheme="majorEastAsia"/>
-            <w:noProof/>
-            <w:sz w:val="28"/>
-            <w:szCs w:val="28"/>
-          </w:rPr>
-          <w:t>10.10</w:t>
-        </w:r>
-        <w:r>
-          <w:rPr>
-            <w:rFonts w:asciiTheme="minorHAnsi" w:eastAsiaTheme="minorEastAsia" w:hAnsiTheme="minorHAnsi" w:cstheme="minorBidi"/>
-            <w:noProof/>
-            <w:sz w:val="28"/>
-            <w:szCs w:val="28"/>
-          </w:rPr>
-          <w:tab/>
-        </w:r>
-        <w:r>
-          <w:rPr>
-            <w:rStyle w:val="af1"/>
-            <w:rFonts w:eastAsiaTheme="majorEastAsia"/>
-            <w:noProof/>
-            <w:sz w:val="28"/>
-            <w:szCs w:val="28"/>
-          </w:rPr>
-          <w:t>Страница чатов</w:t>
-        </w:r>
-        <w:r>
-          <w:rPr>
-            <w:noProof/>
-            <w:webHidden/>
-            <w:sz w:val="28"/>
-            <w:szCs w:val="28"/>
-          </w:rPr>
-          <w:tab/>
-        </w:r>
-        <w:r>
-          <w:rPr>
-            <w:noProof/>
-            <w:webHidden/>
-            <w:sz w:val="28"/>
-            <w:szCs w:val="28"/>
-          </w:rPr>
-          <w:fldChar w:fldCharType="begin"/>
-        </w:r>
-        <w:r>
-          <w:rPr>
-            <w:noProof/>
-            <w:webHidden/>
-            <w:sz w:val="28"/>
-            <w:szCs w:val="28"/>
-          </w:rPr>
-          <w:instrText xml:space="preserve"> PAGEREF _Toc161266289 \h </w:instrText>
-        </w:r>
-        <w:r>
-          <w:rPr>
-            <w:noProof/>
-            <w:webHidden/>
-            <w:sz w:val="28"/>
-            <w:szCs w:val="28"/>
-          </w:rPr>
-        </w:r>
-        <w:r>
-          <w:rPr>
-            <w:noProof/>
-            <w:webHidden/>
-            <w:sz w:val="28"/>
-            <w:szCs w:val="28"/>
-          </w:rPr>
-          <w:fldChar w:fldCharType="separate"/>
-        </w:r>
-        <w:r>
-          <w:rPr>
-            <w:noProof/>
-            <w:webHidden/>
-            <w:sz w:val="28"/>
-            <w:szCs w:val="28"/>
-          </w:rPr>
-          <w:t>30</w:t>
-        </w:r>
-        <w:r>
-          <w:rPr>
-            <w:noProof/>
-            <w:webHidden/>
-            <w:sz w:val="28"/>
-            <w:szCs w:val="28"/>
-          </w:rPr>
-          <w:fldChar w:fldCharType="end"/>
-        </w:r>
-      </w:hyperlink>
-    </w:p>
-    <w:p>
-      <w:pPr>
         <w:pStyle w:val="11"/>
+        <w:spacing w:line="360" w:lineRule="auto"/>
         <w:rPr>
           <w:rFonts w:asciiTheme="minorHAnsi" w:eastAsiaTheme="minorEastAsia" w:hAnsiTheme="minorHAnsi" w:cstheme="minorBidi"/>
           <w:szCs w:val="28"/>
         </w:rPr>
       </w:pPr>
-      <w:hyperlink w:anchor="_Toc161266290" w:history="1">
+      <w:hyperlink w:anchor="_Toc161610434" w:history="1">
         <w:r>
           <w:rPr>
             <w:rStyle w:val="af1"/>
             <w:szCs w:val="28"/>
           </w:rPr>
-          <w:t>11</w:t>
+          <w:t>10</w:t>
         </w:r>
         <w:r>
           <w:rPr>
@@ -4629,7 +4448,7 @@
             <w:webHidden/>
             <w:szCs w:val="28"/>
           </w:rPr>
-          <w:instrText xml:space="preserve"> PAGEREF _Toc161266290 \h </w:instrText>
+          <w:instrText xml:space="preserve"> PAGEREF _Toc161610434 \h </w:instrText>
         </w:r>
         <w:r>
           <w:rPr>
@@ -4649,7 +4468,7 @@
             <w:webHidden/>
             <w:szCs w:val="28"/>
           </w:rPr>
-          <w:t>31</w:t>
+          <w:t>32</w:t>
         </w:r>
         <w:r>
           <w:rPr>
@@ -4663,18 +4482,19 @@
     <w:p>
       <w:pPr>
         <w:pStyle w:val="11"/>
+        <w:spacing w:line="360" w:lineRule="auto"/>
         <w:rPr>
           <w:rFonts w:asciiTheme="minorHAnsi" w:eastAsiaTheme="minorEastAsia" w:hAnsiTheme="minorHAnsi" w:cstheme="minorBidi"/>
           <w:szCs w:val="28"/>
         </w:rPr>
       </w:pPr>
-      <w:hyperlink w:anchor="_Toc161266291" w:history="1">
+      <w:hyperlink w:anchor="_Toc161610435" w:history="1">
         <w:r>
           <w:rPr>
             <w:rStyle w:val="af1"/>
             <w:szCs w:val="28"/>
           </w:rPr>
-          <w:t>12</w:t>
+          <w:t>11</w:t>
         </w:r>
         <w:r>
           <w:rPr>
@@ -4709,7 +4529,7 @@
             <w:webHidden/>
             <w:szCs w:val="28"/>
           </w:rPr>
-          <w:instrText xml:space="preserve"> PAGEREF _Toc161266291 \h </w:instrText>
+          <w:instrText xml:space="preserve"> PAGEREF _Toc161610435 \h </w:instrText>
         </w:r>
         <w:r>
           <w:rPr>
@@ -4729,7 +4549,7 @@
             <w:webHidden/>
             <w:szCs w:val="28"/>
           </w:rPr>
-          <w:t>40</w:t>
+          <w:t>49</w:t>
         </w:r>
         <w:r>
           <w:rPr>
@@ -4743,18 +4563,19 @@
     <w:p>
       <w:pPr>
         <w:pStyle w:val="11"/>
+        <w:spacing w:line="360" w:lineRule="auto"/>
         <w:rPr>
           <w:rFonts w:asciiTheme="minorHAnsi" w:eastAsiaTheme="minorEastAsia" w:hAnsiTheme="minorHAnsi" w:cstheme="minorBidi"/>
           <w:szCs w:val="28"/>
         </w:rPr>
       </w:pPr>
-      <w:hyperlink w:anchor="_Toc161266292" w:history="1">
+      <w:hyperlink w:anchor="_Toc161610436" w:history="1">
         <w:r>
           <w:rPr>
             <w:rStyle w:val="af1"/>
             <w:szCs w:val="28"/>
           </w:rPr>
-          <w:t>13</w:t>
+          <w:t>12</w:t>
         </w:r>
         <w:r>
           <w:rPr>
@@ -4789,7 +4610,7 @@
             <w:webHidden/>
             <w:szCs w:val="28"/>
           </w:rPr>
-          <w:instrText xml:space="preserve"> PAGEREF _Toc161266292 \h </w:instrText>
+          <w:instrText xml:space="preserve"> PAGEREF _Toc161610436 \h </w:instrText>
         </w:r>
         <w:r>
           <w:rPr>
@@ -4809,7 +4630,7 @@
             <w:webHidden/>
             <w:szCs w:val="28"/>
           </w:rPr>
-          <w:t>41</w:t>
+          <w:t>50</w:t>
         </w:r>
         <w:r>
           <w:rPr>
@@ -4823,18 +4644,19 @@
     <w:p>
       <w:pPr>
         <w:pStyle w:val="11"/>
+        <w:spacing w:line="360" w:lineRule="auto"/>
         <w:rPr>
           <w:rFonts w:asciiTheme="minorHAnsi" w:eastAsiaTheme="minorEastAsia" w:hAnsiTheme="minorHAnsi" w:cstheme="minorBidi"/>
           <w:szCs w:val="28"/>
         </w:rPr>
       </w:pPr>
-      <w:hyperlink w:anchor="_Toc161266293" w:history="1">
+      <w:hyperlink w:anchor="_Toc161610437" w:history="1">
         <w:r>
           <w:rPr>
             <w:rStyle w:val="af1"/>
             <w:szCs w:val="28"/>
           </w:rPr>
-          <w:t>14</w:t>
+          <w:t>13</w:t>
         </w:r>
         <w:r>
           <w:rPr>
@@ -4869,7 +4691,7 @@
             <w:webHidden/>
             <w:szCs w:val="28"/>
           </w:rPr>
-          <w:instrText xml:space="preserve"> PAGEREF _Toc161266293 \h </w:instrText>
+          <w:instrText xml:space="preserve"> PAGEREF _Toc161610437 \h </w:instrText>
         </w:r>
         <w:r>
           <w:rPr>
@@ -4889,7 +4711,7 @@
             <w:webHidden/>
             <w:szCs w:val="28"/>
           </w:rPr>
-          <w:t>42</w:t>
+          <w:t>51</w:t>
         </w:r>
         <w:r>
           <w:rPr>
@@ -4903,18 +4725,19 @@
     <w:p>
       <w:pPr>
         <w:pStyle w:val="11"/>
+        <w:spacing w:line="360" w:lineRule="auto"/>
         <w:rPr>
           <w:rFonts w:asciiTheme="minorHAnsi" w:eastAsiaTheme="minorEastAsia" w:hAnsiTheme="minorHAnsi" w:cstheme="minorBidi"/>
           <w:szCs w:val="28"/>
         </w:rPr>
       </w:pPr>
-      <w:hyperlink w:anchor="_Toc161266294" w:history="1">
+      <w:hyperlink w:anchor="_Toc161610438" w:history="1">
         <w:r>
           <w:rPr>
             <w:rStyle w:val="af1"/>
             <w:szCs w:val="28"/>
           </w:rPr>
-          <w:t>15</w:t>
+          <w:t>14</w:t>
         </w:r>
         <w:r>
           <w:rPr>
@@ -4949,7 +4772,7 @@
             <w:webHidden/>
             <w:szCs w:val="28"/>
           </w:rPr>
-          <w:instrText xml:space="preserve"> PAGEREF _Toc161266294 \h </w:instrText>
+          <w:instrText xml:space="preserve"> PAGEREF _Toc161610438 \h </w:instrText>
         </w:r>
         <w:r>
           <w:rPr>
@@ -4969,7 +4792,7 @@
             <w:webHidden/>
             <w:szCs w:val="28"/>
           </w:rPr>
-          <w:t>43</w:t>
+          <w:t>52</w:t>
         </w:r>
         <w:r>
           <w:rPr>
@@ -4983,13 +4806,13 @@
     <w:p>
       <w:pPr>
         <w:pStyle w:val="11"/>
+        <w:spacing w:line="360" w:lineRule="auto"/>
         <w:rPr>
           <w:rFonts w:asciiTheme="minorHAnsi" w:eastAsiaTheme="minorEastAsia" w:hAnsiTheme="minorHAnsi" w:cstheme="minorBidi"/>
-          <w:sz w:val="22"/>
-          <w:szCs w:val="22"/>
-        </w:rPr>
-      </w:pPr>
-      <w:hyperlink w:anchor="_Toc161266295" w:history="1">
+          <w:szCs w:val="28"/>
+        </w:rPr>
+      </w:pPr>
+      <w:hyperlink w:anchor="_Toc161610439" w:history="1">
         <w:r>
           <w:rPr>
             <w:rStyle w:val="af1"/>
@@ -5016,7 +4839,7 @@
             <w:webHidden/>
             <w:szCs w:val="28"/>
           </w:rPr>
-          <w:instrText xml:space="preserve"> PAGEREF _Toc161266295 \h </w:instrText>
+          <w:instrText xml:space="preserve"> PAGEREF _Toc161610439 \h </w:instrText>
         </w:r>
         <w:r>
           <w:rPr>
@@ -5036,7 +4859,7 @@
             <w:webHidden/>
             <w:szCs w:val="28"/>
           </w:rPr>
-          <w:t>44</w:t>
+          <w:t>53</w:t>
         </w:r>
         <w:r>
           <w:rPr>
@@ -5049,33 +4872,21 @@
     </w:p>
     <w:p>
       <w:pPr>
-        <w:spacing w:before="160"/>
-        <w:ind w:firstLine="0"/>
-        <w:jc w:val="center"/>
-      </w:pPr>
-      <w:r>
+        <w:pStyle w:val="af3"/>
+      </w:pPr>
+      <w:r>
+        <w:lastRenderedPageBreak/>
         <w:fldChar w:fldCharType="end"/>
       </w:r>
-    </w:p>
-    <w:p>
-      <w:r>
-        <w:br w:type="page"/>
-      </w:r>
-    </w:p>
-    <w:p>
-      <w:pPr>
-        <w:pStyle w:val="1"/>
-      </w:pPr>
-      <w:bookmarkStart w:id="3" w:name="_Toc161074230"/>
-      <w:bookmarkStart w:id="4" w:name="_Toc161074362"/>
-      <w:bookmarkStart w:id="5" w:name="_Toc161266248"/>
-      <w:r>
-        <w:lastRenderedPageBreak/>
+      <w:bookmarkStart w:id="6" w:name="_Toc161074230"/>
+      <w:bookmarkStart w:id="7" w:name="_Toc161074362"/>
+      <w:bookmarkStart w:id="8" w:name="_Toc161610393"/>
+      <w:r>
         <w:t>Термины, используемые в техническом задании</w:t>
       </w:r>
-      <w:bookmarkEnd w:id="3"/>
-      <w:bookmarkEnd w:id="4"/>
-      <w:bookmarkEnd w:id="5"/>
+      <w:bookmarkEnd w:id="6"/>
+      <w:bookmarkEnd w:id="7"/>
+      <w:bookmarkEnd w:id="8"/>
     </w:p>
     <w:tbl>
       <w:tblPr>
@@ -5136,7 +4947,7 @@
         <w:tc>
           <w:tcPr>
             <w:tcW w:w="3450" w:type="dxa"/>
-            <w:vAlign w:val="bottom"/>
+            <w:vAlign w:val="center"/>
           </w:tcPr>
           <w:p>
             <w:pPr>
@@ -5150,6 +4961,7 @@
         <w:tc>
           <w:tcPr>
             <w:tcW w:w="5895" w:type="dxa"/>
+            <w:vAlign w:val="center"/>
           </w:tcPr>
           <w:p>
             <w:pPr>
@@ -5168,7 +4980,7 @@
               <w:rPr>
                 <w:lang w:val="ru-RU"/>
               </w:rPr>
-              <w:t>овременный веб-фреймворк для разработки API на языке Python.</w:t>
+              <w:t>овременный веб-фреймворк для разработки API на языке Python</w:t>
             </w:r>
           </w:p>
         </w:tc>
@@ -5177,7 +4989,7 @@
         <w:tc>
           <w:tcPr>
             <w:tcW w:w="3450" w:type="dxa"/>
-            <w:vAlign w:val="bottom"/>
+            <w:vAlign w:val="center"/>
           </w:tcPr>
           <w:p>
             <w:pPr>
@@ -5194,6 +5006,7 @@
         <w:tc>
           <w:tcPr>
             <w:tcW w:w="5895" w:type="dxa"/>
+            <w:vAlign w:val="center"/>
           </w:tcPr>
           <w:p>
             <w:pPr>
@@ -5224,12 +5037,6 @@
               </w:rPr>
               <w:t>, который используется для передачи данных в Интернете</w:t>
             </w:r>
-            <w:r>
-              <w:rPr>
-                <w:lang w:val="ru-RU"/>
-              </w:rPr>
-              <w:t>.</w:t>
-            </w:r>
           </w:p>
         </w:tc>
       </w:tr>
@@ -5237,7 +5044,7 @@
         <w:tc>
           <w:tcPr>
             <w:tcW w:w="3450" w:type="dxa"/>
-            <w:vAlign w:val="bottom"/>
+            <w:vAlign w:val="center"/>
           </w:tcPr>
           <w:p>
             <w:pPr>
@@ -5258,6 +5065,7 @@
         <w:tc>
           <w:tcPr>
             <w:tcW w:w="5895" w:type="dxa"/>
+            <w:vAlign w:val="center"/>
           </w:tcPr>
           <w:p>
             <w:pPr>
@@ -5277,7 +5085,7 @@
               <w:rPr>
                 <w:lang w:val="ru-RU"/>
               </w:rPr>
-              <w:t>омпактный и самодостаточный способ представления информации об аутентификации и авторизации в форме структурированного JSON-объекта.</w:t>
+              <w:t>омпактный и самодостаточный способ представления информации об аутентификации и авторизации в форме структурированного JSON-объекта</w:t>
             </w:r>
           </w:p>
         </w:tc>
@@ -5286,7 +5094,7 @@
         <w:tc>
           <w:tcPr>
             <w:tcW w:w="3450" w:type="dxa"/>
-            <w:vAlign w:val="bottom"/>
+            <w:vAlign w:val="center"/>
           </w:tcPr>
           <w:p>
             <w:pPr>
@@ -5307,6 +5115,7 @@
         <w:tc>
           <w:tcPr>
             <w:tcW w:w="5895" w:type="dxa"/>
+            <w:vAlign w:val="center"/>
           </w:tcPr>
           <w:p>
             <w:pPr>
@@ -5328,12 +5137,6 @@
               </w:rPr>
               <w:t>ехника программирования, которая позволяет разработчикам использовать объектно-ориентированный подход при работе с реляционными базами данных</w:t>
             </w:r>
-            <w:r>
-              <w:rPr>
-                <w:lang w:val="ru-RU"/>
-              </w:rPr>
-              <w:t>.</w:t>
-            </w:r>
           </w:p>
         </w:tc>
       </w:tr>
@@ -5344,7 +5147,7 @@
         <w:tc>
           <w:tcPr>
             <w:tcW w:w="3450" w:type="dxa"/>
-            <w:vAlign w:val="bottom"/>
+            <w:vAlign w:val="center"/>
           </w:tcPr>
           <w:p>
             <w:pPr>
@@ -5364,6 +5167,7 @@
         <w:tc>
           <w:tcPr>
             <w:tcW w:w="5895" w:type="dxa"/>
+            <w:vAlign w:val="center"/>
           </w:tcPr>
           <w:p>
             <w:pPr>
@@ -5384,12 +5188,6 @@
               </w:rPr>
               <w:t>иблиотека для проверки и валидации данных в Python, которая работает на основе аннотаций типов данных и предоставляет инструменты для создания схем данных (data schemas)</w:t>
             </w:r>
-            <w:r>
-              <w:rPr>
-                <w:lang w:val="ru-RU"/>
-              </w:rPr>
-              <w:t>.</w:t>
-            </w:r>
           </w:p>
         </w:tc>
       </w:tr>
@@ -5397,7 +5195,7 @@
         <w:tc>
           <w:tcPr>
             <w:tcW w:w="3450" w:type="dxa"/>
-            <w:vAlign w:val="bottom"/>
+            <w:vAlign w:val="center"/>
           </w:tcPr>
           <w:p>
             <w:pPr>
@@ -5418,6 +5216,7 @@
         <w:tc>
           <w:tcPr>
             <w:tcW w:w="5895" w:type="dxa"/>
+            <w:vAlign w:val="center"/>
           </w:tcPr>
           <w:p>
             <w:pPr>
@@ -5445,12 +5244,6 @@
               </w:rPr>
               <w:t>JavaScript фреймворк для создания пользовательских интерфейсов и одностраничных приложений</w:t>
             </w:r>
-            <w:r>
-              <w:rPr>
-                <w:lang w:val="ru-RU"/>
-              </w:rPr>
-              <w:t>.</w:t>
-            </w:r>
           </w:p>
         </w:tc>
       </w:tr>
@@ -5458,7 +5251,7 @@
         <w:tc>
           <w:tcPr>
             <w:tcW w:w="3450" w:type="dxa"/>
-            <w:vAlign w:val="bottom"/>
+            <w:vAlign w:val="center"/>
           </w:tcPr>
           <w:p>
             <w:pPr>
@@ -5479,6 +5272,7 @@
         <w:tc>
           <w:tcPr>
             <w:tcW w:w="5895" w:type="dxa"/>
+            <w:vAlign w:val="center"/>
           </w:tcPr>
           <w:p>
             <w:pPr>
@@ -5498,7 +5292,7 @@
               <w:rPr>
                 <w:lang w:val="ru-RU"/>
               </w:rPr>
-              <w:t>ервис, предоставляемый компанией Яндекс, который позволяет веб-разработчикам интегрировать в свои приложения функциональность предложения автозаполнения (автокомплита) и подсказок поиска на основе географических данных.</w:t>
+              <w:t>ервис, предоставляемый компанией Яндекс, который позволяет веб-разработчикам интегрировать в свои приложения функциональность предложения автозаполнения (автокомплита) и подсказок поиска на основе географических данных</w:t>
             </w:r>
           </w:p>
         </w:tc>
@@ -5510,7 +5304,7 @@
         <w:tc>
           <w:tcPr>
             <w:tcW w:w="3450" w:type="dxa"/>
-            <w:vAlign w:val="bottom"/>
+            <w:vAlign w:val="center"/>
           </w:tcPr>
           <w:p>
             <w:pPr>
@@ -5530,6 +5324,7 @@
         <w:tc>
           <w:tcPr>
             <w:tcW w:w="5895" w:type="dxa"/>
+            <w:vAlign w:val="center"/>
           </w:tcPr>
           <w:p>
             <w:pPr>
@@ -5608,7 +5403,7 @@
               <w:rPr>
                 <w:lang w:val="ru-RU"/>
               </w:rPr>
-              <w:t>услуги.</w:t>
+              <w:t>услуги</w:t>
             </w:r>
           </w:p>
         </w:tc>
@@ -5620,7 +5415,7 @@
         <w:tc>
           <w:tcPr>
             <w:tcW w:w="3450" w:type="dxa"/>
-            <w:vAlign w:val="bottom"/>
+            <w:vAlign w:val="center"/>
           </w:tcPr>
           <w:p>
             <w:pPr>
@@ -5633,19 +5428,14 @@
               <w:rPr>
                 <w:lang w:val="ru-RU"/>
               </w:rPr>
-              <w:t>ГОСТ 34.602-202</w:t>
-            </w:r>
-            <w:r>
-              <w:rPr>
-                <w:lang w:val="ru-RU"/>
-              </w:rPr>
-              <w:t>0</w:t>
+              <w:t>Динамическая страница</w:t>
             </w:r>
           </w:p>
         </w:tc>
         <w:tc>
           <w:tcPr>
             <w:tcW w:w="5895" w:type="dxa"/>
+            <w:vAlign w:val="center"/>
           </w:tcPr>
           <w:p>
             <w:pPr>
@@ -5664,22 +5454,301 @@
               <w:rPr>
                 <w:lang w:val="ru-RU"/>
               </w:rPr>
-              <w:t>тандарт, который определяет правила для организации и функционирования систем обработки информации (СОИ).</w:t>
+              <w:t>траница, содержание или элементы которой могут быть изменены или обновлены без необходимости полной перезагрузки страницы</w:t>
             </w:r>
           </w:p>
         </w:tc>
       </w:tr>
       <w:tr>
+        <w:trPr>
+          <w:trHeight w:val="925"/>
+        </w:trPr>
         <w:tc>
           <w:tcPr>
             <w:tcW w:w="3450" w:type="dxa"/>
-            <w:vAlign w:val="bottom"/>
+            <w:vAlign w:val="center"/>
           </w:tcPr>
           <w:p>
             <w:pPr>
               <w:pStyle w:val="80"/>
               <w:rPr>
-                <w:highlight w:val="white"/>
+                <w:lang w:val="ru-RU"/>
+              </w:rPr>
+            </w:pPr>
+            <w:r>
+              <w:rPr>
+                <w:lang w:val="ru-RU"/>
+              </w:rPr>
+              <w:t>Д</w:t>
+            </w:r>
+            <w:r>
+              <w:rPr>
+                <w:lang w:val="ru-RU"/>
+              </w:rPr>
+              <w:t>окументация в формате Swagger</w:t>
+            </w:r>
+          </w:p>
+        </w:tc>
+        <w:tc>
+          <w:tcPr>
+            <w:tcW w:w="5895" w:type="dxa"/>
+            <w:vAlign w:val="center"/>
+          </w:tcPr>
+          <w:p>
+            <w:pPr>
+              <w:pStyle w:val="80"/>
+              <w:rPr>
+                <w:lang w:val="ru-RU"/>
+              </w:rPr>
+            </w:pPr>
+            <w:r>
+              <w:rPr>
+                <w:lang w:val="ru-RU"/>
+              </w:rPr>
+              <w:t>Спецификация</w:t>
+            </w:r>
+            <w:r>
+              <w:rPr>
+                <w:lang w:val="ru-RU"/>
+              </w:rPr>
+              <w:t xml:space="preserve"> для описания и документирования веб-сервисов </w:t>
+            </w:r>
+            <w:r>
+              <w:t>RESTful</w:t>
+            </w:r>
+            <w:r>
+              <w:rPr>
+                <w:lang w:val="ru-RU"/>
+              </w:rPr>
+              <w:t xml:space="preserve"> API</w:t>
+            </w:r>
+          </w:p>
+        </w:tc>
+      </w:tr>
+      <w:tr>
+        <w:trPr>
+          <w:trHeight w:val="925"/>
+        </w:trPr>
+        <w:tc>
+          <w:tcPr>
+            <w:tcW w:w="3450" w:type="dxa"/>
+            <w:vAlign w:val="center"/>
+          </w:tcPr>
+          <w:p>
+            <w:pPr>
+              <w:pStyle w:val="80"/>
+              <w:rPr>
+                <w:lang w:val="ru-RU"/>
+              </w:rPr>
+            </w:pPr>
+            <w:r>
+              <w:rPr>
+                <w:lang w:val="ru-RU"/>
+              </w:rPr>
+              <w:t>Информационное программное обеспечение</w:t>
+            </w:r>
+            <w:r>
+              <w:rPr>
+                <w:lang w:val="ru-RU"/>
+              </w:rPr>
+              <w:t xml:space="preserve"> (ИПО)</w:t>
+            </w:r>
+          </w:p>
+        </w:tc>
+        <w:tc>
+          <w:tcPr>
+            <w:tcW w:w="5895" w:type="dxa"/>
+            <w:vAlign w:val="center"/>
+          </w:tcPr>
+          <w:p>
+            <w:pPr>
+              <w:pStyle w:val="80"/>
+              <w:rPr>
+                <w:lang w:val="ru-RU"/>
+              </w:rPr>
+            </w:pPr>
+            <w:r>
+              <w:rPr>
+                <w:lang w:val="ru-RU"/>
+              </w:rPr>
+              <w:t>П</w:t>
+            </w:r>
+            <w:r>
+              <w:rPr>
+                <w:lang w:val="ru-RU"/>
+              </w:rPr>
+              <w:t>рограммное обеспечение, разработанное для обработки, хранения, передачи и анализа информации в рамках организации или предприятия</w:t>
+            </w:r>
+          </w:p>
+        </w:tc>
+      </w:tr>
+      <w:tr>
+        <w:trPr>
+          <w:trHeight w:val="925"/>
+        </w:trPr>
+        <w:tc>
+          <w:tcPr>
+            <w:tcW w:w="3450" w:type="dxa"/>
+            <w:vAlign w:val="center"/>
+          </w:tcPr>
+          <w:p>
+            <w:pPr>
+              <w:pStyle w:val="80"/>
+              <w:rPr>
+                <w:lang w:val="ru-RU"/>
+              </w:rPr>
+            </w:pPr>
+            <w:r>
+              <w:rPr>
+                <w:lang w:val="ru-RU"/>
+              </w:rPr>
+              <w:lastRenderedPageBreak/>
+              <w:t>Концептуальная модель базы данных</w:t>
+            </w:r>
+          </w:p>
+        </w:tc>
+        <w:tc>
+          <w:tcPr>
+            <w:tcW w:w="5895" w:type="dxa"/>
+            <w:vAlign w:val="center"/>
+          </w:tcPr>
+          <w:p>
+            <w:pPr>
+              <w:pStyle w:val="80"/>
+              <w:rPr>
+                <w:lang w:val="ru-RU"/>
+              </w:rPr>
+            </w:pPr>
+            <w:r>
+              <w:rPr>
+                <w:lang w:val="ru-RU"/>
+              </w:rPr>
+              <w:t>В</w:t>
+            </w:r>
+            <w:r>
+              <w:rPr>
+                <w:lang w:val="ru-RU"/>
+              </w:rPr>
+              <w:t>ысокоуровневая абстрактная модель, которая описывает структуру данных и их взаимосвязи в базе данных независимо от конкретных технических реализаций или платформы управления базами данных</w:t>
+            </w:r>
+          </w:p>
+        </w:tc>
+      </w:tr>
+      <w:tr>
+        <w:trPr>
+          <w:trHeight w:val="925"/>
+        </w:trPr>
+        <w:tc>
+          <w:tcPr>
+            <w:tcW w:w="3450" w:type="dxa"/>
+            <w:vAlign w:val="center"/>
+          </w:tcPr>
+          <w:p>
+            <w:pPr>
+              <w:pStyle w:val="80"/>
+              <w:rPr>
+                <w:lang w:val="ru-RU"/>
+              </w:rPr>
+            </w:pPr>
+            <w:r>
+              <w:rPr>
+                <w:lang w:val="ru-RU"/>
+              </w:rPr>
+              <w:t>Курсовой проект</w:t>
+            </w:r>
+          </w:p>
+        </w:tc>
+        <w:tc>
+          <w:tcPr>
+            <w:tcW w:w="5895" w:type="dxa"/>
+            <w:vAlign w:val="center"/>
+          </w:tcPr>
+          <w:p>
+            <w:pPr>
+              <w:pStyle w:val="80"/>
+              <w:rPr>
+                <w:lang w:val="ru-RU"/>
+              </w:rPr>
+            </w:pPr>
+            <w:r>
+              <w:rPr>
+                <w:lang w:val="ru-RU"/>
+              </w:rPr>
+              <w:t>У</w:t>
+            </w:r>
+            <w:r>
+              <w:rPr>
+                <w:lang w:val="ru-RU"/>
+              </w:rPr>
+              <w:t>чебное задание, выполнение которого является частью учебного курса или дисциплины в высших учебных заведениях</w:t>
+            </w:r>
+          </w:p>
+        </w:tc>
+      </w:tr>
+      <w:tr>
+        <w:trPr>
+          <w:trHeight w:val="925"/>
+        </w:trPr>
+        <w:tc>
+          <w:tcPr>
+            <w:tcW w:w="3450" w:type="dxa"/>
+            <w:vAlign w:val="center"/>
+          </w:tcPr>
+          <w:p>
+            <w:pPr>
+              <w:pStyle w:val="80"/>
+              <w:rPr>
+                <w:lang w:val="ru-RU"/>
+              </w:rPr>
+            </w:pPr>
+            <w:r>
+              <w:rPr>
+                <w:lang w:val="ru-RU"/>
+              </w:rPr>
+              <w:t>Логическая модель базы данных</w:t>
+            </w:r>
+          </w:p>
+        </w:tc>
+        <w:tc>
+          <w:tcPr>
+            <w:tcW w:w="5895" w:type="dxa"/>
+            <w:vAlign w:val="center"/>
+          </w:tcPr>
+          <w:p>
+            <w:pPr>
+              <w:pStyle w:val="80"/>
+              <w:rPr>
+                <w:lang w:val="ru-RU"/>
+              </w:rPr>
+            </w:pPr>
+            <w:r>
+              <w:rPr>
+                <w:lang w:val="ru-RU"/>
+              </w:rPr>
+              <w:t>А</w:t>
+            </w:r>
+            <w:r>
+              <w:rPr>
+                <w:lang w:val="ru-RU"/>
+              </w:rPr>
+              <w:t>бстрактная модель, которая описывает структуру данных, их отношения и ограничения в базе данных независимо от конкретной системы управления базами данных (СУБД) и физической организации данных на уровне хранения</w:t>
+            </w:r>
+          </w:p>
+        </w:tc>
+      </w:tr>
+      <w:tr>
+        <w:trPr>
+          <w:trHeight w:val="925"/>
+        </w:trPr>
+        <w:tc>
+          <w:tcPr>
+            <w:tcW w:w="3450" w:type="dxa"/>
+            <w:vAlign w:val="center"/>
+          </w:tcPr>
+          <w:p>
+            <w:pPr>
+              <w:pStyle w:val="80"/>
+              <w:rPr>
                 <w:lang w:val="ru-RU"/>
               </w:rPr>
             </w:pPr>
@@ -5718,6 +5787,35 @@
         <w:tc>
           <w:tcPr>
             <w:tcW w:w="5895" w:type="dxa"/>
+            <w:vAlign w:val="center"/>
+          </w:tcPr>
+          <w:p>
+            <w:pPr>
+              <w:pStyle w:val="80"/>
+              <w:rPr>
+                <w:lang w:val="ru-RU"/>
+              </w:rPr>
+            </w:pPr>
+            <w:r>
+              <w:rPr>
+                <w:lang w:val="ru-RU"/>
+              </w:rPr>
+              <w:t>Э</w:t>
+            </w:r>
+            <w:r>
+              <w:rPr>
+                <w:lang w:val="ru-RU"/>
+              </w:rPr>
+              <w:t>стетический подход в дизайне и других областях, характеризующийся простотой, ясностью форм и ограниченным использованием декоративных элементов</w:t>
+            </w:r>
+          </w:p>
+        </w:tc>
+      </w:tr>
+      <w:tr>
+        <w:tc>
+          <w:tcPr>
+            <w:tcW w:w="3450" w:type="dxa"/>
+            <w:vAlign w:val="center"/>
           </w:tcPr>
           <w:p>
             <w:pPr>
@@ -5731,22 +5829,14 @@
               <w:rPr>
                 <w:lang w:val="ru-RU"/>
               </w:rPr>
-              <w:t>Э</w:t>
-            </w:r>
-            <w:r>
-              <w:rPr>
-                <w:lang w:val="ru-RU"/>
-              </w:rPr>
-              <w:t>стетический подход в дизайне и других областях, характеризующийся простотой, ясностью форм и ограниченным использованием декоративных элементов.</w:t>
+              <w:t>Навигация по приложению</w:t>
             </w:r>
           </w:p>
         </w:tc>
-      </w:tr>
-      <w:tr>
         <w:tc>
           <w:tcPr>
-            <w:tcW w:w="3450" w:type="dxa"/>
-            <w:vAlign w:val="bottom"/>
+            <w:tcW w:w="5895" w:type="dxa"/>
+            <w:vAlign w:val="center"/>
           </w:tcPr>
           <w:p>
             <w:pPr>
@@ -5760,13 +5850,130 @@
               <w:rPr>
                 <w:lang w:val="ru-RU"/>
               </w:rPr>
-              <w:t>Динамическая страница</w:t>
+              <w:t>П</w:t>
+            </w:r>
+            <w:r>
+              <w:rPr>
+                <w:lang w:val="ru-RU"/>
+              </w:rPr>
+              <w:t>роцесс перемещения пользователя внутри приложения от одного экрана или раздела к другому с целью выполнения определенных действий или получения нужной информации</w:t>
+            </w:r>
+          </w:p>
+        </w:tc>
+      </w:tr>
+      <w:tr>
+        <w:tc>
+          <w:tcPr>
+            <w:tcW w:w="3450" w:type="dxa"/>
+            <w:vAlign w:val="center"/>
+          </w:tcPr>
+          <w:p>
+            <w:pPr>
+              <w:pStyle w:val="80"/>
+              <w:rPr>
+                <w:lang w:val="ru-RU"/>
+              </w:rPr>
+            </w:pPr>
+            <w:r>
+              <w:rPr>
+                <w:lang w:val="ru-RU"/>
+              </w:rPr>
+              <w:t>Неавторизованные пользователи</w:t>
             </w:r>
           </w:p>
         </w:tc>
         <w:tc>
           <w:tcPr>
             <w:tcW w:w="5895" w:type="dxa"/>
+            <w:vAlign w:val="center"/>
+          </w:tcPr>
+          <w:p>
+            <w:pPr>
+              <w:pStyle w:val="80"/>
+              <w:rPr>
+                <w:lang w:val="ru-RU"/>
+              </w:rPr>
+            </w:pPr>
+            <w:r>
+              <w:rPr>
+                <w:lang w:val="ru-RU"/>
+              </w:rPr>
+              <w:t>П</w:t>
+            </w:r>
+            <w:r>
+              <w:rPr>
+                <w:lang w:val="ru-RU"/>
+              </w:rPr>
+              <w:t xml:space="preserve">ользователи, которые не прошли процедуру </w:t>
+            </w:r>
+            <w:r>
+              <w:rPr>
+                <w:lang w:val="ru-RU"/>
+              </w:rPr>
+              <w:t>авторизации</w:t>
+            </w:r>
+            <w:r>
+              <w:rPr>
+                <w:lang w:val="ru-RU"/>
+              </w:rPr>
+              <w:t xml:space="preserve"> или не имеют прав доступа к определенным ресурсам или функционалу в системе или приложении</w:t>
+            </w:r>
+          </w:p>
+        </w:tc>
+      </w:tr>
+      <w:tr>
+        <w:tc>
+          <w:tcPr>
+            <w:tcW w:w="3450" w:type="dxa"/>
+            <w:vAlign w:val="center"/>
+          </w:tcPr>
+          <w:p>
+            <w:pPr>
+              <w:pStyle w:val="80"/>
+              <w:rPr>
+                <w:lang w:val="ru-RU"/>
+              </w:rPr>
+            </w:pPr>
+            <w:r>
+              <w:rPr>
+                <w:lang w:val="ru-RU"/>
+              </w:rPr>
+              <w:t>Организационные требования</w:t>
+            </w:r>
+          </w:p>
+        </w:tc>
+        <w:tc>
+          <w:tcPr>
+            <w:tcW w:w="5895" w:type="dxa"/>
+            <w:vAlign w:val="center"/>
+          </w:tcPr>
+          <w:p>
+            <w:pPr>
+              <w:pStyle w:val="80"/>
+              <w:rPr>
+                <w:lang w:val="ru-RU"/>
+              </w:rPr>
+            </w:pPr>
+            <w:r>
+              <w:rPr>
+                <w:lang w:val="ru-RU"/>
+              </w:rPr>
+              <w:t>Н</w:t>
+            </w:r>
+            <w:r>
+              <w:rPr>
+                <w:lang w:val="ru-RU"/>
+              </w:rPr>
+              <w:t>абор условий, правил и стандартов, установленных для организации или предприятия, которые определяют способы его управления, организационную структуру, процедуры и политики</w:t>
+            </w:r>
+          </w:p>
+        </w:tc>
+      </w:tr>
+      <w:tr>
+        <w:tc>
+          <w:tcPr>
+            <w:tcW w:w="3450" w:type="dxa"/>
+            <w:vAlign w:val="center"/>
           </w:tcPr>
           <w:p>
             <w:pPr>
@@ -5780,13 +5987,190 @@
               <w:rPr>
                 <w:lang w:val="ru-RU"/>
               </w:rPr>
-              <w:t>С</w:t>
+              <w:t>Основной шрифт приложения</w:t>
+            </w:r>
+          </w:p>
+        </w:tc>
+        <w:tc>
+          <w:tcPr>
+            <w:tcW w:w="5895" w:type="dxa"/>
+            <w:vAlign w:val="center"/>
+          </w:tcPr>
+          <w:p>
+            <w:pPr>
+              <w:pStyle w:val="80"/>
+              <w:rPr>
+                <w:highlight w:val="white"/>
+                <w:lang w:val="ru-RU"/>
+              </w:rPr>
+            </w:pPr>
+            <w:r>
+              <w:rPr>
+                <w:lang w:val="ru-RU"/>
+              </w:rPr>
+              <w:t>Т</w:t>
             </w:r>
             <w:r>
               <w:rPr>
                 <w:lang w:val="ru-RU"/>
               </w:rPr>
-              <w:t>траница, содержание или элементы которой могут быть изменены или обновлены без необходимости полной перезагрузки страницы.</w:t>
+              <w:t>ипографический элемент дизайна, который определяет основной стиль текста в приложении</w:t>
+            </w:r>
+          </w:p>
+        </w:tc>
+      </w:tr>
+      <w:tr>
+        <w:tc>
+          <w:tcPr>
+            <w:tcW w:w="3450" w:type="dxa"/>
+            <w:vAlign w:val="center"/>
+          </w:tcPr>
+          <w:p>
+            <w:pPr>
+              <w:pStyle w:val="80"/>
+              <w:rPr>
+                <w:lang w:val="ru-RU"/>
+              </w:rPr>
+            </w:pPr>
+            <w:r>
+              <w:rPr>
+                <w:lang w:val="ru-RU"/>
+              </w:rPr>
+              <w:t>Основные цвета приложения</w:t>
+            </w:r>
+          </w:p>
+        </w:tc>
+        <w:tc>
+          <w:tcPr>
+            <w:tcW w:w="5895" w:type="dxa"/>
+            <w:vAlign w:val="center"/>
+          </w:tcPr>
+          <w:p>
+            <w:pPr>
+              <w:pStyle w:val="80"/>
+              <w:rPr>
+                <w:lang w:val="ru-RU"/>
+              </w:rPr>
+            </w:pPr>
+            <w:r>
+              <w:rPr>
+                <w:lang w:val="ru-RU"/>
+              </w:rPr>
+              <w:t>Ц</w:t>
+            </w:r>
+            <w:r>
+              <w:rPr>
+                <w:lang w:val="ru-RU"/>
+              </w:rPr>
+              <w:t>ветовая палитра, которая определяет основные цвета, используемые в дизайне приложения для создания единого стиля и визуальной идентичности</w:t>
+            </w:r>
+          </w:p>
+        </w:tc>
+      </w:tr>
+      <w:tr>
+        <w:tc>
+          <w:tcPr>
+            <w:tcW w:w="3450" w:type="dxa"/>
+            <w:vAlign w:val="center"/>
+          </w:tcPr>
+          <w:p>
+            <w:pPr>
+              <w:pStyle w:val="80"/>
+              <w:rPr>
+                <w:lang w:val="ru-RU"/>
+              </w:rPr>
+            </w:pPr>
+            <w:r>
+              <w:rPr>
+                <w:lang w:val="ru-RU"/>
+              </w:rPr>
+              <w:t>Предпроектное исследование</w:t>
+            </w:r>
+          </w:p>
+        </w:tc>
+        <w:tc>
+          <w:tcPr>
+            <w:tcW w:w="5895" w:type="dxa"/>
+            <w:vAlign w:val="center"/>
+          </w:tcPr>
+          <w:p>
+            <w:pPr>
+              <w:pStyle w:val="80"/>
+              <w:rPr>
+                <w:lang w:val="ru-RU"/>
+              </w:rPr>
+            </w:pPr>
+            <w:r>
+              <w:rPr>
+                <w:lang w:val="ru-RU"/>
+              </w:rPr>
+              <w:t>П</w:t>
+            </w:r>
+            <w:r>
+              <w:rPr>
+                <w:lang w:val="ru-RU"/>
+              </w:rPr>
+              <w:t>роцесс изучения и анализа проблемы или идеи проекта до его фактической реализации</w:t>
+            </w:r>
+          </w:p>
+        </w:tc>
+      </w:tr>
+      <w:tr>
+        <w:tc>
+          <w:tcPr>
+            <w:tcW w:w="3450" w:type="dxa"/>
+            <w:vAlign w:val="center"/>
+          </w:tcPr>
+          <w:p>
+            <w:pPr>
+              <w:pStyle w:val="80"/>
+              <w:rPr>
+                <w:lang w:val="ru-RU"/>
+              </w:rPr>
+            </w:pPr>
+            <w:r>
+              <w:rPr>
+                <w:lang w:val="ru-RU"/>
+              </w:rPr>
+              <w:t>Рейтинг</w:t>
+            </w:r>
+          </w:p>
+        </w:tc>
+        <w:tc>
+          <w:tcPr>
+            <w:tcW w:w="5895" w:type="dxa"/>
+            <w:vAlign w:val="center"/>
+          </w:tcPr>
+          <w:p>
+            <w:pPr>
+              <w:pStyle w:val="80"/>
+              <w:rPr>
+                <w:lang w:val="ru-RU"/>
+              </w:rPr>
+            </w:pPr>
+            <w:r>
+              <w:rPr>
+                <w:lang w:val="ru-RU"/>
+              </w:rPr>
+              <w:t>Ч</w:t>
+            </w:r>
+            <w:r>
+              <w:rPr>
+                <w:lang w:val="ru-RU"/>
+              </w:rPr>
+              <w:t>исловая оценка</w:t>
+            </w:r>
+            <w:r>
+              <w:rPr>
+                <w:lang w:val="ru-RU"/>
+              </w:rPr>
+              <w:t xml:space="preserve"> пользователей</w:t>
+            </w:r>
+            <w:r>
+              <w:rPr>
+                <w:lang w:val="ru-RU"/>
+              </w:rPr>
+              <w:t xml:space="preserve"> на основе определенных критериев или метрик</w:t>
             </w:r>
           </w:p>
         </w:tc>
@@ -5796,32 +6180,12 @@
       <w:pPr>
         <w:pStyle w:val="1"/>
       </w:pPr>
-      <w:bookmarkStart w:id="6" w:name="_Toc161074231"/>
-      <w:bookmarkStart w:id="7" w:name="_Toc161074363"/>
-      <w:bookmarkStart w:id="8" w:name="_Toc161266249"/>
+      <w:bookmarkStart w:id="9" w:name="_Toc161074231"/>
+      <w:bookmarkStart w:id="10" w:name="_Toc161074363"/>
+      <w:bookmarkStart w:id="11" w:name="_Toc161610394"/>
       <w:r>
         <w:lastRenderedPageBreak/>
         <w:t>Общие сведения</w:t>
-      </w:r>
-      <w:bookmarkEnd w:id="6"/>
-      <w:bookmarkEnd w:id="7"/>
-      <w:bookmarkEnd w:id="8"/>
-    </w:p>
-    <w:p>
-      <w:pPr>
-        <w:pStyle w:val="2"/>
-        <w:rPr>
-          <w:lang w:val="ru-RU"/>
-        </w:rPr>
-      </w:pPr>
-      <w:bookmarkStart w:id="9" w:name="_Toc161074232"/>
-      <w:bookmarkStart w:id="10" w:name="_Toc161074364"/>
-      <w:bookmarkStart w:id="11" w:name="_Toc161266250"/>
-      <w:r>
-        <w:rPr>
-          <w:lang w:val="ru-RU"/>
-        </w:rPr>
-        <w:t>Полное наименование системы и название приложения</w:t>
       </w:r>
       <w:bookmarkEnd w:id="9"/>
       <w:bookmarkEnd w:id="10"/>
@@ -5829,35 +6193,19 @@
     </w:p>
     <w:p>
       <w:pPr>
-        <w:pStyle w:val="41"/>
-      </w:pPr>
-      <w:r>
-        <w:t>Приложение для организации совместных поездок, включающее профили пользователей, систему отзывов и расчет стоимости поездки.</w:t>
-      </w:r>
-    </w:p>
-    <w:p>
-      <w:pPr>
-        <w:pStyle w:val="41"/>
-      </w:pPr>
-      <w:r>
-        <w:t xml:space="preserve">Наименование приложения: </w:t>
-      </w:r>
-      <w:r>
-        <w:t>TripShare</w:t>
-      </w:r>
-      <w:r>
-        <w:t>.</w:t>
-      </w:r>
-    </w:p>
-    <w:p>
-      <w:pPr>
         <w:pStyle w:val="2"/>
-      </w:pPr>
-      <w:bookmarkStart w:id="12" w:name="_Toc161074233"/>
-      <w:bookmarkStart w:id="13" w:name="_Toc161074365"/>
-      <w:bookmarkStart w:id="14" w:name="_Toc161266251"/>
-      <w:r>
-        <w:t>Наименование исполнителя и заказчика приложения</w:t>
+        <w:rPr>
+          <w:lang w:val="ru-RU"/>
+        </w:rPr>
+      </w:pPr>
+      <w:bookmarkStart w:id="12" w:name="_Toc161074232"/>
+      <w:bookmarkStart w:id="13" w:name="_Toc161074364"/>
+      <w:bookmarkStart w:id="14" w:name="_Toc161610395"/>
+      <w:r>
+        <w:rPr>
+          <w:lang w:val="ru-RU"/>
+        </w:rPr>
+        <w:t>Полное наименование системы и название приложения</w:t>
       </w:r>
       <w:bookmarkEnd w:id="12"/>
       <w:bookmarkEnd w:id="13"/>
@@ -5865,13 +6213,53 @@
     </w:p>
     <w:p>
       <w:pPr>
-        <w:pStyle w:val="3"/>
-      </w:pPr>
-      <w:bookmarkStart w:id="15" w:name="_Toc161074234"/>
-      <w:bookmarkStart w:id="16" w:name="_Toc161074366"/>
-      <w:bookmarkStart w:id="17" w:name="_Toc161266252"/>
-      <w:r>
-        <w:t>Наименование заказчика</w:t>
+        <w:pStyle w:val="41"/>
+      </w:pPr>
+      <w:r>
+        <w:t>Полное наименование системы: «</w:t>
+      </w:r>
+      <w:r>
+        <w:t>Приложение для организации совместных поездок, включающее профили пользователей, систему отзывов и расчет стоимости поездки</w:t>
+      </w:r>
+      <w:r>
+        <w:t>»</w:t>
+      </w:r>
+      <w:r>
+        <w:t>.</w:t>
+      </w:r>
+    </w:p>
+    <w:p>
+      <w:pPr>
+        <w:pStyle w:val="41"/>
+      </w:pPr>
+      <w:r>
+        <w:t>Название</w:t>
+      </w:r>
+      <w:r>
+        <w:t xml:space="preserve"> приложения: </w:t>
+      </w:r>
+      <w:r>
+        <w:t>«</w:t>
+      </w:r>
+      <w:r>
+        <w:t>TripShare</w:t>
+      </w:r>
+      <w:r>
+        <w:t>»</w:t>
+      </w:r>
+      <w:r>
+        <w:t>.</w:t>
+      </w:r>
+    </w:p>
+    <w:p>
+      <w:pPr>
+        <w:pStyle w:val="2"/>
+      </w:pPr>
+      <w:bookmarkStart w:id="15" w:name="_Toc161074233"/>
+      <w:bookmarkStart w:id="16" w:name="_Toc161074365"/>
+      <w:bookmarkStart w:id="17" w:name="_Toc161610396"/>
+      <w:r>
+        <w:t>Наименование исполнителя и заказчика приложения</w:t>
       </w:r>
       <w:bookmarkEnd w:id="15"/>
       <w:bookmarkEnd w:id="16"/>
@@ -5879,33 +6267,13 @@
     </w:p>
     <w:p>
       <w:pPr>
-        <w:pStyle w:val="41"/>
-      </w:pPr>
-      <w:r>
-        <w:t xml:space="preserve">Заказчик: Старший преподаватель Тарасов Вячеслав Сергеевич. Воронежский Государственный Университет, Факультет </w:t>
-      </w:r>
-      <w:r>
-        <w:t>к</w:t>
-      </w:r>
-      <w:r>
-        <w:t xml:space="preserve">омпьютерных </w:t>
-      </w:r>
-      <w:r>
-        <w:t>н</w:t>
-      </w:r>
-      <w:r>
-        <w:t>аук, кафедра Программирования и Информационных Технологий.</w:t>
-      </w:r>
-    </w:p>
-    <w:p>
-      <w:pPr>
         <w:pStyle w:val="3"/>
       </w:pPr>
-      <w:bookmarkStart w:id="18" w:name="_Toc161074235"/>
-      <w:bookmarkStart w:id="19" w:name="_Toc161074367"/>
-      <w:bookmarkStart w:id="20" w:name="_Toc161266253"/>
-      <w:r>
-        <w:t>Наименование исполнителя</w:t>
+      <w:bookmarkStart w:id="18" w:name="_Toc161074234"/>
+      <w:bookmarkStart w:id="19" w:name="_Toc161074366"/>
+      <w:bookmarkStart w:id="20" w:name="_Toc161610397"/>
+      <w:r>
+        <w:t>Наименование заказчика</w:t>
       </w:r>
       <w:bookmarkEnd w:id="18"/>
       <w:bookmarkEnd w:id="19"/>
@@ -5916,25 +6284,13 @@
         <w:pStyle w:val="41"/>
       </w:pPr>
       <w:r>
-        <w:t xml:space="preserve">Исполнитель: студент </w:t>
-      </w:r>
-      <w:r>
-        <w:t>Тарарыков</w:t>
-      </w:r>
-      <w:r>
-        <w:t xml:space="preserve"> </w:t>
-      </w:r>
-      <w:r>
-        <w:t>Антон</w:t>
-      </w:r>
-      <w:r>
-        <w:t xml:space="preserve"> </w:t>
-      </w:r>
-      <w:r>
-        <w:t>Алексеевич</w:t>
-      </w:r>
-      <w:r>
-        <w:t xml:space="preserve">. Воронежский Государственный Университет, Факультет </w:t>
+        <w:t xml:space="preserve">Заказчик: Старший преподаватель </w:t>
+      </w:r>
+      <w:r>
+        <w:t xml:space="preserve">Вячеслав Сергеевич </w:t>
+      </w:r>
+      <w:r>
+        <w:t xml:space="preserve">Тарасов. Воронежский Государственный Университет, Факультет </w:t>
       </w:r>
       <w:r>
         <w:t>к</w:t>
@@ -5946,134 +6302,18 @@
         <w:t>н</w:t>
       </w:r>
       <w:r>
-        <w:t>аук, кафедра</w:t>
-      </w:r>
-      <w:r>
-        <w:t xml:space="preserve"> П</w:t>
-      </w:r>
-      <w:r>
-        <w:t>рограммирования и информационных технологий</w:t>
-      </w:r>
-      <w:r>
-        <w:t>.</w:t>
-      </w:r>
-    </w:p>
-    <w:p>
-      <w:pPr>
-        <w:pStyle w:val="41"/>
-      </w:pPr>
-      <w:r>
-        <w:t xml:space="preserve">Исполнитель: студент </w:t>
-      </w:r>
-      <w:r>
-        <w:t>Рогач</w:t>
-      </w:r>
-      <w:r>
-        <w:t>е</w:t>
-      </w:r>
-      <w:r>
-        <w:t>в</w:t>
-      </w:r>
-      <w:r>
-        <w:t xml:space="preserve"> </w:t>
-      </w:r>
-      <w:r>
-        <w:t>Егор</w:t>
-      </w:r>
-      <w:r>
-        <w:t xml:space="preserve"> </w:t>
-      </w:r>
-      <w:r>
-        <w:t>Андреевич</w:t>
-      </w:r>
-      <w:r>
-        <w:t xml:space="preserve">. Воронежский Государственный Университет, Факультет </w:t>
-      </w:r>
-      <w:r>
-        <w:t>к</w:t>
-      </w:r>
-      <w:r>
-        <w:t xml:space="preserve">омпьютерных </w:t>
-      </w:r>
-      <w:r>
-        <w:t>н</w:t>
-      </w:r>
-      <w:r>
-        <w:t>аук, кафедра</w:t>
-      </w:r>
-      <w:r>
-        <w:t xml:space="preserve"> П</w:t>
-      </w:r>
-      <w:r>
-        <w:t>рограммирования и информационных технологий</w:t>
-      </w:r>
-      <w:r>
-        <w:t>.</w:t>
-      </w:r>
-    </w:p>
-    <w:p>
-      <w:pPr>
-        <w:pStyle w:val="41"/>
-      </w:pPr>
-      <w:r>
-        <w:t xml:space="preserve">Исполнитель: студент </w:t>
-      </w:r>
-      <w:r>
-        <w:t>Платон</w:t>
-      </w:r>
-      <w:r>
-        <w:t xml:space="preserve"> </w:t>
-      </w:r>
-      <w:r>
-        <w:t>Василий</w:t>
-      </w:r>
-      <w:r>
-        <w:t xml:space="preserve"> </w:t>
-      </w:r>
-      <w:r>
-        <w:t>Евгеньевич</w:t>
-      </w:r>
-      <w:r>
-        <w:t xml:space="preserve">. Воронежский Государственный Университет, Факультет </w:t>
-      </w:r>
-      <w:r>
-        <w:t>к</w:t>
-      </w:r>
-      <w:r>
-        <w:t xml:space="preserve">омпьютерных </w:t>
-      </w:r>
-      <w:r>
-        <w:t>н</w:t>
-      </w:r>
-      <w:r>
-        <w:t xml:space="preserve">аук, кафедра </w:t>
-      </w:r>
-      <w:r>
-        <w:t>П</w:t>
-      </w:r>
-      <w:r>
-        <w:t>рограммирования и информационных технологий</w:t>
-      </w:r>
-      <w:r>
-        <w:t>.</w:t>
-      </w:r>
-    </w:p>
-    <w:p>
-      <w:pPr>
-        <w:pStyle w:val="2"/>
-        <w:rPr>
-          <w:lang w:val="ru-RU"/>
-        </w:rPr>
-      </w:pPr>
-      <w:bookmarkStart w:id="21" w:name="_Toc161074236"/>
-      <w:bookmarkStart w:id="22" w:name="_Toc161074368"/>
-      <w:bookmarkStart w:id="23" w:name="_Toc161266254"/>
-      <w:r>
-        <w:rPr>
-          <w:lang w:val="ru-RU"/>
-        </w:rPr>
-        <w:lastRenderedPageBreak/>
-        <w:t>Перечень документов, на основании которых создается приложение</w:t>
+        <w:t>аук, кафедра Программирования и Информационных Технологий.</w:t>
+      </w:r>
+    </w:p>
+    <w:p>
+      <w:pPr>
+        <w:pStyle w:val="3"/>
+      </w:pPr>
+      <w:bookmarkStart w:id="21" w:name="_Toc161074235"/>
+      <w:bookmarkStart w:id="22" w:name="_Toc161074367"/>
+      <w:bookmarkStart w:id="23" w:name="_Toc161610398"/>
+      <w:r>
+        <w:t>Наименование исполнителя</w:t>
       </w:r>
       <w:bookmarkEnd w:id="21"/>
       <w:bookmarkEnd w:id="22"/>
@@ -6084,10 +6324,188 @@
         <w:pStyle w:val="41"/>
       </w:pPr>
       <w:r>
-        <w:t>Данное приложение будет создаваться на основании настоящего Технического Задания, составленного в соответствии с ГОСТ 34.602-</w:t>
-      </w:r>
-      <w:r>
-        <w:t>2020</w:t>
+        <w:t xml:space="preserve">Исполнитель: студент </w:t>
+      </w:r>
+      <w:r>
+        <w:t>Тарарыков</w:t>
+      </w:r>
+      <w:r>
+        <w:t xml:space="preserve"> </w:t>
+      </w:r>
+      <w:r>
+        <w:t>Антон</w:t>
+      </w:r>
+      <w:r>
+        <w:t xml:space="preserve"> </w:t>
+      </w:r>
+      <w:r>
+        <w:t>Алексеевич</w:t>
+      </w:r>
+      <w:r>
+        <w:t xml:space="preserve">. Воронежский Государственный Университет, Факультет </w:t>
+      </w:r>
+      <w:r>
+        <w:t>к</w:t>
+      </w:r>
+      <w:r>
+        <w:t xml:space="preserve">омпьютерных </w:t>
+      </w:r>
+      <w:r>
+        <w:t>н</w:t>
+      </w:r>
+      <w:r>
+        <w:t>аук, кафедра</w:t>
+      </w:r>
+      <w:r>
+        <w:t xml:space="preserve"> П</w:t>
+      </w:r>
+      <w:r>
+        <w:t xml:space="preserve">рограммирования и </w:t>
+      </w:r>
+      <w:r>
+        <w:t>И</w:t>
+      </w:r>
+      <w:r>
+        <w:t xml:space="preserve">нформационных </w:t>
+      </w:r>
+      <w:r>
+        <w:t>Т</w:t>
+      </w:r>
+      <w:r>
+        <w:t>ехнологий</w:t>
+      </w:r>
+      <w:r>
+        <w:t>, группа 8, команда 3</w:t>
+      </w:r>
+      <w:r>
+        <w:t>.</w:t>
+      </w:r>
+    </w:p>
+    <w:p>
+      <w:pPr>
+        <w:pStyle w:val="41"/>
+      </w:pPr>
+      <w:r>
+        <w:t xml:space="preserve">Исполнитель: студент </w:t>
+      </w:r>
+      <w:r>
+        <w:t>Рогач</w:t>
+      </w:r>
+      <w:r>
+        <w:t>е</w:t>
+      </w:r>
+      <w:r>
+        <w:t>в</w:t>
+      </w:r>
+      <w:r>
+        <w:t xml:space="preserve"> </w:t>
+      </w:r>
+      <w:r>
+        <w:t>Егор</w:t>
+      </w:r>
+      <w:r>
+        <w:t xml:space="preserve"> </w:t>
+      </w:r>
+      <w:r>
+        <w:t>Андреевич</w:t>
+      </w:r>
+      <w:r>
+        <w:t xml:space="preserve">. Воронежский Государственный Университет, Факультет </w:t>
+      </w:r>
+      <w:r>
+        <w:t>к</w:t>
+      </w:r>
+      <w:r>
+        <w:t xml:space="preserve">омпьютерных </w:t>
+      </w:r>
+      <w:r>
+        <w:t>н</w:t>
+      </w:r>
+      <w:r>
+        <w:t>аук, кафедра</w:t>
+      </w:r>
+      <w:r>
+        <w:t xml:space="preserve"> П</w:t>
+      </w:r>
+      <w:r>
+        <w:t xml:space="preserve">рограммирования и </w:t>
+      </w:r>
+      <w:r>
+        <w:t>И</w:t>
+      </w:r>
+      <w:r>
+        <w:t xml:space="preserve">нформационных </w:t>
+      </w:r>
+      <w:r>
+        <w:t>Т</w:t>
+      </w:r>
+      <w:r>
+        <w:t>ехнологий</w:t>
+      </w:r>
+      <w:r>
+        <w:t>, группа 8, команда 3</w:t>
+      </w:r>
+      <w:r>
+        <w:t>.</w:t>
+      </w:r>
+    </w:p>
+    <w:p>
+      <w:pPr>
+        <w:pStyle w:val="41"/>
+      </w:pPr>
+      <w:r>
+        <w:t xml:space="preserve">Исполнитель: студент </w:t>
+      </w:r>
+      <w:r>
+        <w:t>Платон</w:t>
+      </w:r>
+      <w:r>
+        <w:t xml:space="preserve"> </w:t>
+      </w:r>
+      <w:r>
+        <w:t>Василий</w:t>
+      </w:r>
+      <w:r>
+        <w:t xml:space="preserve"> </w:t>
+      </w:r>
+      <w:r>
+        <w:t>Евгеньевич</w:t>
+      </w:r>
+      <w:r>
+        <w:t xml:space="preserve">. Воронежский Государственный Университет, Факультет </w:t>
+      </w:r>
+      <w:r>
+        <w:t>к</w:t>
+      </w:r>
+      <w:r>
+        <w:t xml:space="preserve">омпьютерных </w:t>
+      </w:r>
+      <w:r>
+        <w:t>н</w:t>
+      </w:r>
+      <w:r>
+        <w:t xml:space="preserve">аук, кафедра </w:t>
+      </w:r>
+      <w:r>
+        <w:t>П</w:t>
+      </w:r>
+      <w:r>
+        <w:t xml:space="preserve">рограммирования и </w:t>
+      </w:r>
+      <w:r>
+        <w:t>И</w:t>
+      </w:r>
+      <w:r>
+        <w:t xml:space="preserve">нформационных </w:t>
+      </w:r>
+      <w:r>
+        <w:t>Т</w:t>
+      </w:r>
+      <w:r>
+        <w:t>ехнологий</w:t>
+      </w:r>
+      <w:r>
+        <w:t>, группа 8, команда 3</w:t>
       </w:r>
       <w:r>
         <w:t>.</w:t>
@@ -6102,7 +6520,7 @@
       </w:pPr>
       <w:bookmarkStart w:id="24" w:name="_Toc161074237"/>
       <w:bookmarkStart w:id="25" w:name="_Toc161074369"/>
-      <w:bookmarkStart w:id="26" w:name="_Toc161266255"/>
+      <w:bookmarkStart w:id="26" w:name="_Toc161610399"/>
       <w:r>
         <w:rPr>
           <w:lang w:val="ru-RU"/>
@@ -6138,140 +6556,192 @@
         <w:pStyle w:val="41"/>
       </w:pPr>
       <w:r>
+        <w:lastRenderedPageBreak/>
         <w:t xml:space="preserve">Плановый срок окончания работ – </w:t>
       </w:r>
       <w:r>
         <w:t>10 июня</w:t>
       </w:r>
-      <w:bookmarkStart w:id="27" w:name="_GoBack"/>
+      <w:r>
+        <w:t xml:space="preserve"> 202</w:t>
+      </w:r>
+      <w:r>
+        <w:t>4</w:t>
+      </w:r>
+      <w:r>
+        <w:t xml:space="preserve"> г.</w:t>
+      </w:r>
+    </w:p>
+    <w:p>
+      <w:pPr>
+        <w:pStyle w:val="2"/>
+        <w:rPr>
+          <w:lang w:val="ru-RU"/>
+        </w:rPr>
+      </w:pPr>
+      <w:bookmarkStart w:id="27" w:name="_Toc161074238"/>
+      <w:bookmarkStart w:id="28" w:name="_Toc161074370"/>
+      <w:bookmarkStart w:id="29" w:name="_Toc161610400"/>
+      <w:r>
+        <w:rPr>
+          <w:lang w:val="ru-RU"/>
+        </w:rPr>
+        <w:t>Состав и содержание работ по созданию приложения</w:t>
+      </w:r>
       <w:bookmarkEnd w:id="27"/>
-      <w:r>
-        <w:t xml:space="preserve"> 202</w:t>
-      </w:r>
-      <w:r>
-        <w:t>4</w:t>
-      </w:r>
-      <w:r>
-        <w:t xml:space="preserve"> г.</w:t>
-      </w:r>
-    </w:p>
-    <w:p>
-      <w:pPr>
-        <w:pStyle w:val="2"/>
-        <w:rPr>
-          <w:lang w:val="ru-RU"/>
-        </w:rPr>
-      </w:pPr>
-      <w:bookmarkStart w:id="28" w:name="_Toc161074238"/>
-      <w:bookmarkStart w:id="29" w:name="_Toc161074370"/>
-      <w:bookmarkStart w:id="30" w:name="_Toc161266256"/>
-      <w:r>
-        <w:rPr>
-          <w:lang w:val="ru-RU"/>
-        </w:rPr>
-        <w:t>Состав и содержание работ по созданию приложения</w:t>
-      </w:r>
       <w:bookmarkEnd w:id="28"/>
       <w:bookmarkEnd w:id="29"/>
+    </w:p>
+    <w:p>
+      <w:pPr>
+        <w:pStyle w:val="41"/>
+      </w:pPr>
+      <w:r>
+        <w:t>Состав и содержание работ по созданию приложения включают в себя следующие этапы:</w:t>
+      </w:r>
+    </w:p>
+    <w:p>
+      <w:pPr>
+        <w:pStyle w:val="a0"/>
+      </w:pPr>
+      <w:r>
+        <w:t xml:space="preserve">Предпроектное </w:t>
+      </w:r>
+      <w:r>
+        <w:t>исследование</w:t>
+      </w:r>
+      <w:r>
+        <w:t>, сбор необходимой информации. Результат: определение целей, задач системы, которые в дальнейшем должны быть решены;</w:t>
+      </w:r>
+    </w:p>
+    <w:p>
+      <w:pPr>
+        <w:pStyle w:val="a0"/>
+      </w:pPr>
+      <w:r>
+        <w:t>Анализ предметной области. Результат: подробный анализ системы и введение организационных требований к решению задач и целей;</w:t>
+      </w:r>
+    </w:p>
+    <w:p>
+      <w:pPr>
+        <w:pStyle w:val="a0"/>
+      </w:pPr>
+      <w:r>
+        <w:t xml:space="preserve">Разработка ТЗ. Результат: документация на разрабатываемую систему, в которой указаны сроки реализации, кем </w:t>
+      </w:r>
+      <w:r>
+        <w:t>должна быть</w:t>
+      </w:r>
+      <w:r>
+        <w:t xml:space="preserve"> реализована, для кого, описаны все необходимые организационные требования к разработке;</w:t>
+      </w:r>
+    </w:p>
+    <w:p>
+      <w:pPr>
+        <w:pStyle w:val="a0"/>
+      </w:pPr>
+      <w:r>
+        <w:t>Разработка модели программы. Результат: описание спецификаций данных, определение связей между сущностями, построение концептуальной модели БД, построение логической модели БД;</w:t>
+      </w:r>
+    </w:p>
+    <w:p>
+      <w:pPr>
+        <w:pStyle w:val="a0"/>
+      </w:pPr>
+      <w:r>
+        <w:t>Разработка рабочего проекта, состоящего из написания, отладки и корректировки программы;</w:t>
+      </w:r>
+    </w:p>
+    <w:p>
+      <w:pPr>
+        <w:pStyle w:val="a0"/>
+      </w:pPr>
+      <w:r>
+        <w:t>Проведение тестирования и доработка информационного программного обеспечения по замечаниям и предложениям;</w:t>
+      </w:r>
+    </w:p>
+    <w:p>
+      <w:pPr>
+        <w:pStyle w:val="a0"/>
+      </w:pPr>
+      <w:r>
+        <w:t>Сдача системы в эксплуатацию с выпуском описания алгоритмов и технологической документации.</w:t>
+      </w:r>
+    </w:p>
+    <w:p>
+      <w:pPr>
+        <w:pStyle w:val="2"/>
+        <w:rPr>
+          <w:lang w:val="ru-RU"/>
+        </w:rPr>
+      </w:pPr>
+      <w:bookmarkStart w:id="30" w:name="_Toc161074239"/>
+      <w:bookmarkStart w:id="31" w:name="_Toc161074371"/>
+      <w:bookmarkStart w:id="32" w:name="_Toc161610401"/>
+      <w:r>
+        <w:rPr>
+          <w:lang w:val="ru-RU"/>
+        </w:rPr>
+        <w:lastRenderedPageBreak/>
+        <w:t>Порядок оформления и предъявления заказчику результатов работ по созданию приложения</w:t>
+      </w:r>
       <w:bookmarkEnd w:id="30"/>
-    </w:p>
-    <w:p>
-      <w:pPr>
-        <w:pStyle w:val="41"/>
-      </w:pPr>
-      <w:r>
-        <w:t>Состав и содержание работ по созданию приложения включают в себя следующие этапы:</w:t>
-      </w:r>
-    </w:p>
-    <w:p>
-      <w:pPr>
-        <w:pStyle w:val="a0"/>
-      </w:pPr>
-      <w:r>
-        <w:t xml:space="preserve">Предпроектное </w:t>
-      </w:r>
-      <w:r>
-        <w:t>исследование</w:t>
-      </w:r>
-      <w:r>
-        <w:t>, сбор необходимой информации. Результат: определение целей, задач системы, которые в дальнейшем должны быть решены;</w:t>
-      </w:r>
-    </w:p>
-    <w:p>
-      <w:pPr>
-        <w:pStyle w:val="a0"/>
-      </w:pPr>
-      <w:r>
-        <w:t>Анализ предметной области. Результат: подробный анализ системы и введение организационных требований к решению задач и целей;</w:t>
-      </w:r>
-    </w:p>
-    <w:p>
-      <w:pPr>
-        <w:pStyle w:val="a0"/>
-      </w:pPr>
-      <w:r>
-        <w:t>Разработка ТЗ. Результат: документация на разрабатываемую систему, в которой указаны сроки реализации, кем будет реализована, для кого, описаны все необходимые организационные требования к разработке;</w:t>
-      </w:r>
-    </w:p>
-    <w:p>
-      <w:pPr>
-        <w:pStyle w:val="a0"/>
-      </w:pPr>
-      <w:r>
-        <w:t>Разработка модели программы. Результат: описание спецификаций данных, определение связей между сущностями, построение концептуальной модели БД, построение логической модели БД;</w:t>
-      </w:r>
-    </w:p>
-    <w:p>
-      <w:pPr>
-        <w:pStyle w:val="a0"/>
-      </w:pPr>
-      <w:r>
-        <w:lastRenderedPageBreak/>
-        <w:t>Разработка рабочего проекта, состоящего из написания, отладки и корректировки программы;</w:t>
-      </w:r>
-    </w:p>
-    <w:p>
-      <w:pPr>
-        <w:pStyle w:val="a0"/>
-      </w:pPr>
-      <w:r>
-        <w:t>Проведение тестирования и доработка информационного программного обеспечения по замечаниям и предложениям;</w:t>
-      </w:r>
-    </w:p>
-    <w:p>
-      <w:pPr>
-        <w:pStyle w:val="a0"/>
-      </w:pPr>
-      <w:r>
-        <w:t>Сдача системы в эксплуатацию с выпуском описания алгоритмов и технологической документации.</w:t>
-      </w:r>
-    </w:p>
-    <w:p>
-      <w:pPr>
-        <w:pStyle w:val="2"/>
-        <w:rPr>
-          <w:lang w:val="ru-RU"/>
-        </w:rPr>
-      </w:pPr>
-      <w:bookmarkStart w:id="31" w:name="_Toc161074239"/>
-      <w:bookmarkStart w:id="32" w:name="_Toc161074371"/>
-      <w:bookmarkStart w:id="33" w:name="_Toc161266257"/>
-      <w:r>
-        <w:rPr>
-          <w:lang w:val="ru-RU"/>
-        </w:rPr>
-        <w:t>Порядок оформления и предъявления заказчику результатов работ по созданию приложения</w:t>
-      </w:r>
       <w:bookmarkEnd w:id="31"/>
       <w:bookmarkEnd w:id="32"/>
+    </w:p>
+    <w:p>
+      <w:pPr>
+        <w:pStyle w:val="41"/>
+      </w:pPr>
+      <w:r>
+        <w:t>Результаты работ предъявляются Заказчику в следующем виде:</w:t>
+      </w:r>
+    </w:p>
+    <w:p>
+      <w:pPr>
+        <w:pStyle w:val="a0"/>
+      </w:pPr>
+      <w:r>
+        <w:t>Техническое Задание</w:t>
+      </w:r>
+      <w:r>
+        <w:t xml:space="preserve"> (середина марта 2024)</w:t>
+      </w:r>
+      <w:r>
+        <w:t>;</w:t>
+      </w:r>
+    </w:p>
+    <w:p>
+      <w:pPr>
+        <w:pStyle w:val="a0"/>
+      </w:pPr>
+      <w:r>
+        <w:t>Презентация в формате видео с демонстрацией функциональности приложения</w:t>
+      </w:r>
+      <w:r>
+        <w:t xml:space="preserve"> (середина марта 2024)</w:t>
+      </w:r>
+      <w:r>
+        <w:t>;</w:t>
+      </w:r>
+    </w:p>
+    <w:p>
+      <w:pPr>
+        <w:pStyle w:val="a0"/>
+      </w:pPr>
+      <w:r>
+        <w:t>Курсовой проект на основе настоящего Технического Задания</w:t>
+      </w:r>
+      <w:r>
+        <w:t xml:space="preserve"> </w:t>
+      </w:r>
+      <w:bookmarkStart w:id="33" w:name="_Hlk161514881"/>
+      <w:r>
+        <w:t>(конец мая 2024)</w:t>
+      </w:r>
       <w:bookmarkEnd w:id="33"/>
-    </w:p>
-    <w:p>
-      <w:pPr>
-        <w:pStyle w:val="41"/>
-      </w:pPr>
-      <w:r>
-        <w:t>Результаты работ предъявляются Заказчику в следующем виде:</w:t>
+      <w:r>
+        <w:t>;</w:t>
       </w:r>
     </w:p>
     <w:p>
@@ -6279,10 +6749,16 @@
         <w:pStyle w:val="a0"/>
       </w:pPr>
       <w:r>
-        <w:t>Настоящее Техническое Задание по Гост 34.602-</w:t>
-      </w:r>
-      <w:r>
-        <w:t>2020</w:t>
+        <w:t>Защита проекта</w:t>
+      </w:r>
+      <w:r>
+        <w:rPr>
+          <w:lang w:val="en-US"/>
+        </w:rPr>
+        <w:t xml:space="preserve"> </w:t>
+      </w:r>
+      <w:r>
+        <w:t>(конец мая 2024)</w:t>
       </w:r>
       <w:r>
         <w:t>;</w:t>
@@ -6293,7 +6769,16 @@
         <w:pStyle w:val="a0"/>
       </w:pPr>
       <w:r>
-        <w:t>Документация к приложению;</w:t>
+        <w:t>Работающее, согласно настоящему Техническому Заданию,</w:t>
+      </w:r>
+      <w:r>
+        <w:t xml:space="preserve"> мобильное приложение</w:t>
+      </w:r>
+      <w:r>
+        <w:t xml:space="preserve"> (конец мая 2024)</w:t>
+      </w:r>
+      <w:r>
+        <w:t>;</w:t>
       </w:r>
     </w:p>
     <w:p>
@@ -6301,42 +6786,19 @@
         <w:pStyle w:val="a0"/>
       </w:pPr>
       <w:r>
-        <w:t>Презентация в формате видео с демонстрацией функциональности приложения;</w:t>
-      </w:r>
-    </w:p>
-    <w:p>
-      <w:pPr>
-        <w:pStyle w:val="a0"/>
-      </w:pPr>
-      <w:r>
-        <w:t>Курсовой проект на основе настоящего Технического Задания</w:t>
-      </w:r>
-    </w:p>
-    <w:p>
-      <w:pPr>
-        <w:pStyle w:val="a0"/>
-      </w:pPr>
-      <w:r>
-        <w:t>Защита проекта;</w:t>
-      </w:r>
-    </w:p>
-    <w:p>
-      <w:pPr>
-        <w:pStyle w:val="a0"/>
-      </w:pPr>
-      <w:r>
-        <w:t>Работающее, согласно настоящему Техническому Заданию,</w:t>
-      </w:r>
-      <w:r>
-        <w:t xml:space="preserve"> мобильное приложение;</w:t>
-      </w:r>
-    </w:p>
-    <w:p>
-      <w:pPr>
-        <w:pStyle w:val="a0"/>
-      </w:pPr>
-      <w:r>
-        <w:t>Исходный код приложения.</w:t>
+        <w:t>Исходный код приложения</w:t>
+      </w:r>
+      <w:r>
+        <w:t xml:space="preserve"> (</w:t>
+      </w:r>
+      <w:r>
+        <w:t>конец моя</w:t>
+      </w:r>
+      <w:r>
+        <w:t xml:space="preserve"> 2024)</w:t>
+      </w:r>
+      <w:r>
+        <w:t>.</w:t>
       </w:r>
     </w:p>
     <w:p>
@@ -6361,7 +6823,7 @@
       </w:pPr>
       <w:bookmarkStart w:id="34" w:name="_Toc161074240"/>
       <w:bookmarkStart w:id="35" w:name="_Toc161074372"/>
-      <w:bookmarkStart w:id="36" w:name="_Toc161266258"/>
+      <w:bookmarkStart w:id="36" w:name="_Toc161610402"/>
       <w:r>
         <w:lastRenderedPageBreak/>
         <w:t>Назначение и цели создания приложения</w:t>
@@ -6376,7 +6838,7 @@
       </w:pPr>
       <w:bookmarkStart w:id="37" w:name="_Toc161074241"/>
       <w:bookmarkStart w:id="38" w:name="_Toc161074373"/>
-      <w:bookmarkStart w:id="39" w:name="_Toc161266259"/>
+      <w:bookmarkStart w:id="39" w:name="_Toc161610403"/>
       <w:r>
         <w:t>Назначение приложения</w:t>
       </w:r>
@@ -6410,7 +6872,13 @@
         <w:t xml:space="preserve"> </w:t>
       </w:r>
       <w:r>
-        <w:t xml:space="preserve">В приложении предусмотрена возможность </w:t>
+        <w:t xml:space="preserve">В приложении </w:t>
+      </w:r>
+      <w:r>
+        <w:t xml:space="preserve">должна быть </w:t>
+      </w:r>
+      <w:r>
+        <w:t xml:space="preserve">предусмотрена возможность </w:t>
       </w:r>
       <w:r>
         <w:t xml:space="preserve">поиска </w:t>
@@ -6434,7 +6902,7 @@
       </w:pPr>
       <w:bookmarkStart w:id="40" w:name="_Toc161074242"/>
       <w:bookmarkStart w:id="41" w:name="_Toc161074374"/>
-      <w:bookmarkStart w:id="42" w:name="_Toc161266260"/>
+      <w:bookmarkStart w:id="42" w:name="_Toc161610404"/>
       <w:r>
         <w:t>Цели создания приложения</w:t>
       </w:r>
@@ -6466,7 +6934,10 @@
         <w:pStyle w:val="a0"/>
       </w:pPr>
       <w:r>
-        <w:t>Экономическая выгода для пользователей</w:t>
+        <w:t xml:space="preserve">Уменьшение затрат на транспорт </w:t>
+      </w:r>
+      <w:r>
+        <w:t>пользователей</w:t>
       </w:r>
       <w:r>
         <w:t>;</w:t>
@@ -6477,37 +6948,46 @@
         <w:pStyle w:val="a0"/>
       </w:pPr>
       <w:r>
+        <w:t>Увеличение доступности</w:t>
+      </w:r>
+      <w:r>
+        <w:t xml:space="preserve"> транспорта</w:t>
+      </w:r>
+      <w:r>
+        <w:rPr>
+          <w:lang w:val="en-US"/>
+        </w:rPr>
+        <w:t>;</w:t>
+      </w:r>
+    </w:p>
+    <w:p>
+      <w:pPr>
+        <w:pStyle w:val="a0"/>
+      </w:pPr>
+      <w:r>
         <w:t>Улучшение социальной связанности и общения</w:t>
       </w:r>
       <w:r>
         <w:t xml:space="preserve"> пассажира и водителя</w:t>
       </w:r>
       <w:r>
-        <w:t>;</w:t>
-      </w:r>
-    </w:p>
-    <w:p>
-      <w:pPr>
-        <w:pStyle w:val="a0"/>
-      </w:pPr>
-      <w:r>
-        <w:t>Возможность организовать совместную поездку</w:t>
-      </w:r>
-      <w:r>
-        <w:rPr>
-          <w:lang w:val="en-US"/>
-        </w:rPr>
         <w:t>.</w:t>
       </w:r>
     </w:p>
     <w:p>
       <w:pPr>
         <w:pStyle w:val="2"/>
+        <w:rPr>
+          <w:lang w:val="ru-RU"/>
+        </w:rPr>
       </w:pPr>
       <w:bookmarkStart w:id="43" w:name="_Toc161074243"/>
       <w:bookmarkStart w:id="44" w:name="_Toc161074375"/>
-      <w:bookmarkStart w:id="45" w:name="_Toc161266261"/>
-      <w:r>
+      <w:bookmarkStart w:id="45" w:name="_Toc161610405"/>
+      <w:r>
+        <w:rPr>
+          <w:lang w:val="ru-RU"/>
+        </w:rPr>
         <w:t>Задачи, решаемые при помощи приложения</w:t>
       </w:r>
       <w:bookmarkEnd w:id="43"/>
@@ -6519,7 +6999,7 @@
         <w:pStyle w:val="41"/>
       </w:pPr>
       <w:r>
-        <w:t>Приложение должно позволять пользователям следующее:</w:t>
+        <w:t>Приложение должно предоставлять пользователям следующие возможности:</w:t>
       </w:r>
     </w:p>
     <w:p>
@@ -6530,6 +7010,9 @@
         <w:t>Поиск подходящих попутчиков</w:t>
       </w:r>
       <w:r>
+        <w:t xml:space="preserve"> для водителей и пассажиров</w:t>
+      </w:r>
+      <w:r>
         <w:t>;</w:t>
       </w:r>
     </w:p>
@@ -6541,9 +7024,9 @@
         <w:t>Поиск подходящей поездки</w:t>
       </w:r>
       <w:r>
-        <w:rPr>
-          <w:lang w:val="en-US"/>
-        </w:rPr>
+        <w:t xml:space="preserve"> для пассажиров</w:t>
+      </w:r>
+      <w:r>
         <w:t>;</w:t>
       </w:r>
     </w:p>
@@ -6574,6 +7057,7 @@
         <w:pStyle w:val="a0"/>
       </w:pPr>
       <w:r>
+        <w:lastRenderedPageBreak/>
         <w:t xml:space="preserve">Оценка надёжности и безопасности </w:t>
       </w:r>
       <w:r>
@@ -6588,7 +7072,6 @@
         <w:pStyle w:val="a0"/>
       </w:pPr>
       <w:r>
-        <w:lastRenderedPageBreak/>
         <w:t>Расчёт стоимости поездки</w:t>
       </w:r>
       <w:r>
@@ -6629,7 +7112,7 @@
       </w:pPr>
       <w:bookmarkStart w:id="46" w:name="_Toc161074244"/>
       <w:bookmarkStart w:id="47" w:name="_Toc161074376"/>
-      <w:bookmarkStart w:id="48" w:name="_Toc161266262"/>
+      <w:bookmarkStart w:id="48" w:name="_Toc161610406"/>
       <w:r>
         <w:lastRenderedPageBreak/>
         <w:t>Требования к приложению и программному обеспечению</w:t>
@@ -6644,7 +7127,7 @@
       </w:pPr>
       <w:bookmarkStart w:id="49" w:name="_Toc161074245"/>
       <w:bookmarkStart w:id="50" w:name="_Toc161074377"/>
-      <w:bookmarkStart w:id="51" w:name="_Toc161266263"/>
+      <w:bookmarkStart w:id="51" w:name="_Toc161610407"/>
       <w:r>
         <w:t>Требования к архитектуре системы</w:t>
       </w:r>
@@ -6657,7 +7140,10 @@
         <w:pStyle w:val="41"/>
       </w:pPr>
       <w:r>
-        <w:t>Пользователь взаимодействует с серверной частью приложения при помощи клиентского приложения (мобильное приложение). Сервер посредством REST API возвращает пользователю необходимые данные. Администратор взаимодействует с серверной частью приложения при помощи клиентского приложения (веб-браузер).</w:t>
+        <w:t>Пользователи должны иметь возможность взаимодействовать с серверной частью приложения через клиентское приложение, доступное на мобильных устройствах.</w:t>
+      </w:r>
+      <w:r>
+        <w:t xml:space="preserve"> Сервер посредством REST API возвращает пользователю необходимые данные. Администратор взаимодействует с серверной частью приложения при помощи клиентского приложения (веб-браузер).</w:t>
       </w:r>
       <w:r>
         <w:t xml:space="preserve"> </w:t>
@@ -6668,43 +7154,7 @@
         <w:pStyle w:val="41"/>
       </w:pPr>
       <w:r>
-        <w:t xml:space="preserve">Приложение также должно иметь базу данных, для хранения данных </w:t>
-      </w:r>
-      <w:r>
-        <w:t xml:space="preserve">зарегистрированных </w:t>
-      </w:r>
-      <w:r>
-        <w:t xml:space="preserve">пользователей, </w:t>
-      </w:r>
-      <w:r>
-        <w:t>профилей пользователей</w:t>
-      </w:r>
-      <w:r>
-        <w:t xml:space="preserve">, </w:t>
-      </w:r>
-      <w:r>
-        <w:t>запланированных и завершённых поез</w:t>
-      </w:r>
-      <w:r>
-        <w:t>док</w:t>
-      </w:r>
-      <w:r>
-        <w:t xml:space="preserve">, </w:t>
-      </w:r>
-      <w:r>
-        <w:t>отзывов</w:t>
-      </w:r>
-      <w:r>
-        <w:t xml:space="preserve">, </w:t>
-      </w:r>
-      <w:r>
-        <w:t>расходов,</w:t>
-      </w:r>
-      <w:r>
-        <w:t xml:space="preserve"> связанных с поездкой</w:t>
-      </w:r>
-      <w:r>
-        <w:t>.</w:t>
+        <w:t>Помимо этого, приложение должно обладать базой данных для хранения информации о зарегистрированных пользователях, профилях, запланированных и завершенных поездках, отзывах и расходах, связанных с каждой поездкой.</w:t>
       </w:r>
     </w:p>
     <w:p>
@@ -6713,7 +7163,7 @@
       </w:pPr>
       <w:bookmarkStart w:id="52" w:name="_Toc161074246"/>
       <w:bookmarkStart w:id="53" w:name="_Toc161074378"/>
-      <w:bookmarkStart w:id="54" w:name="_Toc161266264"/>
+      <w:bookmarkStart w:id="54" w:name="_Toc161610408"/>
       <w:r>
         <w:t>Требования к функциям, выполняемым приложением</w:t>
       </w:r>
@@ -6734,7 +7184,10 @@
         <w:pStyle w:val="a0"/>
       </w:pPr>
       <w:r>
-        <w:t xml:space="preserve">Возможность регистрации и </w:t>
+        <w:t>Предоставление возможности</w:t>
+      </w:r>
+      <w:r>
+        <w:t xml:space="preserve"> регистрации и </w:t>
       </w:r>
       <w:r>
         <w:t>авторизации</w:t>
@@ -6751,7 +7204,13 @@
         <w:pStyle w:val="a0"/>
       </w:pPr>
       <w:r>
-        <w:t>Возможность создания и редактирования профилей пользователей</w:t>
+        <w:t>Предоставление возможности</w:t>
+      </w:r>
+      <w:r>
+        <w:t xml:space="preserve"> создания и редактирования</w:t>
+      </w:r>
+      <w:r>
+        <w:t xml:space="preserve"> своего профиля</w:t>
       </w:r>
       <w:r>
         <w:t>;</w:t>
@@ -6762,7 +7221,10 @@
         <w:pStyle w:val="a0"/>
       </w:pPr>
       <w:r>
-        <w:t>Возможность поиска совместных поездок</w:t>
+        <w:t>Предоставление возможности</w:t>
+      </w:r>
+      <w:r>
+        <w:t xml:space="preserve"> поиска совместных поездок</w:t>
       </w:r>
       <w:r>
         <w:t>;</w:t>
@@ -6773,7 +7235,10 @@
         <w:pStyle w:val="a0"/>
       </w:pPr>
       <w:r>
-        <w:t>Возможность оценивания и написания отзывов. Пользователи могут оставлять отзывы и оценки другим участникам поездки после завершения поездки для обеспечения безопасности и надёжности</w:t>
+        <w:t>Предоставление возможности</w:t>
+      </w:r>
+      <w:r>
+        <w:t xml:space="preserve"> оценивания и написания отзывов. Пользователи могут оставлять отзывы и оценки другим участникам поездки после завершения поездки для обеспечения безопасности и надёжности</w:t>
       </w:r>
       <w:r>
         <w:t>;</w:t>
@@ -6784,7 +7249,11 @@
         <w:pStyle w:val="a0"/>
       </w:pPr>
       <w:r>
-        <w:t>Возможность расчёта стоимости поездки. Приложение должно рассчитывать стоимость поездки на основе заданных параметров</w:t>
+        <w:lastRenderedPageBreak/>
+        <w:t>Предоставление возможности</w:t>
+      </w:r>
+      <w:r>
+        <w:t xml:space="preserve"> расчёта стоимости поездки. Приложение должно рассчитывать стоимость поездки на основе заданных параметров</w:t>
       </w:r>
       <w:r>
         <w:t>;</w:t>
@@ -6795,8 +7264,10 @@
         <w:pStyle w:val="a0"/>
       </w:pPr>
       <w:r>
-        <w:lastRenderedPageBreak/>
-        <w:t>Возможность управление поездками</w:t>
+        <w:t>Предоставление возможности</w:t>
+      </w:r>
+      <w:r>
+        <w:t xml:space="preserve"> управление поездками</w:t>
       </w:r>
       <w:r>
         <w:t>;</w:t>
@@ -6807,7 +7278,10 @@
         <w:pStyle w:val="a0"/>
       </w:pPr>
       <w:r>
-        <w:t>Возможность получения у</w:t>
+        <w:t>Предоставление возможности</w:t>
+      </w:r>
+      <w:r>
+        <w:t xml:space="preserve"> получения у</w:t>
       </w:r>
       <w:r>
         <w:t>ведомлени</w:t>
@@ -6831,7 +7305,7 @@
       </w:pPr>
       <w:bookmarkStart w:id="55" w:name="_Toc161074247"/>
       <w:bookmarkStart w:id="56" w:name="_Toc161074379"/>
-      <w:bookmarkStart w:id="57" w:name="_Toc161266265"/>
+      <w:bookmarkStart w:id="57" w:name="_Toc161610409"/>
       <w:r>
         <w:rPr>
           <w:lang w:val="ru-RU"/>
@@ -6865,18 +7339,66 @@
         <w:t xml:space="preserve">языке программирования </w:t>
       </w:r>
       <w:r>
-        <w:t>Kotlin 1.9.20, чтобы обеспечить совместимость с Android 10. Серверная часть должна использовать язык Python с SQL базой данных. Рекомендуется использовать fastapi admin для административной панели сервера, однако можно рассмотреть и другие варианты.</w:t>
+        <w:t>Kotlin 1.9.20, чтобы обеспечить совместимость с Android 10</w:t>
+      </w:r>
+      <w:r>
+        <w:t xml:space="preserve"> и выше</w:t>
+      </w:r>
+      <w:r>
+        <w:t>.</w:t>
+      </w:r>
+      <w:r>
+        <w:t xml:space="preserve"> </w:t>
+      </w:r>
+      <w:r>
+        <w:t>Серверная часть приложения должна быть написана на языке Python и использовать SQL базу данных для хранения и управления данными.</w:t>
+      </w:r>
+      <w:r>
+        <w:t xml:space="preserve"> Рекомендуется использовать fastapi admin для административной панели сервера</w:t>
+      </w:r>
+      <w:r>
+        <w:t>.</w:t>
       </w:r>
     </w:p>
     <w:p>
       <w:pPr>
         <w:pStyle w:val="2"/>
+        <w:rPr>
+          <w:lang w:val="ru-RU"/>
+        </w:rPr>
       </w:pPr>
       <w:bookmarkStart w:id="58" w:name="_Toc161074248"/>
       <w:bookmarkStart w:id="59" w:name="_Toc161074380"/>
-      <w:bookmarkStart w:id="60" w:name="_Toc161266266"/>
-      <w:r>
-        <w:t>Требования к программному обеспечению приложения</w:t>
+      <w:bookmarkStart w:id="60" w:name="_Toc161610410"/>
+      <w:r>
+        <w:rPr>
+          <w:lang w:val="ru-RU"/>
+        </w:rPr>
+        <w:t xml:space="preserve">Требования к </w:t>
+      </w:r>
+      <w:r>
+        <w:rPr>
+          <w:lang w:val="ru-RU"/>
+        </w:rPr>
+        <w:t>программному</w:t>
+      </w:r>
+      <w:r>
+        <w:rPr>
+          <w:lang w:val="ru-RU"/>
+        </w:rPr>
+        <w:t xml:space="preserve"> </w:t>
+      </w:r>
+      <w:r>
+        <w:rPr>
+          <w:lang w:val="ru-RU"/>
+        </w:rPr>
+        <w:t>обеспечению</w:t>
+      </w:r>
+      <w:r>
+        <w:rPr>
+          <w:lang w:val="ru-RU"/>
+        </w:rPr>
+        <w:t xml:space="preserve"> приложения</w:t>
       </w:r>
       <w:bookmarkEnd w:id="58"/>
       <w:bookmarkEnd w:id="59"/>
@@ -6935,19 +7457,49 @@
         <w:pStyle w:val="a0"/>
       </w:pPr>
       <w:r>
+        <w:lastRenderedPageBreak/>
         <w:t>Все JSON запросы и ответы должны проходить валидацию с помощью pydantic. Документация должна быть предоставлена в формате Swagger.</w:t>
       </w:r>
     </w:p>
     <w:p>
       <w:pPr>
         <w:pStyle w:val="2"/>
+        <w:rPr>
+          <w:lang w:val="ru-RU"/>
+        </w:rPr>
       </w:pPr>
       <w:bookmarkStart w:id="61" w:name="_Toc161074249"/>
       <w:bookmarkStart w:id="62" w:name="_Toc161074381"/>
-      <w:bookmarkStart w:id="63" w:name="_Toc161266267"/>
-      <w:r>
-        <w:lastRenderedPageBreak/>
-        <w:t>Требования к внешним интерфейсам</w:t>
+      <w:bookmarkStart w:id="63" w:name="_Toc161610411"/>
+      <w:r>
+        <w:rPr>
+          <w:lang w:val="ru-RU"/>
+        </w:rPr>
+        <w:t xml:space="preserve">Требования к </w:t>
+      </w:r>
+      <w:r>
+        <w:rPr>
+          <w:lang w:val="ru-RU"/>
+        </w:rPr>
+        <w:t xml:space="preserve">интеграции с </w:t>
+      </w:r>
+      <w:r>
+        <w:rPr>
+          <w:lang w:val="ru-RU"/>
+        </w:rPr>
+        <w:t>внешним</w:t>
+      </w:r>
+      <w:r>
+        <w:rPr>
+          <w:lang w:val="ru-RU"/>
+        </w:rPr>
+        <w:t>и</w:t>
+      </w:r>
+      <w:r>
+        <w:rPr>
+          <w:lang w:val="ru-RU"/>
+        </w:rPr>
+        <w:t xml:space="preserve"> интерфейсам</w:t>
       </w:r>
       <w:bookmarkEnd w:id="61"/>
       <w:bookmarkEnd w:id="62"/>
@@ -6981,7 +7533,7 @@
       </w:pPr>
       <w:bookmarkStart w:id="64" w:name="_Toc161074250"/>
       <w:bookmarkStart w:id="65" w:name="_Toc161074382"/>
-      <w:bookmarkStart w:id="66" w:name="_Toc161266268"/>
+      <w:bookmarkStart w:id="66" w:name="_Toc161610412"/>
       <w:r>
         <w:rPr>
           <w:lang w:val="ru-RU"/>
@@ -7008,7 +7560,13 @@
         <w:pStyle w:val="41"/>
       </w:pPr>
       <w:r>
-        <w:t>Мобильное приложение должно быть оптимизировано для экранов с диагональю от 5 дюймов.</w:t>
+        <w:t xml:space="preserve">Мобильное приложение должно быть оптимизировано для экранов с диагональю от 5 </w:t>
+      </w:r>
+      <w:r>
+        <w:t xml:space="preserve">до 6,5 </w:t>
+      </w:r>
+      <w:r>
+        <w:t>дюймов.</w:t>
       </w:r>
     </w:p>
     <w:p>
@@ -7024,7 +7582,13 @@
         <w:pStyle w:val="41"/>
       </w:pPr>
       <w:r>
-        <w:t>Для разработки дизайна мобильного приложения будет использоваться язык программирования Kotlin 1.9.20.</w:t>
+        <w:t xml:space="preserve">Для разработки дизайна мобильного приложения </w:t>
+      </w:r>
+      <w:r>
+        <w:t>должен</w:t>
+      </w:r>
+      <w:r>
+        <w:t xml:space="preserve"> использоваться язык программирования Kotlin 1.9.20.</w:t>
       </w:r>
     </w:p>
     <w:p>
@@ -7032,7 +7596,13 @@
         <w:pStyle w:val="41"/>
       </w:pPr>
       <w:r>
-        <w:t>Для разработки дизайна панели администратора будут использоваться следующие технологии:</w:t>
+        <w:t xml:space="preserve">Для разработки дизайна панели администратора </w:t>
+      </w:r>
+      <w:r>
+        <w:t>должны</w:t>
+      </w:r>
+      <w:r>
+        <w:t xml:space="preserve"> использоваться следующие технологии:</w:t>
       </w:r>
     </w:p>
     <w:p>
@@ -7100,11 +7670,12 @@
       </w:pPr>
       <w:bookmarkStart w:id="67" w:name="_Toc161074251"/>
       <w:bookmarkStart w:id="68" w:name="_Toc161074383"/>
-      <w:bookmarkStart w:id="69" w:name="_Toc161266269"/>
+      <w:bookmarkStart w:id="69" w:name="_Toc161610413"/>
       <w:r>
         <w:rPr>
           <w:lang w:val="ru-RU"/>
         </w:rPr>
+        <w:lastRenderedPageBreak/>
         <w:t>Требования к численности и квалификации персонала, обслуживающего приложение</w:t>
       </w:r>
       <w:bookmarkEnd w:id="67"/>
@@ -7116,19 +7687,25 @@
         <w:pStyle w:val="41"/>
       </w:pPr>
       <w:r>
-        <w:t>Приложение должно поддерживаться</w:t>
+        <w:t xml:space="preserve">Приложение должно </w:t>
+      </w:r>
+      <w:r>
+        <w:t>поддерживаться</w:t>
       </w:r>
       <w:r>
         <w:t xml:space="preserve"> как минимум </w:t>
       </w:r>
       <w:r>
-        <w:t>3</w:t>
-      </w:r>
-      <w:r>
-        <w:t xml:space="preserve"> администраторами, ознакомленными с правилами работы с приложением. </w:t>
-      </w:r>
-      <w:r>
-        <w:t>Специальной подготовки, кроме умения работы с таблицами и панелью администратора, не требуется.</w:t>
+        <w:t>одним</w:t>
+      </w:r>
+      <w:r>
+        <w:t xml:space="preserve"> </w:t>
+      </w:r>
+      <w:r>
+        <w:t>администратором</w:t>
+      </w:r>
+      <w:r>
+        <w:t>. Для этой роли необходимо лишь владение навыками работы с базой данных, а также административной панелью. Специальная подготовка не требуется.</w:t>
       </w:r>
     </w:p>
     <w:p>
@@ -7140,12 +7717,11 @@
       </w:pPr>
       <w:bookmarkStart w:id="70" w:name="_Toc161074252"/>
       <w:bookmarkStart w:id="71" w:name="_Toc161074384"/>
-      <w:bookmarkStart w:id="72" w:name="_Toc161266270"/>
+      <w:bookmarkStart w:id="72" w:name="_Toc161610414"/>
       <w:r>
         <w:rPr>
           <w:lang w:val="ru-RU"/>
         </w:rPr>
-        <w:lastRenderedPageBreak/>
         <w:t>Требования к формат</w:t>
       </w:r>
       <w:r>
@@ -7192,7 +7768,25 @@
         <w:rPr>
           <w:lang w:eastAsia="ja-JP"/>
         </w:rPr>
-        <w:t>Приложение и сервер должны взаимодействовать друг с другом посредством REST API, поэтому основным форматом данных будет JSON. Дополнительно, необходимо обеспечить возможность загрузки изображений в формате PNG с максимальным разрешением 2000 x 2000 пикселей и размером, не превышающим 2 МБ</w:t>
+        <w:t>Для обеспечения</w:t>
+      </w:r>
+      <w:r>
+        <w:rPr>
+          <w:lang w:eastAsia="ja-JP"/>
+        </w:rPr>
+        <w:t xml:space="preserve"> </w:t>
+      </w:r>
+      <w:r>
+        <w:rPr>
+          <w:lang w:eastAsia="ja-JP"/>
+        </w:rPr>
+        <w:t>взаимодействия между приложением и сервером необходимо использовать REST API, основным форматом данных для передачи информации должен быть JSON.</w:t>
+      </w:r>
+      <w:r>
+        <w:rPr>
+          <w:lang w:eastAsia="ja-JP"/>
+        </w:rPr>
+        <w:t xml:space="preserve"> Дополнительно, необходимо обеспечить возможность загрузки изображений в формате PNG с максимальным размером, не превышающим 2 МБ</w:t>
       </w:r>
       <w:r>
         <w:rPr>
@@ -7207,7 +7801,7 @@
       </w:pPr>
       <w:bookmarkStart w:id="73" w:name="_Toc161074253"/>
       <w:bookmarkStart w:id="74" w:name="_Toc161074385"/>
-      <w:bookmarkStart w:id="75" w:name="_Toc161266271"/>
+      <w:bookmarkStart w:id="75" w:name="_Toc161610415"/>
       <w:r>
         <w:t>Требования к системе администрирования</w:t>
       </w:r>
@@ -7341,7 +7935,7 @@
       </w:pPr>
       <w:bookmarkStart w:id="76" w:name="_Toc161074254"/>
       <w:bookmarkStart w:id="77" w:name="_Toc161074386"/>
-      <w:bookmarkStart w:id="78" w:name="_Toc161266272"/>
+      <w:bookmarkStart w:id="78" w:name="_Toc161610416"/>
       <w:r>
         <w:lastRenderedPageBreak/>
         <w:t>Структура приложения</w:t>
@@ -7478,7 +8072,7 @@
       </w:pPr>
       <w:bookmarkStart w:id="80" w:name="_Toc161074255"/>
       <w:bookmarkStart w:id="81" w:name="_Toc161074387"/>
-      <w:bookmarkStart w:id="82" w:name="_Toc161266273"/>
+      <w:bookmarkStart w:id="82" w:name="_Toc161610417"/>
       <w:r>
         <w:lastRenderedPageBreak/>
         <w:t>Динамические страницы</w:t>
@@ -7802,7 +8396,7 @@
       </w:pPr>
       <w:bookmarkStart w:id="83" w:name="_Toc161074256"/>
       <w:bookmarkStart w:id="84" w:name="_Toc161074388"/>
-      <w:bookmarkStart w:id="85" w:name="_Toc161266274"/>
+      <w:bookmarkStart w:id="85" w:name="_Toc161610418"/>
       <w:r>
         <w:t>Статические страницы</w:t>
       </w:r>
@@ -7827,7 +8421,7 @@
       </w:pPr>
       <w:bookmarkStart w:id="86" w:name="_Toc161074257"/>
       <w:bookmarkStart w:id="87" w:name="_Toc161074389"/>
-      <w:bookmarkStart w:id="88" w:name="_Toc161266275"/>
+      <w:bookmarkStart w:id="88" w:name="_Toc161610419"/>
       <w:r>
         <w:lastRenderedPageBreak/>
         <w:t>Языковые версии приложения</w:t>
@@ -7853,7 +8447,7 @@
       </w:pPr>
       <w:bookmarkStart w:id="89" w:name="_Toc161074258"/>
       <w:bookmarkStart w:id="90" w:name="_Toc161074390"/>
-      <w:bookmarkStart w:id="91" w:name="_Toc161266276"/>
+      <w:bookmarkStart w:id="91" w:name="_Toc161610420"/>
       <w:r>
         <w:lastRenderedPageBreak/>
         <w:t>Группы пользователей</w:t>
@@ -7906,7 +8500,7 @@
       </w:pPr>
       <w:bookmarkStart w:id="92" w:name="_Toc161074259"/>
       <w:bookmarkStart w:id="93" w:name="_Toc161074391"/>
-      <w:bookmarkStart w:id="94" w:name="_Toc161266277"/>
+      <w:bookmarkStart w:id="94" w:name="_Toc161610421"/>
       <w:r>
         <w:lastRenderedPageBreak/>
         <w:t>Дизайн приложения</w:t>
@@ -8234,7 +8828,7 @@
       <w:bookmarkStart w:id="96" w:name="_Toc161074399"/>
       <w:bookmarkStart w:id="97" w:name="_Toc161074260"/>
       <w:bookmarkStart w:id="98" w:name="_Toc161074400"/>
-      <w:bookmarkStart w:id="99" w:name="_Toc161266278"/>
+      <w:bookmarkStart w:id="99" w:name="_Toc161610422"/>
       <w:bookmarkEnd w:id="95"/>
       <w:bookmarkEnd w:id="96"/>
       <w:r>
@@ -8446,7 +9040,7 @@
       </w:pPr>
       <w:bookmarkStart w:id="101" w:name="_Toc161074261"/>
       <w:bookmarkStart w:id="102" w:name="_Toc161074401"/>
-      <w:bookmarkStart w:id="103" w:name="_Toc161266279"/>
+      <w:bookmarkStart w:id="103" w:name="_Toc161610423"/>
       <w:r>
         <w:lastRenderedPageBreak/>
         <w:t>Описание страниц приложения</w:t>
@@ -8464,7 +9058,7 @@
       </w:pPr>
       <w:bookmarkStart w:id="104" w:name="_Toc161074262"/>
       <w:bookmarkStart w:id="105" w:name="_Toc161074402"/>
-      <w:bookmarkStart w:id="106" w:name="_Toc161266280"/>
+      <w:bookmarkStart w:id="106" w:name="_Toc161610424"/>
       <w:r>
         <w:rPr>
           <w:lang w:val="ru-RU"/>
@@ -8592,7 +9186,7 @@
       </w:pPr>
       <w:bookmarkStart w:id="108" w:name="_Toc161074263"/>
       <w:bookmarkStart w:id="109" w:name="_Toc161074403"/>
-      <w:bookmarkStart w:id="110" w:name="_Toc161266281"/>
+      <w:bookmarkStart w:id="110" w:name="_Toc161610425"/>
       <w:r>
         <w:rPr>
           <w:lang w:val="ru-RU"/>
@@ -8706,7 +9300,7 @@
       </w:pPr>
       <w:bookmarkStart w:id="112" w:name="_Toc161074264"/>
       <w:bookmarkStart w:id="113" w:name="_Toc161074404"/>
-      <w:bookmarkStart w:id="114" w:name="_Toc161266282"/>
+      <w:bookmarkStart w:id="114" w:name="_Toc161610426"/>
       <w:r>
         <w:rPr>
           <w:lang w:val="ru-RU"/>
@@ -8835,7 +9429,7 @@
       </w:pPr>
       <w:bookmarkStart w:id="116" w:name="_Toc161074265"/>
       <w:bookmarkStart w:id="117" w:name="_Toc161074405"/>
-      <w:bookmarkStart w:id="118" w:name="_Toc161266283"/>
+      <w:bookmarkStart w:id="118" w:name="_Toc161610427"/>
       <w:r>
         <w:rPr>
           <w:lang w:val="ru-RU"/>
@@ -8961,7 +9555,7 @@
       </w:r>
       <w:bookmarkStart w:id="120" w:name="_Toc161074266"/>
       <w:bookmarkStart w:id="121" w:name="_Toc161074406"/>
-      <w:bookmarkStart w:id="122" w:name="_Toc161266284"/>
+      <w:bookmarkStart w:id="122" w:name="_Toc161610428"/>
       <w:r>
         <w:rPr>
           <w:lang w:val="ru-RU"/>
@@ -9094,7 +9688,7 @@
       </w:pPr>
       <w:bookmarkStart w:id="124" w:name="_Toc161074267"/>
       <w:bookmarkStart w:id="125" w:name="_Toc161074407"/>
-      <w:bookmarkStart w:id="126" w:name="_Toc161266285"/>
+      <w:bookmarkStart w:id="126" w:name="_Toc161610429"/>
       <w:r>
         <w:rPr>
           <w:lang w:val="ru-RU"/>
@@ -9123,6 +9717,12 @@
       </w:r>
       <w:r>
         <w:instrText xml:space="preserve"> REF _Ref161190085 \r \h </w:instrText>
+      </w:r>
+      <w:r>
+        <w:fldChar w:fldCharType="separate"/>
+      </w:r>
+      <w:r>
+        <w:t>Рисунок 8 -</w:t>
       </w:r>
       <w:r>
         <w:fldChar w:fldCharType="end"/>
@@ -9208,7 +9808,7 @@
           <w:lang w:val="ru-RU"/>
         </w:rPr>
       </w:pPr>
-      <w:bookmarkStart w:id="128" w:name="_Toc161266286"/>
+      <w:bookmarkStart w:id="128" w:name="_Toc161610430"/>
       <w:r>
         <w:rPr>
           <w:lang w:val="ru-RU"/>
@@ -9320,7 +9920,7 @@
           <w:lang w:val="ru-RU"/>
         </w:rPr>
       </w:pPr>
-      <w:bookmarkStart w:id="130" w:name="_Toc161266287"/>
+      <w:bookmarkStart w:id="130" w:name="_Toc161610431"/>
       <w:r>
         <w:rPr>
           <w:lang w:val="ru-RU"/>
@@ -9451,7 +10051,7 @@
           <w:lang w:val="ru-RU"/>
         </w:rPr>
       </w:pPr>
-      <w:bookmarkStart w:id="132" w:name="_Toc161266288"/>
+      <w:bookmarkStart w:id="132" w:name="_Toc161610432"/>
       <w:r>
         <w:rPr>
           <w:lang w:val="ru-RU"/>
@@ -9554,7 +10154,7 @@
           <w:lang w:val="ru-RU"/>
         </w:rPr>
       </w:pPr>
-      <w:bookmarkStart w:id="134" w:name="_Toc161266289"/>
+      <w:bookmarkStart w:id="134" w:name="_Toc161610433"/>
       <w:r>
         <w:rPr>
           <w:lang w:val="ru-RU"/>
@@ -9660,7 +10260,7 @@
       <w:bookmarkStart w:id="136" w:name="_Toc161074268"/>
       <w:bookmarkStart w:id="137" w:name="_Toc161074408"/>
       <w:bookmarkStart w:id="138" w:name="_Ref161076249"/>
-      <w:bookmarkStart w:id="139" w:name="_Toc161266290"/>
+      <w:bookmarkStart w:id="139" w:name="_Toc161610434"/>
       <w:r>
         <w:lastRenderedPageBreak/>
         <w:t>Функциональные возможности приложения</w:t>
@@ -9796,10 +10396,10 @@
         </w:rPr>
         <w:lastRenderedPageBreak/>
         <w:drawing>
-          <wp:inline distT="0" distB="0" distL="0" distR="0" wp14:anchorId="67B6F3BC" wp14:editId="51FD8CBB">
-            <wp:extent cx="5940425" cy="6915150"/>
-            <wp:effectExtent l="0" t="0" r="3175" b="0"/>
-            <wp:docPr id="10" name="Рисунок 10"/>
+          <wp:inline distT="0" distB="0" distL="0" distR="0" wp14:anchorId="0DCFE23E" wp14:editId="18F536EF">
+            <wp:extent cx="1883451" cy="8564880"/>
+            <wp:effectExtent l="0" t="0" r="2540" b="7620"/>
+            <wp:docPr id="25" name="Рисунок 25"/>
             <wp:cNvGraphicFramePr>
               <a:graphicFrameLocks xmlns:a="http://schemas.openxmlformats.org/drawingml/2006/main" noChangeAspect="1"/>
             </wp:cNvGraphicFramePr>
@@ -9807,11 +10407,11 @@
               <a:graphicData uri="http://schemas.openxmlformats.org/drawingml/2006/picture">
                 <pic:pic xmlns:pic="http://schemas.openxmlformats.org/drawingml/2006/picture">
                   <pic:nvPicPr>
-                    <pic:cNvPr id="10" name="Use Case _TripShare_ (1).jpg"/>
+                    <pic:cNvPr id="25" name="Use Case _TripShare_ (5).jpg"/>
                     <pic:cNvPicPr/>
                   </pic:nvPicPr>
                   <pic:blipFill>
-                    <a:blip r:embed="rId20">
+                    <a:blip r:embed="rId20" cstate="print">
                       <a:extLst>
                         <a:ext uri="{28A0092B-C50C-407E-A947-70E740481C1C}">
                           <a14:useLocalDpi xmlns:a14="http://schemas.microsoft.com/office/drawing/2010/main" val="0"/>
@@ -9825,7 +10425,7 @@
                   <pic:spPr>
                     <a:xfrm>
                       <a:off x="0" y="0"/>
-                      <a:ext cx="5940425" cy="6915150"/>
+                      <a:ext cx="1896563" cy="8624507"/>
                     </a:xfrm>
                     <a:prstGeom prst="rect">
                       <a:avLst/>
@@ -9855,34 +10455,8 @@
         <w:t>а</w:t>
       </w:r>
       <w:bookmarkEnd w:id="141"/>
-    </w:p>
-    <w:p>
-      <w:pPr>
-        <w:pStyle w:val="41"/>
-      </w:pPr>
-      <w:r>
-        <w:t xml:space="preserve">Функциональной возможностью для водителя является создание поездки. Карта пользовательских историй для водителя представлена </w:t>
-      </w:r>
-      <w:r>
-        <w:t xml:space="preserve">на рисунке </w:t>
-      </w:r>
-      <w:r>
-        <w:fldChar w:fldCharType="begin"/>
-      </w:r>
-      <w:r>
-        <w:instrText xml:space="preserve"> REF _Ref161131441 \p \h </w:instrText>
-      </w:r>
-      <w:r>
-        <w:fldChar w:fldCharType="separate"/>
-      </w:r>
-      <w:r>
-        <w:t>ниже</w:t>
-      </w:r>
-      <w:r>
-        <w:fldChar w:fldCharType="end"/>
-      </w:r>
-      <w:r>
-        <w:t>.</w:t>
+      <w:r>
+        <w:t xml:space="preserve"> (часть 1 из 3)</w:t>
       </w:r>
     </w:p>
     <w:p>
@@ -9895,10 +10469,10 @@
         </w:rPr>
         <w:lastRenderedPageBreak/>
         <w:drawing>
-          <wp:inline distT="0" distB="0" distL="0" distR="0" wp14:anchorId="032041BA" wp14:editId="73AC4ED3">
-            <wp:extent cx="3271984" cy="8549640"/>
-            <wp:effectExtent l="0" t="0" r="5080" b="3810"/>
-            <wp:docPr id="11" name="Рисунок 11"/>
+          <wp:inline distT="0" distB="0" distL="0" distR="0" wp14:anchorId="7B9F7975" wp14:editId="3BEABC0E">
+            <wp:extent cx="5185589" cy="8343900"/>
+            <wp:effectExtent l="0" t="0" r="0" b="0"/>
+            <wp:docPr id="26" name="Рисунок 26"/>
             <wp:cNvGraphicFramePr>
               <a:graphicFrameLocks xmlns:a="http://schemas.openxmlformats.org/drawingml/2006/main" noChangeAspect="1"/>
             </wp:cNvGraphicFramePr>
@@ -9906,7 +10480,7 @@
               <a:graphicData uri="http://schemas.openxmlformats.org/drawingml/2006/picture">
                 <pic:pic xmlns:pic="http://schemas.openxmlformats.org/drawingml/2006/picture">
                   <pic:nvPicPr>
-                    <pic:cNvPr id="11" name="Use Case _TripShare_.jpg"/>
+                    <pic:cNvPr id="26" name="Use Case _TripShare_ (6).jpg"/>
                     <pic:cNvPicPr/>
                   </pic:nvPicPr>
                   <pic:blipFill>
@@ -9924,7 +10498,7 @@
                   <pic:spPr>
                     <a:xfrm>
                       <a:off x="0" y="0"/>
-                      <a:ext cx="3285101" cy="8583914"/>
+                      <a:ext cx="5191785" cy="8353870"/>
                     </a:xfrm>
                     <a:prstGeom prst="rect">
                       <a:avLst/>
@@ -9941,40 +10515,8 @@
       <w:pPr>
         <w:pStyle w:val="a1"/>
       </w:pPr>
-      <w:bookmarkStart w:id="142" w:name="_Ref161131441"/>
-      <w:r>
-        <w:t>Карта пользовательских историй для водителя</w:t>
-      </w:r>
-      <w:bookmarkEnd w:id="142"/>
-    </w:p>
-    <w:p>
-      <w:pPr>
-        <w:pStyle w:val="41"/>
-      </w:pPr>
-      <w:r>
-        <w:lastRenderedPageBreak/>
-        <w:t>Функциональной возможностью для авторизованного пассажира является отправка запроса на бронирование поездки. Карта пользовательских историй для авторизованного пассажира представлена на рисунке</w:t>
-      </w:r>
-      <w:r>
-        <w:t xml:space="preserve"> </w:t>
-      </w:r>
-      <w:r>
-        <w:fldChar w:fldCharType="begin"/>
-      </w:r>
-      <w:r>
-        <w:instrText xml:space="preserve"> REF _Ref161188432 \p \h </w:instrText>
-      </w:r>
-      <w:r>
-        <w:fldChar w:fldCharType="separate"/>
-      </w:r>
-      <w:r>
-        <w:t>ниже</w:t>
-      </w:r>
-      <w:r>
-        <w:fldChar w:fldCharType="end"/>
-      </w:r>
-      <w:r>
-        <w:t>.</w:t>
+      <w:r>
+        <w:t>Карта пользовательских историй для пассажира (часть 2 из 3)</w:t>
       </w:r>
     </w:p>
     <w:p>
@@ -9987,10 +10529,10 @@
         </w:rPr>
         <w:lastRenderedPageBreak/>
         <w:drawing>
-          <wp:inline distT="0" distB="0" distL="0" distR="0" wp14:anchorId="3C3CEEBC" wp14:editId="089F6D01">
-            <wp:extent cx="3588317" cy="8488680"/>
-            <wp:effectExtent l="0" t="0" r="0" b="7620"/>
-            <wp:docPr id="12" name="Рисунок 12"/>
+          <wp:inline distT="0" distB="0" distL="0" distR="0" wp14:anchorId="73B48618" wp14:editId="4174ED5F">
+            <wp:extent cx="4030980" cy="8488420"/>
+            <wp:effectExtent l="0" t="0" r="7620" b="8255"/>
+            <wp:docPr id="27" name="Рисунок 27"/>
             <wp:cNvGraphicFramePr>
               <a:graphicFrameLocks xmlns:a="http://schemas.openxmlformats.org/drawingml/2006/main" noChangeAspect="1"/>
             </wp:cNvGraphicFramePr>
@@ -9998,7 +10540,7 @@
               <a:graphicData uri="http://schemas.openxmlformats.org/drawingml/2006/picture">
                 <pic:pic xmlns:pic="http://schemas.openxmlformats.org/drawingml/2006/picture">
                   <pic:nvPicPr>
-                    <pic:cNvPr id="9" name="Use Case _TripShare_ (3).jpg"/>
+                    <pic:cNvPr id="27" name="Use Case _TripShare_ (7).jpg"/>
                     <pic:cNvPicPr/>
                   </pic:nvPicPr>
                   <pic:blipFill>
@@ -10016,7 +10558,7 @@
                   <pic:spPr>
                     <a:xfrm>
                       <a:off x="0" y="0"/>
-                      <a:ext cx="3595187" cy="8504932"/>
+                      <a:ext cx="4043525" cy="8514836"/>
                     </a:xfrm>
                     <a:prstGeom prst="rect">
                       <a:avLst/>
@@ -10033,76 +10575,26 @@
       <w:pPr>
         <w:pStyle w:val="a1"/>
       </w:pPr>
-      <w:bookmarkStart w:id="143" w:name="_Ref161188432"/>
-      <w:r>
-        <w:t>Карта пользовательских историй для авторизованного пассажира</w:t>
-      </w:r>
-      <w:bookmarkEnd w:id="143"/>
-    </w:p>
-    <w:p/>
+      <w:r>
+        <w:t>Карта пользовательских историй для пассажира (часть 3 из 3)</w:t>
+      </w:r>
+    </w:p>
     <w:p>
       <w:pPr>
         <w:pStyle w:val="41"/>
       </w:pPr>
       <w:r>
-        <w:t>Функциональные возможности для неавторизованн</w:t>
-      </w:r>
-      <w:r>
-        <w:t>ого</w:t>
-      </w:r>
-      <w:r>
-        <w:t xml:space="preserve"> пользовател</w:t>
-      </w:r>
-      <w:r>
-        <w:t>я</w:t>
-      </w:r>
-      <w:r>
-        <w:t>:</w:t>
-      </w:r>
-    </w:p>
-    <w:p>
-      <w:pPr>
-        <w:pStyle w:val="a0"/>
-      </w:pPr>
-      <w:r>
-        <w:t>Авторизоваться;</w:t>
-      </w:r>
-    </w:p>
-    <w:p>
-      <w:pPr>
-        <w:pStyle w:val="a0"/>
-      </w:pPr>
-      <w:r>
-        <w:t>Зарегистрироваться.</w:t>
-      </w:r>
-    </w:p>
-    <w:p>
-      <w:pPr>
-        <w:pStyle w:val="41"/>
-      </w:pPr>
-      <w:r>
-        <w:t>Карта пользовательских историй для неавторизованн</w:t>
-      </w:r>
-      <w:r>
-        <w:t>ого</w:t>
-      </w:r>
-      <w:r>
-        <w:t xml:space="preserve"> пользовател</w:t>
-      </w:r>
-      <w:r>
-        <w:t>я</w:t>
-      </w:r>
-      <w:r>
-        <w:t xml:space="preserve"> представлена на рисунке</w:t>
-      </w:r>
-      <w:r>
-        <w:t xml:space="preserve"> </w:t>
+        <w:lastRenderedPageBreak/>
+        <w:t xml:space="preserve">Функциональной возможностью для водителя является создание поездки. Карта пользовательских историй для водителя представлена </w:t>
+      </w:r>
+      <w:r>
+        <w:t xml:space="preserve">на рисунке </w:t>
       </w:r>
       <w:r>
         <w:fldChar w:fldCharType="begin"/>
       </w:r>
       <w:r>
-        <w:instrText xml:space="preserve"> REF _Ref161175929 \p \h </w:instrText>
+        <w:instrText xml:space="preserve"> REF _Ref161131441 \p \h </w:instrText>
       </w:r>
       <w:r>
         <w:fldChar w:fldCharType="separate"/>
@@ -10127,10 +10619,10 @@
         </w:rPr>
         <w:lastRenderedPageBreak/>
         <w:drawing>
-          <wp:inline distT="0" distB="0" distL="0" distR="0" wp14:anchorId="20A77DB4" wp14:editId="5D92DA47">
-            <wp:extent cx="3196336" cy="8305800"/>
-            <wp:effectExtent l="0" t="0" r="4445" b="0"/>
-            <wp:docPr id="8" name="Рисунок 8"/>
+          <wp:inline distT="0" distB="0" distL="0" distR="0" wp14:anchorId="0CB33AA0" wp14:editId="6A410431">
+            <wp:extent cx="4556760" cy="8443596"/>
+            <wp:effectExtent l="0" t="0" r="0" b="0"/>
+            <wp:docPr id="28" name="Рисунок 28"/>
             <wp:cNvGraphicFramePr>
               <a:graphicFrameLocks xmlns:a="http://schemas.openxmlformats.org/drawingml/2006/main" noChangeAspect="1"/>
             </wp:cNvGraphicFramePr>
@@ -10138,11 +10630,11 @@
               <a:graphicData uri="http://schemas.openxmlformats.org/drawingml/2006/picture">
                 <pic:pic xmlns:pic="http://schemas.openxmlformats.org/drawingml/2006/picture">
                   <pic:nvPicPr>
-                    <pic:cNvPr id="8" name="Use Case _TripShare_ (2).jpg"/>
+                    <pic:cNvPr id="28" name="Use Case _TripShare_ (8).jpg"/>
                     <pic:cNvPicPr/>
                   </pic:nvPicPr>
                   <pic:blipFill>
-                    <a:blip r:embed="rId23" cstate="print">
+                    <a:blip r:embed="rId23">
                       <a:extLst>
                         <a:ext uri="{28A0092B-C50C-407E-A947-70E740481C1C}">
                           <a14:useLocalDpi xmlns:a14="http://schemas.microsoft.com/office/drawing/2010/main" val="0"/>
@@ -10156,7 +10648,7 @@
                   <pic:spPr>
                     <a:xfrm>
                       <a:off x="0" y="0"/>
-                      <a:ext cx="3206223" cy="8331492"/>
+                      <a:ext cx="4563740" cy="8456529"/>
                     </a:xfrm>
                     <a:prstGeom prst="rect">
                       <a:avLst/>
@@ -10173,11 +10665,11 @@
       <w:pPr>
         <w:pStyle w:val="a1"/>
       </w:pPr>
-      <w:bookmarkStart w:id="144" w:name="_Ref161175929"/>
-      <w:r>
-        <w:t>Карта пользовательских историй для неавторизованного пользователя</w:t>
-      </w:r>
-      <w:bookmarkEnd w:id="144"/>
+      <w:bookmarkStart w:id="142" w:name="_Ref161131441"/>
+      <w:r>
+        <w:t>Карта пользовательских историй для водителя</w:t>
+      </w:r>
+      <w:bookmarkEnd w:id="142"/>
     </w:p>
     <w:p>
       <w:pPr>
@@ -10185,149 +10677,16 @@
       </w:pPr>
       <w:r>
         <w:lastRenderedPageBreak/>
-        <w:t>Функциональные возможности для авторизованного пользователя:</w:t>
-      </w:r>
-    </w:p>
-    <w:p>
-      <w:pPr>
-        <w:pStyle w:val="a0"/>
-      </w:pPr>
-      <w:r>
-        <w:t>Посмотреть запланированные поездки;</w:t>
-      </w:r>
-    </w:p>
-    <w:p>
-      <w:pPr>
-        <w:pStyle w:val="a0"/>
-      </w:pPr>
-      <w:r>
-        <w:t>Посмотреть информацию о запланированной поездке;</w:t>
-      </w:r>
-    </w:p>
-    <w:p>
-      <w:pPr>
-        <w:pStyle w:val="a0"/>
-      </w:pPr>
-      <w:r>
-        <w:t>Изменить информацию о себе;</w:t>
-      </w:r>
-    </w:p>
-    <w:p>
-      <w:pPr>
-        <w:pStyle w:val="a0"/>
-      </w:pPr>
-      <w:r>
-        <w:t>Изменить свои предпочтения;</w:t>
-      </w:r>
-    </w:p>
-    <w:p>
-      <w:pPr>
-        <w:pStyle w:val="a0"/>
-      </w:pPr>
-      <w:r>
-        <w:t>Добавить автомобиль;</w:t>
-      </w:r>
-    </w:p>
-    <w:p>
-      <w:pPr>
-        <w:pStyle w:val="a0"/>
-      </w:pPr>
-      <w:r>
-        <w:t>Написать сообщение пользователю;</w:t>
-      </w:r>
-    </w:p>
-    <w:p>
-      <w:pPr>
-        <w:pStyle w:val="a0"/>
-      </w:pPr>
-      <w:r>
-        <w:t>Прочитать сообщение от пользователя;</w:t>
-      </w:r>
-    </w:p>
-    <w:p>
-      <w:pPr>
-        <w:pStyle w:val="a0"/>
-      </w:pPr>
-      <w:r>
-        <w:t>Просмотреть профиль пользователя;</w:t>
-      </w:r>
-    </w:p>
-    <w:p>
-      <w:pPr>
-        <w:pStyle w:val="a0"/>
-      </w:pPr>
-      <w:r>
-        <w:t>Поставить оценку пользователю;</w:t>
-      </w:r>
-    </w:p>
-    <w:p>
-      <w:pPr>
-        <w:pStyle w:val="a0"/>
-      </w:pPr>
-      <w:r>
-        <w:t>Изменить пароль;</w:t>
-      </w:r>
-    </w:p>
-    <w:p>
-      <w:pPr>
-        <w:pStyle w:val="a0"/>
-      </w:pPr>
-      <w:r>
-        <w:t>Изменить способ оплаты;</w:t>
-      </w:r>
-    </w:p>
-    <w:p>
-      <w:pPr>
-        <w:pStyle w:val="a0"/>
-      </w:pPr>
-      <w:r>
-        <w:t>Посмотреть историю платежей;</w:t>
-      </w:r>
-    </w:p>
-    <w:p>
-      <w:pPr>
-        <w:pStyle w:val="a0"/>
-      </w:pPr>
-      <w:r>
-        <w:t>Написать в техподдержку;</w:t>
-      </w:r>
-    </w:p>
-    <w:p>
-      <w:pPr>
-        <w:pStyle w:val="a0"/>
-      </w:pPr>
-      <w:r>
-        <w:t>Получить ответ от техподдержки;</w:t>
-      </w:r>
-    </w:p>
-    <w:p>
-      <w:pPr>
-        <w:pStyle w:val="a0"/>
-      </w:pPr>
-      <w:r>
-        <w:t>Выйти из аккаунта;</w:t>
-      </w:r>
-    </w:p>
-    <w:p>
-      <w:pPr>
-        <w:pStyle w:val="a0"/>
-      </w:pPr>
-      <w:r>
-        <w:t>Удалить аккаунт.</w:t>
-      </w:r>
-    </w:p>
-    <w:p>
-      <w:pPr>
-        <w:pStyle w:val="41"/>
-      </w:pPr>
-      <w:r>
-        <w:t xml:space="preserve">Карта пользовательских историй для авторизованного пользователя представлена на рисунке </w:t>
+        <w:t>Функциональной возможностью для авторизованного пассажира является отправка запроса на бронирование поездки. Карта пользовательских историй для авторизованного пассажира представлена на рисунке</w:t>
+      </w:r>
+      <w:r>
+        <w:t xml:space="preserve"> </w:t>
       </w:r>
       <w:r>
         <w:fldChar w:fldCharType="begin"/>
       </w:r>
       <w:r>
-        <w:instrText xml:space="preserve"> REF _Ref161187724 \p \h </w:instrText>
+        <w:instrText xml:space="preserve"> REF _Ref161188432 \p \h </w:instrText>
       </w:r>
       <w:r>
         <w:fldChar w:fldCharType="separate"/>
@@ -10352,10 +10711,10 @@
         </w:rPr>
         <w:lastRenderedPageBreak/>
         <w:drawing>
-          <wp:inline distT="0" distB="0" distL="0" distR="0" wp14:anchorId="6406B58C" wp14:editId="32F2AA4F">
-            <wp:extent cx="5940425" cy="2926715"/>
-            <wp:effectExtent l="0" t="0" r="3175" b="6985"/>
-            <wp:docPr id="13" name="Рисунок 13"/>
+          <wp:inline distT="0" distB="0" distL="0" distR="0" wp14:anchorId="6143B1C2" wp14:editId="6A6B015D">
+            <wp:extent cx="1191931" cy="8496300"/>
+            <wp:effectExtent l="0" t="0" r="8255" b="0"/>
+            <wp:docPr id="29" name="Рисунок 29"/>
             <wp:cNvGraphicFramePr>
               <a:graphicFrameLocks xmlns:a="http://schemas.openxmlformats.org/drawingml/2006/main" noChangeAspect="1"/>
             </wp:cNvGraphicFramePr>
@@ -10363,7 +10722,7 @@
               <a:graphicData uri="http://schemas.openxmlformats.org/drawingml/2006/picture">
                 <pic:pic xmlns:pic="http://schemas.openxmlformats.org/drawingml/2006/picture">
                   <pic:nvPicPr>
-                    <pic:cNvPr id="13" name="Use Case _TripShare_ (4).jpg"/>
+                    <pic:cNvPr id="29" name="Use Case _TripShare_ (9).jpg"/>
                     <pic:cNvPicPr/>
                   </pic:nvPicPr>
                   <pic:blipFill>
@@ -10381,7 +10740,7 @@
                   <pic:spPr>
                     <a:xfrm>
                       <a:off x="0" y="0"/>
-                      <a:ext cx="5940425" cy="2926715"/>
+                      <a:ext cx="1208761" cy="8616270"/>
                     </a:xfrm>
                     <a:prstGeom prst="rect">
                       <a:avLst/>
@@ -10398,301 +10757,104 @@
       <w:pPr>
         <w:pStyle w:val="a1"/>
       </w:pPr>
-      <w:bookmarkStart w:id="145" w:name="_Ref161187724"/>
-      <w:r>
-        <w:t>Карта пользовательских историй для авторизованного пользователя</w:t>
-      </w:r>
-      <w:bookmarkEnd w:id="145"/>
-    </w:p>
-    <w:p>
-      <w:r>
-        <w:br w:type="page"/>
-      </w:r>
-    </w:p>
-    <w:p>
-      <w:pPr>
-        <w:pStyle w:val="1"/>
-      </w:pPr>
-      <w:bookmarkStart w:id="146" w:name="_Toc161266291"/>
-      <w:r>
+      <w:bookmarkStart w:id="143" w:name="_Ref161188432"/>
+      <w:r>
+        <w:t>Карта пользовательских историй для авторизованного пассажира</w:t>
+      </w:r>
+      <w:bookmarkEnd w:id="143"/>
+    </w:p>
+    <w:p/>
+    <w:p>
+      <w:pPr>
+        <w:pStyle w:val="41"/>
+      </w:pPr>
+      <w:r>
+        <w:t>Функциональные возможности для неавторизованн</w:t>
+      </w:r>
+      <w:r>
+        <w:t>ого</w:t>
+      </w:r>
+      <w:r>
+        <w:t xml:space="preserve"> пользовател</w:t>
+      </w:r>
+      <w:r>
+        <w:t>я</w:t>
+      </w:r>
+      <w:r>
+        <w:t>:</w:t>
+      </w:r>
+    </w:p>
+    <w:p>
+      <w:pPr>
+        <w:pStyle w:val="a0"/>
+      </w:pPr>
+      <w:r>
+        <w:t>Авторизоваться;</w:t>
+      </w:r>
+    </w:p>
+    <w:p>
+      <w:pPr>
+        <w:pStyle w:val="a0"/>
+      </w:pPr>
+      <w:r>
+        <w:t>Зарегистрироваться.</w:t>
+      </w:r>
+    </w:p>
+    <w:p>
+      <w:pPr>
+        <w:pStyle w:val="41"/>
+      </w:pPr>
+      <w:r>
+        <w:t>Карта пользовательских историй для неавторизованн</w:t>
+      </w:r>
+      <w:r>
+        <w:t>ого</w:t>
+      </w:r>
+      <w:r>
+        <w:t xml:space="preserve"> пользовател</w:t>
+      </w:r>
+      <w:r>
+        <w:t>я</w:t>
+      </w:r>
+      <w:r>
+        <w:t xml:space="preserve"> представлена на рисунке</w:t>
+      </w:r>
+      <w:r>
+        <w:t xml:space="preserve"> </w:t>
+      </w:r>
+      <w:r>
+        <w:fldChar w:fldCharType="begin"/>
+      </w:r>
+      <w:r>
+        <w:instrText xml:space="preserve"> REF _Ref161175929 \p \h </w:instrText>
+      </w:r>
+      <w:r>
+        <w:fldChar w:fldCharType="separate"/>
+      </w:r>
+      <w:r>
+        <w:t>ниже</w:t>
+      </w:r>
+      <w:r>
+        <w:fldChar w:fldCharType="end"/>
+      </w:r>
+      <w:r>
+        <w:t>.</w:t>
+      </w:r>
+    </w:p>
+    <w:p>
+      <w:pPr>
+        <w:pStyle w:val="60"/>
+      </w:pPr>
+      <w:r>
+        <w:rPr>
+          <w:noProof/>
+        </w:rPr>
         <w:lastRenderedPageBreak/>
-        <w:t>Контент и наполнение приложения</w:t>
-      </w:r>
-      <w:bookmarkEnd w:id="146"/>
-    </w:p>
-    <w:p>
-      <w:pPr>
-        <w:pStyle w:val="41"/>
-      </w:pPr>
-      <w:r>
-        <w:t>Все изображения, загружаемые в приложение, могут быть изменены по размеру, обрезаны или сжаты для оптимального отображения на его страницах.</w:t>
-      </w:r>
-    </w:p>
-    <w:p>
-      <w:pPr>
-        <w:rPr>
-          <w:rFonts w:eastAsiaTheme="majorEastAsia" w:cs="Arial"/>
-          <w:bCs/>
-          <w:szCs w:val="32"/>
-          <w:lang w:eastAsia="ja-JP"/>
-        </w:rPr>
-      </w:pPr>
-      <w:r>
-        <w:br w:type="page"/>
-      </w:r>
-    </w:p>
-    <w:p>
-      <w:pPr>
-        <w:pStyle w:val="1"/>
-      </w:pPr>
-      <w:bookmarkStart w:id="147" w:name="_Toc161266292"/>
-      <w:r>
-        <w:lastRenderedPageBreak/>
-        <w:t>Источники разработки</w:t>
-      </w:r>
-      <w:bookmarkEnd w:id="147"/>
-    </w:p>
-    <w:p>
-      <w:pPr>
-        <w:pStyle w:val="41"/>
-      </w:pPr>
-      <w:r>
-        <w:t xml:space="preserve">[1] ГОСТ 34.602-2020. ИНФОРМАЦИОННАЯ ТЕХНОЛОГИЯ. КОМПЛЕКС СТАНДАРТОВ НА АВТОМАТИЗИРОВАННЫЕ СИСТЕМЫ. ТЕХНИЧЕСКОЕ ЗАДАНИЕ НА СОЗДАНИЕ АВТОМАТИЗИРОВАННОЙ СИСТЕМЫ [В Интернете]. Доступно: </w:t>
-      </w:r>
-      <w:hyperlink r:id="rId25" w:history="1">
-        <w:r>
-          <w:rPr>
-            <w:rStyle w:val="af1"/>
-          </w:rPr>
-          <w:t>http://swrit.ru/doc/gost34/34.602-2020.pdf</w:t>
-        </w:r>
-      </w:hyperlink>
-    </w:p>
-    <w:p>
-      <w:pPr>
-        <w:pStyle w:val="41"/>
-      </w:pPr>
-      <w:r>
-        <w:t>[</w:t>
-      </w:r>
-      <w:r>
-        <w:t>2</w:t>
-      </w:r>
-      <w:r>
-        <w:t xml:space="preserve">] </w:t>
-      </w:r>
-      <w:r>
-        <w:t xml:space="preserve">ФЗ "О персональных данных" от 27.07.2006 N 152-Ф3 </w:t>
-      </w:r>
-      <w:r>
-        <w:t>[</w:t>
-      </w:r>
-      <w:r>
-        <w:t>В Интернете].</w:t>
-      </w:r>
-    </w:p>
-    <w:p>
-      <w:pPr>
-        <w:pStyle w:val="41"/>
-        <w:ind w:firstLine="0"/>
-        <w:rPr>
-          <w:rStyle w:val="af1"/>
-        </w:rPr>
-      </w:pPr>
-      <w:r>
-        <w:t xml:space="preserve">Доступно: </w:t>
-      </w:r>
-      <w:hyperlink r:id="rId26" w:history="1">
-        <w:r>
-          <w:rPr>
-            <w:rStyle w:val="af1"/>
-          </w:rPr>
-          <w:t>https://www.consultant.ru/document/cons_doc_LAW_61801/</w:t>
-        </w:r>
-      </w:hyperlink>
-    </w:p>
-    <w:p>
-      <w:pPr>
-        <w:rPr>
-          <w:rStyle w:val="af1"/>
-          <w:rFonts w:eastAsiaTheme="majorEastAsia" w:cs="Arial"/>
-          <w:bCs/>
-          <w:szCs w:val="32"/>
-          <w:lang w:eastAsia="ja-JP"/>
-        </w:rPr>
-      </w:pPr>
-      <w:r>
-        <w:rPr>
-          <w:rStyle w:val="af1"/>
-        </w:rPr>
-        <w:br w:type="page"/>
-      </w:r>
-    </w:p>
-    <w:p>
-      <w:pPr>
-        <w:pStyle w:val="1"/>
-      </w:pPr>
-      <w:bookmarkStart w:id="148" w:name="_Toc160309811"/>
-      <w:bookmarkStart w:id="149" w:name="_Toc161266293"/>
-      <w:r>
-        <w:lastRenderedPageBreak/>
-        <w:t>Порядок контроля и приемки работ</w:t>
-      </w:r>
-      <w:bookmarkEnd w:id="148"/>
-      <w:bookmarkEnd w:id="149"/>
-    </w:p>
-    <w:p>
-      <w:pPr>
-        <w:pStyle w:val="41"/>
-      </w:pPr>
-      <w:r>
-        <w:tab/>
-      </w:r>
-      <w:r>
-        <w:t xml:space="preserve">В течение текущего учебного семестра проверку приложения будет проводить команда преподавателей курса "Технологии программирования". </w:t>
-      </w:r>
-    </w:p>
-    <w:p>
-      <w:pPr>
-        <w:pStyle w:val="41"/>
-      </w:pPr>
-      <w:r>
-        <w:t xml:space="preserve">Окончательная версия проекта, включая готовое приложение и полную документацию, будет передана заказчику в сроки, указанные в настоящем Техническом задании. Заказчик несет ответственность за прием и проверку соответствия приложения требованиям, изложенным в Техническом задании и внутренних документах проекта. </w:t>
-      </w:r>
-    </w:p>
-    <w:p>
-      <w:pPr>
-        <w:pStyle w:val="41"/>
-      </w:pPr>
-      <w:r>
-        <w:t>Документация</w:t>
-      </w:r>
-      <w:r>
-        <w:t xml:space="preserve"> будет подготовлена и опубликована на GitHub, а также предоставлена заказчику в печатном и электронном виде.</w:t>
-      </w:r>
-    </w:p>
-    <w:p>
-      <w:pPr>
-        <w:pStyle w:val="41"/>
-      </w:pPr>
-      <w:r>
-        <w:tab/>
-      </w:r>
-      <w:r>
-        <w:br w:type="page"/>
-      </w:r>
-    </w:p>
-    <w:p>
-      <w:pPr>
-        <w:pStyle w:val="1"/>
-      </w:pPr>
-      <w:bookmarkStart w:id="150" w:name="_Toc160309812"/>
-      <w:bookmarkStart w:id="151" w:name="_Toc161266294"/>
-      <w:r>
-        <w:lastRenderedPageBreak/>
-        <w:t>Реквизиты и подписи сторон</w:t>
-      </w:r>
-      <w:bookmarkEnd w:id="150"/>
-      <w:bookmarkEnd w:id="151"/>
-    </w:p>
-    <w:p>
-      <w:pPr>
-        <w:pStyle w:val="41"/>
-      </w:pPr>
-      <w:r>
-        <w:t>Исполнители:</w:t>
-      </w:r>
-    </w:p>
-    <w:p>
-      <w:pPr>
-        <w:pStyle w:val="41"/>
-      </w:pPr>
-      <w:r>
-        <w:tab/>
-      </w:r>
-      <w:r>
-        <w:tab/>
-        <w:t>___________ Тарарыков А.А.</w:t>
-      </w:r>
-    </w:p>
-    <w:p>
-      <w:pPr>
-        <w:pStyle w:val="41"/>
-      </w:pPr>
-      <w:r>
-        <w:t xml:space="preserve"> </w:t>
-      </w:r>
-      <w:r>
-        <w:tab/>
-        <w:t>___________ Рогачев Е.А.</w:t>
-      </w:r>
-    </w:p>
-    <w:p>
-      <w:pPr>
-        <w:pStyle w:val="41"/>
-      </w:pPr>
-      <w:r>
-        <w:t xml:space="preserve"> </w:t>
-      </w:r>
-      <w:r>
-        <w:tab/>
-        <w:t>___________ Платон В.Е.</w:t>
-      </w:r>
-    </w:p>
-    <w:p>
-      <w:pPr>
-        <w:pStyle w:val="41"/>
-      </w:pPr>
-      <w:r>
-        <w:t>Заказчики:</w:t>
-      </w:r>
-    </w:p>
-    <w:p>
-      <w:pPr>
-        <w:pStyle w:val="41"/>
-      </w:pPr>
-      <w:r>
-        <w:t xml:space="preserve"> </w:t>
-      </w:r>
-      <w:r>
-        <w:tab/>
-        <w:t>___________ Тарасов В.С.</w:t>
-      </w:r>
-    </w:p>
-    <w:p>
-      <w:pPr>
-        <w:ind w:firstLine="0"/>
-      </w:pPr>
-      <w:r>
-        <w:br w:type="page"/>
-      </w:r>
-    </w:p>
-    <w:p>
-      <w:pPr>
-        <w:pStyle w:val="ad"/>
-      </w:pPr>
-      <w:bookmarkStart w:id="152" w:name="_Toc160309813"/>
-      <w:bookmarkStart w:id="153" w:name="_Toc161266295"/>
-      <w:r>
-        <w:lastRenderedPageBreak/>
-        <w:t>Приложение</w:t>
-      </w:r>
-      <w:bookmarkEnd w:id="152"/>
-      <w:bookmarkEnd w:id="153"/>
-    </w:p>
-    <w:p>
-      <w:pPr>
-        <w:pStyle w:val="60"/>
-      </w:pPr>
-      <w:r>
-        <w:rPr>
-          <w:noProof/>
-        </w:rPr>
         <w:drawing>
-          <wp:inline distT="0" distB="0" distL="0" distR="0" wp14:anchorId="2C6A6EBC" wp14:editId="4E60BEFA">
-            <wp:extent cx="2190148" cy="7943850"/>
-            <wp:effectExtent l="0" t="0" r="635" b="0"/>
-            <wp:docPr id="15" name="Рисунок 15"/>
+          <wp:inline distT="0" distB="0" distL="0" distR="0" wp14:anchorId="0B45988F" wp14:editId="27222323">
+            <wp:extent cx="3563872" cy="8313420"/>
+            <wp:effectExtent l="0" t="0" r="0" b="0"/>
+            <wp:docPr id="30" name="Рисунок 30"/>
             <wp:cNvGraphicFramePr>
               <a:graphicFrameLocks xmlns:a="http://schemas.openxmlformats.org/drawingml/2006/main" noChangeAspect="1"/>
             </wp:cNvGraphicFramePr>
@@ -10700,11 +10862,11 @@
               <a:graphicData uri="http://schemas.openxmlformats.org/drawingml/2006/picture">
                 <pic:pic xmlns:pic="http://schemas.openxmlformats.org/drawingml/2006/picture">
                   <pic:nvPicPr>
-                    <pic:cNvPr id="15" name="auth_user.png"/>
+                    <pic:cNvPr id="30" name="Use Case _TripShare_ (10).jpg"/>
                     <pic:cNvPicPr/>
                   </pic:nvPicPr>
                   <pic:blipFill>
-                    <a:blip r:embed="rId27" cstate="print">
+                    <a:blip r:embed="rId25">
                       <a:extLst>
                         <a:ext uri="{28A0092B-C50C-407E-A947-70E740481C1C}">
                           <a14:useLocalDpi xmlns:a14="http://schemas.microsoft.com/office/drawing/2010/main" val="0"/>
@@ -10718,7 +10880,7 @@
                   <pic:spPr>
                     <a:xfrm>
                       <a:off x="0" y="0"/>
-                      <a:ext cx="2194096" cy="7958170"/>
+                      <a:ext cx="3581063" cy="8353522"/>
                     </a:xfrm>
                     <a:prstGeom prst="rect">
                       <a:avLst/>
@@ -10735,8 +10897,173 @@
       <w:pPr>
         <w:pStyle w:val="a1"/>
       </w:pPr>
-      <w:r>
-        <w:t>Диаграмма воздействия для пассажира (часть 1 из 2)</w:t>
+      <w:bookmarkStart w:id="144" w:name="_Ref161175929"/>
+      <w:r>
+        <w:t>Карта пользовательских историй для неавторизованного пользователя</w:t>
+      </w:r>
+      <w:bookmarkEnd w:id="144"/>
+    </w:p>
+    <w:p>
+      <w:pPr>
+        <w:pStyle w:val="41"/>
+      </w:pPr>
+      <w:r>
+        <w:lastRenderedPageBreak/>
+        <w:t>Функциональные возможности для авторизованного пользователя:</w:t>
+      </w:r>
+    </w:p>
+    <w:p>
+      <w:pPr>
+        <w:pStyle w:val="a0"/>
+      </w:pPr>
+      <w:r>
+        <w:t>Посмотреть запланированные поездки;</w:t>
+      </w:r>
+    </w:p>
+    <w:p>
+      <w:pPr>
+        <w:pStyle w:val="a0"/>
+      </w:pPr>
+      <w:r>
+        <w:t>Посмотреть информацию о запланированной поездке;</w:t>
+      </w:r>
+    </w:p>
+    <w:p>
+      <w:pPr>
+        <w:pStyle w:val="a0"/>
+      </w:pPr>
+      <w:r>
+        <w:t>Изменить информацию о себе;</w:t>
+      </w:r>
+    </w:p>
+    <w:p>
+      <w:pPr>
+        <w:pStyle w:val="a0"/>
+      </w:pPr>
+      <w:r>
+        <w:t>Изменить свои предпочтения;</w:t>
+      </w:r>
+    </w:p>
+    <w:p>
+      <w:pPr>
+        <w:pStyle w:val="a0"/>
+      </w:pPr>
+      <w:r>
+        <w:t>Добавить автомобиль;</w:t>
+      </w:r>
+    </w:p>
+    <w:p>
+      <w:pPr>
+        <w:pStyle w:val="a0"/>
+      </w:pPr>
+      <w:r>
+        <w:t>Написать сообщение пользователю;</w:t>
+      </w:r>
+    </w:p>
+    <w:p>
+      <w:pPr>
+        <w:pStyle w:val="a0"/>
+      </w:pPr>
+      <w:r>
+        <w:t>Прочитать сообщение от пользователя;</w:t>
+      </w:r>
+    </w:p>
+    <w:p>
+      <w:pPr>
+        <w:pStyle w:val="a0"/>
+      </w:pPr>
+      <w:r>
+        <w:t>Просмотреть профиль пользователя;</w:t>
+      </w:r>
+    </w:p>
+    <w:p>
+      <w:pPr>
+        <w:pStyle w:val="a0"/>
+      </w:pPr>
+      <w:r>
+        <w:t>Поставить оценку пользователю;</w:t>
+      </w:r>
+    </w:p>
+    <w:p>
+      <w:pPr>
+        <w:pStyle w:val="a0"/>
+      </w:pPr>
+      <w:r>
+        <w:t>Изменить пароль;</w:t>
+      </w:r>
+    </w:p>
+    <w:p>
+      <w:pPr>
+        <w:pStyle w:val="a0"/>
+      </w:pPr>
+      <w:r>
+        <w:t>Изменить способ оплаты;</w:t>
+      </w:r>
+    </w:p>
+    <w:p>
+      <w:pPr>
+        <w:pStyle w:val="a0"/>
+      </w:pPr>
+      <w:r>
+        <w:t>Посмотреть историю платежей;</w:t>
+      </w:r>
+    </w:p>
+    <w:p>
+      <w:pPr>
+        <w:pStyle w:val="a0"/>
+      </w:pPr>
+      <w:r>
+        <w:t>Написать в техподдержку;</w:t>
+      </w:r>
+    </w:p>
+    <w:p>
+      <w:pPr>
+        <w:pStyle w:val="a0"/>
+      </w:pPr>
+      <w:r>
+        <w:t>Получить ответ от техподдержки;</w:t>
+      </w:r>
+    </w:p>
+    <w:p>
+      <w:pPr>
+        <w:pStyle w:val="a0"/>
+      </w:pPr>
+      <w:r>
+        <w:t>Выйти из аккаунта;</w:t>
+      </w:r>
+    </w:p>
+    <w:p>
+      <w:pPr>
+        <w:pStyle w:val="a0"/>
+      </w:pPr>
+      <w:r>
+        <w:t>Удалить аккаунт.</w:t>
+      </w:r>
+    </w:p>
+    <w:p>
+      <w:pPr>
+        <w:pStyle w:val="41"/>
+      </w:pPr>
+      <w:r>
+        <w:t xml:space="preserve">Карта пользовательских историй для авторизованного пользователя представлена на рисунке </w:t>
+      </w:r>
+      <w:r>
+        <w:fldChar w:fldCharType="begin"/>
+      </w:r>
+      <w:r>
+        <w:instrText xml:space="preserve"> REF _Ref161187724 \p \h </w:instrText>
+      </w:r>
+      <w:r>
+        <w:fldChar w:fldCharType="separate"/>
+      </w:r>
+      <w:r>
+        <w:t>ниже</w:t>
+      </w:r>
+      <w:r>
+        <w:fldChar w:fldCharType="end"/>
+      </w:r>
+      <w:r>
+        <w:t>.</w:t>
       </w:r>
     </w:p>
     <w:p>
@@ -10749,10 +11076,10 @@
         </w:rPr>
         <w:lastRenderedPageBreak/>
         <w:drawing>
-          <wp:inline distT="0" distB="0" distL="0" distR="0" wp14:anchorId="7B650C72" wp14:editId="5D3B2034">
-            <wp:extent cx="5940425" cy="5820410"/>
-            <wp:effectExtent l="0" t="0" r="3175" b="8890"/>
-            <wp:docPr id="19" name="Рисунок 19"/>
+          <wp:inline distT="0" distB="0" distL="0" distR="0" wp14:anchorId="52AB3A3D" wp14:editId="247BA155">
+            <wp:extent cx="2620752" cy="8282940"/>
+            <wp:effectExtent l="0" t="0" r="8255" b="3810"/>
+            <wp:docPr id="32" name="Рисунок 32"/>
             <wp:cNvGraphicFramePr>
               <a:graphicFrameLocks xmlns:a="http://schemas.openxmlformats.org/drawingml/2006/main" noChangeAspect="1"/>
             </wp:cNvGraphicFramePr>
@@ -10760,7 +11087,144 @@
               <a:graphicData uri="http://schemas.openxmlformats.org/drawingml/2006/picture">
                 <pic:pic xmlns:pic="http://schemas.openxmlformats.org/drawingml/2006/picture">
                   <pic:nvPicPr>
-                    <pic:cNvPr id="19" name="auth_user1.png"/>
+                    <pic:cNvPr id="32" name="Use Case _TripShare_ (11).jpg"/>
+                    <pic:cNvPicPr/>
+                  </pic:nvPicPr>
+                  <pic:blipFill>
+                    <a:blip r:embed="rId26" cstate="print">
+                      <a:extLst>
+                        <a:ext uri="{28A0092B-C50C-407E-A947-70E740481C1C}">
+                          <a14:useLocalDpi xmlns:a14="http://schemas.microsoft.com/office/drawing/2010/main" val="0"/>
+                        </a:ext>
+                      </a:extLst>
+                    </a:blip>
+                    <a:stretch>
+                      <a:fillRect/>
+                    </a:stretch>
+                  </pic:blipFill>
+                  <pic:spPr>
+                    <a:xfrm>
+                      <a:off x="0" y="0"/>
+                      <a:ext cx="2639300" cy="8341561"/>
+                    </a:xfrm>
+                    <a:prstGeom prst="rect">
+                      <a:avLst/>
+                    </a:prstGeom>
+                  </pic:spPr>
+                </pic:pic>
+              </a:graphicData>
+            </a:graphic>
+          </wp:inline>
+        </w:drawing>
+      </w:r>
+    </w:p>
+    <w:p>
+      <w:pPr>
+        <w:pStyle w:val="a1"/>
+      </w:pPr>
+      <w:bookmarkStart w:id="145" w:name="_Ref161187724"/>
+      <w:r>
+        <w:t>Карта пользовательских историй для авторизованного пользователя</w:t>
+      </w:r>
+      <w:bookmarkEnd w:id="145"/>
+      <w:r>
+        <w:t xml:space="preserve"> (часть 1 из </w:t>
+      </w:r>
+      <w:r>
+        <w:t>6</w:t>
+      </w:r>
+      <w:r>
+        <w:t>)</w:t>
+      </w:r>
+    </w:p>
+    <w:p>
+      <w:pPr>
+        <w:pStyle w:val="60"/>
+      </w:pPr>
+      <w:r>
+        <w:rPr>
+          <w:noProof/>
+        </w:rPr>
+        <w:lastRenderedPageBreak/>
+        <w:drawing>
+          <wp:inline distT="0" distB="0" distL="0" distR="0" wp14:anchorId="2C708BEE" wp14:editId="25135DD5">
+            <wp:extent cx="5353873" cy="8305800"/>
+            <wp:effectExtent l="0" t="0" r="0" b="0"/>
+            <wp:docPr id="35" name="Рисунок 35"/>
+            <wp:cNvGraphicFramePr>
+              <a:graphicFrameLocks xmlns:a="http://schemas.openxmlformats.org/drawingml/2006/main" noChangeAspect="1"/>
+            </wp:cNvGraphicFramePr>
+            <a:graphic xmlns:a="http://schemas.openxmlformats.org/drawingml/2006/main">
+              <a:graphicData uri="http://schemas.openxmlformats.org/drawingml/2006/picture">
+                <pic:pic xmlns:pic="http://schemas.openxmlformats.org/drawingml/2006/picture">
+                  <pic:nvPicPr>
+                    <pic:cNvPr id="35" name="Use Case _TripShare_ (14).jpg"/>
+                    <pic:cNvPicPr/>
+                  </pic:nvPicPr>
+                  <pic:blipFill>
+                    <a:blip r:embed="rId27">
+                      <a:extLst>
+                        <a:ext uri="{28A0092B-C50C-407E-A947-70E740481C1C}">
+                          <a14:useLocalDpi xmlns:a14="http://schemas.microsoft.com/office/drawing/2010/main" val="0"/>
+                        </a:ext>
+                      </a:extLst>
+                    </a:blip>
+                    <a:stretch>
+                      <a:fillRect/>
+                    </a:stretch>
+                  </pic:blipFill>
+                  <pic:spPr>
+                    <a:xfrm>
+                      <a:off x="0" y="0"/>
+                      <a:ext cx="5373512" cy="8336267"/>
+                    </a:xfrm>
+                    <a:prstGeom prst="rect">
+                      <a:avLst/>
+                    </a:prstGeom>
+                  </pic:spPr>
+                </pic:pic>
+              </a:graphicData>
+            </a:graphic>
+          </wp:inline>
+        </w:drawing>
+      </w:r>
+    </w:p>
+    <w:p>
+      <w:pPr>
+        <w:pStyle w:val="a1"/>
+      </w:pPr>
+      <w:r>
+        <w:t xml:space="preserve">Карта пользовательских историй для авторизованного пользователя (часть 2 из </w:t>
+      </w:r>
+      <w:r>
+        <w:t>6</w:t>
+      </w:r>
+      <w:r>
+        <w:t>)</w:t>
+      </w:r>
+    </w:p>
+    <w:p>
+      <w:pPr>
+        <w:pStyle w:val="60"/>
+      </w:pPr>
+      <w:r>
+        <w:rPr>
+          <w:noProof/>
+        </w:rPr>
+        <w:lastRenderedPageBreak/>
+        <w:drawing>
+          <wp:inline distT="0" distB="0" distL="0" distR="0" wp14:anchorId="34D21205" wp14:editId="441415D1">
+            <wp:extent cx="5250281" cy="8260080"/>
+            <wp:effectExtent l="0" t="0" r="7620" b="7620"/>
+            <wp:docPr id="37" name="Рисунок 37"/>
+            <wp:cNvGraphicFramePr>
+              <a:graphicFrameLocks xmlns:a="http://schemas.openxmlformats.org/drawingml/2006/main" noChangeAspect="1"/>
+            </wp:cNvGraphicFramePr>
+            <a:graphic xmlns:a="http://schemas.openxmlformats.org/drawingml/2006/main">
+              <a:graphicData uri="http://schemas.openxmlformats.org/drawingml/2006/picture">
+                <pic:pic xmlns:pic="http://schemas.openxmlformats.org/drawingml/2006/picture">
+                  <pic:nvPicPr>
+                    <pic:cNvPr id="37" name="Use Case _TripShare_ (16).jpg"/>
                     <pic:cNvPicPr/>
                   </pic:nvPicPr>
                   <pic:blipFill>
@@ -10778,7 +11242,7 @@
                   <pic:spPr>
                     <a:xfrm>
                       <a:off x="0" y="0"/>
-                      <a:ext cx="5940425" cy="5820410"/>
+                      <a:ext cx="5261800" cy="8278203"/>
                     </a:xfrm>
                     <a:prstGeom prst="rect">
                       <a:avLst/>
@@ -10796,10 +11260,1613 @@
         <w:pStyle w:val="a1"/>
       </w:pPr>
       <w:r>
-        <w:t>Диаграмма воздействия для пассажира</w:t>
-      </w:r>
-      <w:r>
-        <w:t xml:space="preserve"> (часть 2 из 2)</w:t>
+        <w:t xml:space="preserve">Карта пользовательских историй для авторизованного пользователя (часть 3 из </w:t>
+      </w:r>
+      <w:r>
+        <w:t>6</w:t>
+      </w:r>
+      <w:r>
+        <w:t>)</w:t>
+      </w:r>
+    </w:p>
+    <w:p>
+      <w:pPr>
+        <w:pStyle w:val="60"/>
+        <w:rPr>
+          <w:lang w:val="ru-RU"/>
+        </w:rPr>
+      </w:pPr>
+      <w:r>
+        <w:rPr>
+          <w:noProof/>
+          <w:lang w:val="ru-RU"/>
+        </w:rPr>
+        <w:lastRenderedPageBreak/>
+        <w:drawing>
+          <wp:inline distT="0" distB="0" distL="0" distR="0" wp14:anchorId="6DA67249" wp14:editId="6128C242">
+            <wp:extent cx="3530001" cy="8298180"/>
+            <wp:effectExtent l="0" t="0" r="0" b="7620"/>
+            <wp:docPr id="38" name="Рисунок 38"/>
+            <wp:cNvGraphicFramePr>
+              <a:graphicFrameLocks xmlns:a="http://schemas.openxmlformats.org/drawingml/2006/main" noChangeAspect="1"/>
+            </wp:cNvGraphicFramePr>
+            <a:graphic xmlns:a="http://schemas.openxmlformats.org/drawingml/2006/main">
+              <a:graphicData uri="http://schemas.openxmlformats.org/drawingml/2006/picture">
+                <pic:pic xmlns:pic="http://schemas.openxmlformats.org/drawingml/2006/picture">
+                  <pic:nvPicPr>
+                    <pic:cNvPr id="38" name="Use Case _TripShare_ (17).jpg"/>
+                    <pic:cNvPicPr/>
+                  </pic:nvPicPr>
+                  <pic:blipFill>
+                    <a:blip r:embed="rId29">
+                      <a:extLst>
+                        <a:ext uri="{28A0092B-C50C-407E-A947-70E740481C1C}">
+                          <a14:useLocalDpi xmlns:a14="http://schemas.microsoft.com/office/drawing/2010/main" val="0"/>
+                        </a:ext>
+                      </a:extLst>
+                    </a:blip>
+                    <a:stretch>
+                      <a:fillRect/>
+                    </a:stretch>
+                  </pic:blipFill>
+                  <pic:spPr>
+                    <a:xfrm>
+                      <a:off x="0" y="0"/>
+                      <a:ext cx="3547538" cy="8339406"/>
+                    </a:xfrm>
+                    <a:prstGeom prst="rect">
+                      <a:avLst/>
+                    </a:prstGeom>
+                  </pic:spPr>
+                </pic:pic>
+              </a:graphicData>
+            </a:graphic>
+          </wp:inline>
+        </w:drawing>
+      </w:r>
+    </w:p>
+    <w:p>
+      <w:pPr>
+        <w:pStyle w:val="a1"/>
+      </w:pPr>
+      <w:r>
+        <w:t xml:space="preserve">Карта пользовательских историй для авторизованного пользователя (часть 4 из </w:t>
+      </w:r>
+      <w:r>
+        <w:t>6</w:t>
+      </w:r>
+      <w:r>
+        <w:t>)</w:t>
+      </w:r>
+    </w:p>
+    <w:p>
+      <w:pPr>
+        <w:pStyle w:val="60"/>
+      </w:pPr>
+      <w:r>
+        <w:rPr>
+          <w:noProof/>
+        </w:rPr>
+        <w:lastRenderedPageBreak/>
+        <w:drawing>
+          <wp:inline distT="0" distB="0" distL="0" distR="0" wp14:anchorId="05F7D6E1" wp14:editId="310B270F">
+            <wp:extent cx="3952030" cy="8298180"/>
+            <wp:effectExtent l="0" t="0" r="0" b="7620"/>
+            <wp:docPr id="39" name="Рисунок 39"/>
+            <wp:cNvGraphicFramePr>
+              <a:graphicFrameLocks xmlns:a="http://schemas.openxmlformats.org/drawingml/2006/main" noChangeAspect="1"/>
+            </wp:cNvGraphicFramePr>
+            <a:graphic xmlns:a="http://schemas.openxmlformats.org/drawingml/2006/main">
+              <a:graphicData uri="http://schemas.openxmlformats.org/drawingml/2006/picture">
+                <pic:pic xmlns:pic="http://schemas.openxmlformats.org/drawingml/2006/picture">
+                  <pic:nvPicPr>
+                    <pic:cNvPr id="39" name="Use Case _TripShare_ (18).jpg"/>
+                    <pic:cNvPicPr/>
+                  </pic:nvPicPr>
+                  <pic:blipFill>
+                    <a:blip r:embed="rId30">
+                      <a:extLst>
+                        <a:ext uri="{28A0092B-C50C-407E-A947-70E740481C1C}">
+                          <a14:useLocalDpi xmlns:a14="http://schemas.microsoft.com/office/drawing/2010/main" val="0"/>
+                        </a:ext>
+                      </a:extLst>
+                    </a:blip>
+                    <a:stretch>
+                      <a:fillRect/>
+                    </a:stretch>
+                  </pic:blipFill>
+                  <pic:spPr>
+                    <a:xfrm>
+                      <a:off x="0" y="0"/>
+                      <a:ext cx="3962391" cy="8319936"/>
+                    </a:xfrm>
+                    <a:prstGeom prst="rect">
+                      <a:avLst/>
+                    </a:prstGeom>
+                  </pic:spPr>
+                </pic:pic>
+              </a:graphicData>
+            </a:graphic>
+          </wp:inline>
+        </w:drawing>
+      </w:r>
+    </w:p>
+    <w:p>
+      <w:pPr>
+        <w:pStyle w:val="a1"/>
+      </w:pPr>
+      <w:r>
+        <w:t>Карта пользовательских историй для авторизованного пользователя (часть 5 из 6)</w:t>
+      </w:r>
+    </w:p>
+    <w:p>
+      <w:pPr>
+        <w:pStyle w:val="60"/>
+      </w:pPr>
+      <w:r>
+        <w:rPr>
+          <w:noProof/>
+        </w:rPr>
+        <w:lastRenderedPageBreak/>
+        <w:drawing>
+          <wp:inline distT="0" distB="0" distL="0" distR="0" wp14:anchorId="717AB8D2" wp14:editId="769BB9EE">
+            <wp:extent cx="5313285" cy="8313420"/>
+            <wp:effectExtent l="0" t="0" r="1905" b="0"/>
+            <wp:docPr id="40" name="Рисунок 40"/>
+            <wp:cNvGraphicFramePr>
+              <a:graphicFrameLocks xmlns:a="http://schemas.openxmlformats.org/drawingml/2006/main" noChangeAspect="1"/>
+            </wp:cNvGraphicFramePr>
+            <a:graphic xmlns:a="http://schemas.openxmlformats.org/drawingml/2006/main">
+              <a:graphicData uri="http://schemas.openxmlformats.org/drawingml/2006/picture">
+                <pic:pic xmlns:pic="http://schemas.openxmlformats.org/drawingml/2006/picture">
+                  <pic:nvPicPr>
+                    <pic:cNvPr id="40" name="Use Case _TripShare_ (19).jpg"/>
+                    <pic:cNvPicPr/>
+                  </pic:nvPicPr>
+                  <pic:blipFill>
+                    <a:blip r:embed="rId31">
+                      <a:extLst>
+                        <a:ext uri="{28A0092B-C50C-407E-A947-70E740481C1C}">
+                          <a14:useLocalDpi xmlns:a14="http://schemas.microsoft.com/office/drawing/2010/main" val="0"/>
+                        </a:ext>
+                      </a:extLst>
+                    </a:blip>
+                    <a:stretch>
+                      <a:fillRect/>
+                    </a:stretch>
+                  </pic:blipFill>
+                  <pic:spPr>
+                    <a:xfrm>
+                      <a:off x="0" y="0"/>
+                      <a:ext cx="5326393" cy="8333929"/>
+                    </a:xfrm>
+                    <a:prstGeom prst="rect">
+                      <a:avLst/>
+                    </a:prstGeom>
+                  </pic:spPr>
+                </pic:pic>
+              </a:graphicData>
+            </a:graphic>
+          </wp:inline>
+        </w:drawing>
+      </w:r>
+    </w:p>
+    <w:p>
+      <w:pPr>
+        <w:pStyle w:val="a1"/>
+      </w:pPr>
+      <w:r>
+        <w:t>Карта пользовательских историй для авторизованного пользователя (часть 6 из 6)</w:t>
+      </w:r>
+      <w:r>
+        <w:br w:type="page"/>
+      </w:r>
+    </w:p>
+    <w:p>
+      <w:pPr>
+        <w:pStyle w:val="1"/>
+      </w:pPr>
+      <w:bookmarkStart w:id="146" w:name="_Toc161610435"/>
+      <w:r>
+        <w:lastRenderedPageBreak/>
+        <w:t>Контент и наполнение приложения</w:t>
+      </w:r>
+      <w:bookmarkEnd w:id="146"/>
+    </w:p>
+    <w:p>
+      <w:pPr>
+        <w:pStyle w:val="41"/>
+      </w:pPr>
+      <w:r>
+        <w:t>Все изображения, загружаемые в приложение, могут быть изменены по размеру, обрезаны или сжаты для оптимального отображения на его страницах.</w:t>
+      </w:r>
+    </w:p>
+    <w:p>
+      <w:pPr>
+        <w:rPr>
+          <w:rFonts w:eastAsiaTheme="majorEastAsia" w:cs="Arial"/>
+          <w:bCs/>
+          <w:szCs w:val="32"/>
+          <w:lang w:eastAsia="ja-JP"/>
+        </w:rPr>
+      </w:pPr>
+      <w:r>
+        <w:br w:type="page"/>
+      </w:r>
+    </w:p>
+    <w:p>
+      <w:pPr>
+        <w:pStyle w:val="1"/>
+      </w:pPr>
+      <w:bookmarkStart w:id="147" w:name="_Toc161610436"/>
+      <w:r>
+        <w:lastRenderedPageBreak/>
+        <w:t>Источники разработки</w:t>
+      </w:r>
+      <w:bookmarkEnd w:id="147"/>
+    </w:p>
+    <w:p>
+      <w:pPr>
+        <w:pStyle w:val="41"/>
+        <w:rPr>
+          <w:color w:val="000000" w:themeColor="text1"/>
+        </w:rPr>
+      </w:pPr>
+      <w:r>
+        <w:t>[1] ГОСТ 34.602-2020. ИНФОРМАЦИОННАЯ ТЕХНОЛОГИЯ. КОМПЛЕКС СТАНДАРТОВ НА АВТОМАТИЗИРОВАННЫЕ СИСТЕМЫ. ТЕХНИЧЕСКОЕ ЗАДАНИЕ НА СОЗДАНИЕ АВТОМАТИЗИРОВАННОЙ СИСТЕМЫ [В Интернете</w:t>
+      </w:r>
+      <w:r>
+        <w:rPr>
+          <w:color w:val="000000" w:themeColor="text1"/>
+        </w:rPr>
+        <w:t>]. Доступно: http://swrit.r</w:t>
+      </w:r>
+      <w:bookmarkStart w:id="148" w:name="_GoBack"/>
+      <w:bookmarkEnd w:id="148"/>
+      <w:r>
+        <w:rPr>
+          <w:color w:val="000000" w:themeColor="text1"/>
+        </w:rPr>
+        <w:t>u/doc/gost34/34.602-2020.pdf</w:t>
+      </w:r>
+    </w:p>
+    <w:p>
+      <w:pPr>
+        <w:pStyle w:val="41"/>
+        <w:rPr>
+          <w:color w:val="000000" w:themeColor="text1"/>
+        </w:rPr>
+      </w:pPr>
+      <w:r>
+        <w:rPr>
+          <w:color w:val="000000" w:themeColor="text1"/>
+        </w:rPr>
+        <w:t>[2] ФЗ "О персональных данных" от 27.07.2006 N 152-Ф3 [В Интернете].</w:t>
+      </w:r>
+    </w:p>
+    <w:p>
+      <w:pPr>
+        <w:pStyle w:val="41"/>
+        <w:ind w:firstLine="0"/>
+        <w:rPr>
+          <w:rStyle w:val="af1"/>
+          <w:color w:val="000000" w:themeColor="text1"/>
+        </w:rPr>
+      </w:pPr>
+      <w:r>
+        <w:rPr>
+          <w:color w:val="000000" w:themeColor="text1"/>
+        </w:rPr>
+        <w:t>Доступно: https://www.consultant.ru/document/cons_doc_LAW_61801/</w:t>
+      </w:r>
+    </w:p>
+    <w:p>
+      <w:pPr>
+        <w:rPr>
+          <w:rStyle w:val="af1"/>
+          <w:rFonts w:eastAsiaTheme="majorEastAsia" w:cs="Arial"/>
+          <w:bCs/>
+          <w:szCs w:val="32"/>
+          <w:lang w:eastAsia="ja-JP"/>
+        </w:rPr>
+      </w:pPr>
+      <w:r>
+        <w:rPr>
+          <w:rStyle w:val="af1"/>
+        </w:rPr>
+        <w:br w:type="page"/>
+      </w:r>
+    </w:p>
+    <w:p>
+      <w:pPr>
+        <w:pStyle w:val="1"/>
+      </w:pPr>
+      <w:bookmarkStart w:id="149" w:name="_Toc160309811"/>
+      <w:bookmarkStart w:id="150" w:name="_Toc161610437"/>
+      <w:r>
+        <w:lastRenderedPageBreak/>
+        <w:t>Порядок контроля и приемки работ</w:t>
+      </w:r>
+      <w:bookmarkEnd w:id="149"/>
+      <w:bookmarkEnd w:id="150"/>
+    </w:p>
+    <w:p>
+      <w:pPr>
+        <w:pStyle w:val="41"/>
+      </w:pPr>
+      <w:r>
+        <w:tab/>
+      </w:r>
+      <w:r>
+        <w:t xml:space="preserve">В течение текущего учебного семестра проверку приложения </w:t>
+      </w:r>
+      <w:r>
+        <w:t>должна будет</w:t>
+      </w:r>
+      <w:r>
+        <w:t xml:space="preserve"> проводить команда преподавателей курса "Технологии программирования". </w:t>
+      </w:r>
+    </w:p>
+    <w:p>
+      <w:pPr>
+        <w:pStyle w:val="41"/>
+      </w:pPr>
+      <w:r>
+        <w:t xml:space="preserve">Окончательная версия проекта, включая готовое приложение и полную документацию, </w:t>
+      </w:r>
+      <w:r>
+        <w:t>дол</w:t>
+      </w:r>
+      <w:r>
+        <w:t>жна быть</w:t>
+      </w:r>
+      <w:r>
+        <w:t xml:space="preserve"> передана заказчику в сроки, указанные в настоящем Техническом задании. Заказчик несет ответственность за прием и проверку соответствия приложения требованиям, изложенным в Техническом задании и внутренних документах проекта. </w:t>
+      </w:r>
+    </w:p>
+    <w:p>
+      <w:pPr>
+        <w:pStyle w:val="41"/>
+      </w:pPr>
+      <w:r>
+        <w:t>Документация</w:t>
+      </w:r>
+      <w:r>
+        <w:t xml:space="preserve"> </w:t>
+      </w:r>
+      <w:r>
+        <w:t>должна быть</w:t>
+      </w:r>
+      <w:r>
+        <w:t xml:space="preserve"> подготовлена и опубликована на GitHub, а также предоставлена заказчику в печатном и электронном виде.</w:t>
+      </w:r>
+    </w:p>
+    <w:p>
+      <w:pPr>
+        <w:pStyle w:val="41"/>
+      </w:pPr>
+      <w:r>
+        <w:tab/>
+      </w:r>
+      <w:r>
+        <w:br w:type="page"/>
+      </w:r>
+    </w:p>
+    <w:p>
+      <w:pPr>
+        <w:pStyle w:val="1"/>
+      </w:pPr>
+      <w:bookmarkStart w:id="151" w:name="_Toc160309812"/>
+      <w:bookmarkStart w:id="152" w:name="_Toc161610438"/>
+      <w:r>
+        <w:lastRenderedPageBreak/>
+        <w:t>Реквизиты и подписи сторон</w:t>
+      </w:r>
+      <w:bookmarkEnd w:id="151"/>
+      <w:bookmarkEnd w:id="152"/>
+    </w:p>
+    <w:p>
+      <w:pPr>
+        <w:pStyle w:val="41"/>
+      </w:pPr>
+      <w:r>
+        <w:t>Исполнители:</w:t>
+      </w:r>
+    </w:p>
+    <w:p>
+      <w:pPr>
+        <w:pStyle w:val="41"/>
+      </w:pPr>
+      <w:r>
+        <w:tab/>
+      </w:r>
+      <w:r>
+        <w:tab/>
+        <w:t>___________ Тарарыков А.А.</w:t>
+      </w:r>
+    </w:p>
+    <w:p>
+      <w:pPr>
+        <w:pStyle w:val="41"/>
+      </w:pPr>
+      <w:r>
+        <w:t xml:space="preserve"> </w:t>
+      </w:r>
+      <w:r>
+        <w:tab/>
+        <w:t>___________ Рогачев Е.А.</w:t>
+      </w:r>
+    </w:p>
+    <w:p>
+      <w:pPr>
+        <w:pStyle w:val="41"/>
+      </w:pPr>
+      <w:r>
+        <w:t xml:space="preserve"> </w:t>
+      </w:r>
+      <w:r>
+        <w:tab/>
+        <w:t>___________ Платон В.Е.</w:t>
+      </w:r>
+    </w:p>
+    <w:p>
+      <w:pPr>
+        <w:pStyle w:val="41"/>
+      </w:pPr>
+      <w:r>
+        <w:t>Заказчики:</w:t>
+      </w:r>
+    </w:p>
+    <w:p>
+      <w:pPr>
+        <w:pStyle w:val="41"/>
+      </w:pPr>
+      <w:r>
+        <w:t xml:space="preserve"> </w:t>
+      </w:r>
+      <w:r>
+        <w:tab/>
+        <w:t>___________ Тарасов В.С.</w:t>
+      </w:r>
+    </w:p>
+    <w:p>
+      <w:pPr>
+        <w:ind w:firstLine="0"/>
+      </w:pPr>
+      <w:r>
+        <w:br w:type="page"/>
+      </w:r>
+    </w:p>
+    <w:p>
+      <w:pPr>
+        <w:pStyle w:val="ad"/>
+      </w:pPr>
+      <w:bookmarkStart w:id="153" w:name="_Toc160309813"/>
+      <w:bookmarkStart w:id="154" w:name="_Toc161610439"/>
+      <w:r>
+        <w:lastRenderedPageBreak/>
+        <w:t>Приложение</w:t>
+      </w:r>
+      <w:bookmarkEnd w:id="153"/>
+      <w:bookmarkEnd w:id="154"/>
+    </w:p>
+    <w:p>
+      <w:pPr>
+        <w:pStyle w:val="60"/>
+      </w:pPr>
+      <w:r>
+        <w:rPr>
+          <w:noProof/>
+        </w:rPr>
+        <w:drawing>
+          <wp:inline distT="0" distB="0" distL="0" distR="0" wp14:anchorId="2819DE56" wp14:editId="63B447B6">
+            <wp:extent cx="5940425" cy="2894330"/>
+            <wp:effectExtent l="0" t="0" r="3175" b="1270"/>
+            <wp:docPr id="8" name="Рисунок 8"/>
+            <wp:cNvGraphicFramePr>
+              <a:graphicFrameLocks xmlns:a="http://schemas.openxmlformats.org/drawingml/2006/main" noChangeAspect="1"/>
+            </wp:cNvGraphicFramePr>
+            <a:graphic xmlns:a="http://schemas.openxmlformats.org/drawingml/2006/main">
+              <a:graphicData uri="http://schemas.openxmlformats.org/drawingml/2006/picture">
+                <pic:pic xmlns:pic="http://schemas.openxmlformats.org/drawingml/2006/picture">
+                  <pic:nvPicPr>
+                    <pic:cNvPr id="8" name="1.png"/>
+                    <pic:cNvPicPr/>
+                  </pic:nvPicPr>
+                  <pic:blipFill>
+                    <a:blip r:embed="rId32">
+                      <a:extLst>
+                        <a:ext uri="{28A0092B-C50C-407E-A947-70E740481C1C}">
+                          <a14:useLocalDpi xmlns:a14="http://schemas.microsoft.com/office/drawing/2010/main" val="0"/>
+                        </a:ext>
+                      </a:extLst>
+                    </a:blip>
+                    <a:stretch>
+                      <a:fillRect/>
+                    </a:stretch>
+                  </pic:blipFill>
+                  <pic:spPr>
+                    <a:xfrm>
+                      <a:off x="0" y="0"/>
+                      <a:ext cx="5940425" cy="2894330"/>
+                    </a:xfrm>
+                    <a:prstGeom prst="rect">
+                      <a:avLst/>
+                    </a:prstGeom>
+                  </pic:spPr>
+                </pic:pic>
+              </a:graphicData>
+            </a:graphic>
+          </wp:inline>
+        </w:drawing>
+      </w:r>
+    </w:p>
+    <w:p>
+      <w:pPr>
+        <w:pStyle w:val="a1"/>
+      </w:pPr>
+      <w:r>
+        <w:t xml:space="preserve">Диаграмма воздействия для </w:t>
+      </w:r>
+      <w:r>
+        <w:t>авторизованного пользователя</w:t>
+      </w:r>
+      <w:r>
+        <w:t xml:space="preserve"> (часть 1 из </w:t>
+      </w:r>
+      <w:r>
+        <w:t>17</w:t>
+      </w:r>
+      <w:r>
+        <w:t>)</w:t>
+      </w:r>
+    </w:p>
+    <w:p>
+      <w:pPr>
+        <w:pStyle w:val="60"/>
+      </w:pPr>
+      <w:r>
+        <w:rPr>
+          <w:noProof/>
+        </w:rPr>
+        <w:drawing>
+          <wp:inline distT="0" distB="0" distL="0" distR="0" wp14:anchorId="50D9598D" wp14:editId="511AFEA2">
+            <wp:extent cx="5940425" cy="2837815"/>
+            <wp:effectExtent l="0" t="0" r="3175" b="635"/>
+            <wp:docPr id="10" name="Рисунок 10"/>
+            <wp:cNvGraphicFramePr>
+              <a:graphicFrameLocks xmlns:a="http://schemas.openxmlformats.org/drawingml/2006/main" noChangeAspect="1"/>
+            </wp:cNvGraphicFramePr>
+            <a:graphic xmlns:a="http://schemas.openxmlformats.org/drawingml/2006/main">
+              <a:graphicData uri="http://schemas.openxmlformats.org/drawingml/2006/picture">
+                <pic:pic xmlns:pic="http://schemas.openxmlformats.org/drawingml/2006/picture">
+                  <pic:nvPicPr>
+                    <pic:cNvPr id="10" name="2.png"/>
+                    <pic:cNvPicPr/>
+                  </pic:nvPicPr>
+                  <pic:blipFill>
+                    <a:blip r:embed="rId33">
+                      <a:extLst>
+                        <a:ext uri="{28A0092B-C50C-407E-A947-70E740481C1C}">
+                          <a14:useLocalDpi xmlns:a14="http://schemas.microsoft.com/office/drawing/2010/main" val="0"/>
+                        </a:ext>
+                      </a:extLst>
+                    </a:blip>
+                    <a:stretch>
+                      <a:fillRect/>
+                    </a:stretch>
+                  </pic:blipFill>
+                  <pic:spPr>
+                    <a:xfrm>
+                      <a:off x="0" y="0"/>
+                      <a:ext cx="5940425" cy="2837815"/>
+                    </a:xfrm>
+                    <a:prstGeom prst="rect">
+                      <a:avLst/>
+                    </a:prstGeom>
+                  </pic:spPr>
+                </pic:pic>
+              </a:graphicData>
+            </a:graphic>
+          </wp:inline>
+        </w:drawing>
+      </w:r>
+    </w:p>
+    <w:p>
+      <w:pPr>
+        <w:pStyle w:val="a1"/>
+      </w:pPr>
+      <w:r>
+        <w:t xml:space="preserve">Диаграмма воздействия для авторизованного пользователя (часть </w:t>
+      </w:r>
+      <w:r>
+        <w:t>2</w:t>
+      </w:r>
+      <w:r>
+        <w:t xml:space="preserve"> из 17)</w:t>
+      </w:r>
+    </w:p>
+    <w:p>
+      <w:pPr>
+        <w:pStyle w:val="60"/>
+      </w:pPr>
+      <w:r>
+        <w:rPr>
+          <w:noProof/>
+        </w:rPr>
+        <w:lastRenderedPageBreak/>
+        <w:drawing>
+          <wp:inline distT="0" distB="0" distL="0" distR="0" wp14:anchorId="6DFCE68B" wp14:editId="4202EC89">
+            <wp:extent cx="5940425" cy="3695065"/>
+            <wp:effectExtent l="0" t="0" r="3175" b="635"/>
+            <wp:docPr id="11" name="Рисунок 11"/>
+            <wp:cNvGraphicFramePr>
+              <a:graphicFrameLocks xmlns:a="http://schemas.openxmlformats.org/drawingml/2006/main" noChangeAspect="1"/>
+            </wp:cNvGraphicFramePr>
+            <a:graphic xmlns:a="http://schemas.openxmlformats.org/drawingml/2006/main">
+              <a:graphicData uri="http://schemas.openxmlformats.org/drawingml/2006/picture">
+                <pic:pic xmlns:pic="http://schemas.openxmlformats.org/drawingml/2006/picture">
+                  <pic:nvPicPr>
+                    <pic:cNvPr id="11" name="3.png"/>
+                    <pic:cNvPicPr/>
+                  </pic:nvPicPr>
+                  <pic:blipFill>
+                    <a:blip r:embed="rId34">
+                      <a:extLst>
+                        <a:ext uri="{28A0092B-C50C-407E-A947-70E740481C1C}">
+                          <a14:useLocalDpi xmlns:a14="http://schemas.microsoft.com/office/drawing/2010/main" val="0"/>
+                        </a:ext>
+                      </a:extLst>
+                    </a:blip>
+                    <a:stretch>
+                      <a:fillRect/>
+                    </a:stretch>
+                  </pic:blipFill>
+                  <pic:spPr>
+                    <a:xfrm>
+                      <a:off x="0" y="0"/>
+                      <a:ext cx="5940425" cy="3695065"/>
+                    </a:xfrm>
+                    <a:prstGeom prst="rect">
+                      <a:avLst/>
+                    </a:prstGeom>
+                  </pic:spPr>
+                </pic:pic>
+              </a:graphicData>
+            </a:graphic>
+          </wp:inline>
+        </w:drawing>
+      </w:r>
+    </w:p>
+    <w:p>
+      <w:pPr>
+        <w:pStyle w:val="a1"/>
+      </w:pPr>
+      <w:r>
+        <w:t xml:space="preserve">Диаграмма воздействия для авторизованного пользователя (часть </w:t>
+      </w:r>
+      <w:r>
+        <w:t>3</w:t>
+      </w:r>
+      <w:r>
+        <w:t xml:space="preserve"> из 17)</w:t>
+      </w:r>
+    </w:p>
+    <w:p>
+      <w:pPr>
+        <w:pStyle w:val="60"/>
+      </w:pPr>
+      <w:r>
+        <w:rPr>
+          <w:noProof/>
+        </w:rPr>
+        <w:drawing>
+          <wp:inline distT="0" distB="0" distL="0" distR="0" wp14:anchorId="207D7DDA" wp14:editId="0A91D8BB">
+            <wp:extent cx="5940425" cy="3151505"/>
+            <wp:effectExtent l="0" t="0" r="3175" b="0"/>
+            <wp:docPr id="12" name="Рисунок 12"/>
+            <wp:cNvGraphicFramePr>
+              <a:graphicFrameLocks xmlns:a="http://schemas.openxmlformats.org/drawingml/2006/main" noChangeAspect="1"/>
+            </wp:cNvGraphicFramePr>
+            <a:graphic xmlns:a="http://schemas.openxmlformats.org/drawingml/2006/main">
+              <a:graphicData uri="http://schemas.openxmlformats.org/drawingml/2006/picture">
+                <pic:pic xmlns:pic="http://schemas.openxmlformats.org/drawingml/2006/picture">
+                  <pic:nvPicPr>
+                    <pic:cNvPr id="12" name="4.png"/>
+                    <pic:cNvPicPr/>
+                  </pic:nvPicPr>
+                  <pic:blipFill>
+                    <a:blip r:embed="rId35">
+                      <a:extLst>
+                        <a:ext uri="{28A0092B-C50C-407E-A947-70E740481C1C}">
+                          <a14:useLocalDpi xmlns:a14="http://schemas.microsoft.com/office/drawing/2010/main" val="0"/>
+                        </a:ext>
+                      </a:extLst>
+                    </a:blip>
+                    <a:stretch>
+                      <a:fillRect/>
+                    </a:stretch>
+                  </pic:blipFill>
+                  <pic:spPr>
+                    <a:xfrm>
+                      <a:off x="0" y="0"/>
+                      <a:ext cx="5940425" cy="3151505"/>
+                    </a:xfrm>
+                    <a:prstGeom prst="rect">
+                      <a:avLst/>
+                    </a:prstGeom>
+                  </pic:spPr>
+                </pic:pic>
+              </a:graphicData>
+            </a:graphic>
+          </wp:inline>
+        </w:drawing>
+      </w:r>
+    </w:p>
+    <w:p>
+      <w:pPr>
+        <w:pStyle w:val="a1"/>
+      </w:pPr>
+      <w:r>
+        <w:t xml:space="preserve">Диаграмма воздействия для авторизованного пользователя (часть </w:t>
+      </w:r>
+      <w:r>
+        <w:t>4</w:t>
+      </w:r>
+      <w:r>
+        <w:t xml:space="preserve"> из 17)</w:t>
+      </w:r>
+    </w:p>
+    <w:p>
+      <w:pPr>
+        <w:pStyle w:val="60"/>
+      </w:pPr>
+      <w:r>
+        <w:rPr>
+          <w:noProof/>
+        </w:rPr>
+        <w:lastRenderedPageBreak/>
+        <w:drawing>
+          <wp:inline distT="0" distB="0" distL="0" distR="0" wp14:anchorId="520E3A83" wp14:editId="0C994299">
+            <wp:extent cx="5326380" cy="3226573"/>
+            <wp:effectExtent l="0" t="0" r="7620" b="0"/>
+            <wp:docPr id="13" name="Рисунок 13"/>
+            <wp:cNvGraphicFramePr>
+              <a:graphicFrameLocks xmlns:a="http://schemas.openxmlformats.org/drawingml/2006/main" noChangeAspect="1"/>
+            </wp:cNvGraphicFramePr>
+            <a:graphic xmlns:a="http://schemas.openxmlformats.org/drawingml/2006/main">
+              <a:graphicData uri="http://schemas.openxmlformats.org/drawingml/2006/picture">
+                <pic:pic xmlns:pic="http://schemas.openxmlformats.org/drawingml/2006/picture">
+                  <pic:nvPicPr>
+                    <pic:cNvPr id="13" name="5.png"/>
+                    <pic:cNvPicPr/>
+                  </pic:nvPicPr>
+                  <pic:blipFill>
+                    <a:blip r:embed="rId36">
+                      <a:extLst>
+                        <a:ext uri="{28A0092B-C50C-407E-A947-70E740481C1C}">
+                          <a14:useLocalDpi xmlns:a14="http://schemas.microsoft.com/office/drawing/2010/main" val="0"/>
+                        </a:ext>
+                      </a:extLst>
+                    </a:blip>
+                    <a:stretch>
+                      <a:fillRect/>
+                    </a:stretch>
+                  </pic:blipFill>
+                  <pic:spPr>
+                    <a:xfrm>
+                      <a:off x="0" y="0"/>
+                      <a:ext cx="5348084" cy="3239721"/>
+                    </a:xfrm>
+                    <a:prstGeom prst="rect">
+                      <a:avLst/>
+                    </a:prstGeom>
+                  </pic:spPr>
+                </pic:pic>
+              </a:graphicData>
+            </a:graphic>
+          </wp:inline>
+        </w:drawing>
+      </w:r>
+    </w:p>
+    <w:p>
+      <w:pPr>
+        <w:pStyle w:val="a1"/>
+      </w:pPr>
+      <w:r>
+        <w:t xml:space="preserve">Диаграмма воздействия для авторизованного пользователя (часть </w:t>
+      </w:r>
+      <w:r>
+        <w:t>5</w:t>
+      </w:r>
+      <w:r>
+        <w:t xml:space="preserve"> из 17)</w:t>
+      </w:r>
+    </w:p>
+    <w:p>
+      <w:pPr>
+        <w:pStyle w:val="60"/>
+      </w:pPr>
+      <w:r>
+        <w:rPr>
+          <w:noProof/>
+        </w:rPr>
+        <w:drawing>
+          <wp:inline distT="0" distB="0" distL="0" distR="0" wp14:anchorId="493E23BD" wp14:editId="7792CAA9">
+            <wp:extent cx="5334193" cy="4084320"/>
+            <wp:effectExtent l="0" t="0" r="0" b="0"/>
+            <wp:docPr id="31" name="Рисунок 31"/>
+            <wp:cNvGraphicFramePr>
+              <a:graphicFrameLocks xmlns:a="http://schemas.openxmlformats.org/drawingml/2006/main" noChangeAspect="1"/>
+            </wp:cNvGraphicFramePr>
+            <a:graphic xmlns:a="http://schemas.openxmlformats.org/drawingml/2006/main">
+              <a:graphicData uri="http://schemas.openxmlformats.org/drawingml/2006/picture">
+                <pic:pic xmlns:pic="http://schemas.openxmlformats.org/drawingml/2006/picture">
+                  <pic:nvPicPr>
+                    <pic:cNvPr id="31" name="6.png"/>
+                    <pic:cNvPicPr/>
+                  </pic:nvPicPr>
+                  <pic:blipFill>
+                    <a:blip r:embed="rId37">
+                      <a:extLst>
+                        <a:ext uri="{28A0092B-C50C-407E-A947-70E740481C1C}">
+                          <a14:useLocalDpi xmlns:a14="http://schemas.microsoft.com/office/drawing/2010/main" val="0"/>
+                        </a:ext>
+                      </a:extLst>
+                    </a:blip>
+                    <a:stretch>
+                      <a:fillRect/>
+                    </a:stretch>
+                  </pic:blipFill>
+                  <pic:spPr>
+                    <a:xfrm>
+                      <a:off x="0" y="0"/>
+                      <a:ext cx="5366426" cy="4109001"/>
+                    </a:xfrm>
+                    <a:prstGeom prst="rect">
+                      <a:avLst/>
+                    </a:prstGeom>
+                  </pic:spPr>
+                </pic:pic>
+              </a:graphicData>
+            </a:graphic>
+          </wp:inline>
+        </w:drawing>
+      </w:r>
+    </w:p>
+    <w:p>
+      <w:pPr>
+        <w:pStyle w:val="a1"/>
+      </w:pPr>
+      <w:r>
+        <w:t xml:space="preserve">Диаграмма воздействия для авторизованного пользователя (часть </w:t>
+      </w:r>
+      <w:r>
+        <w:t>6</w:t>
+      </w:r>
+      <w:r>
+        <w:t xml:space="preserve"> из 17)</w:t>
+      </w:r>
+    </w:p>
+    <w:p>
+      <w:pPr>
+        <w:pStyle w:val="60"/>
+      </w:pPr>
+      <w:r>
+        <w:rPr>
+          <w:noProof/>
+        </w:rPr>
+        <w:lastRenderedPageBreak/>
+        <w:drawing>
+          <wp:inline distT="0" distB="0" distL="0" distR="0" wp14:anchorId="24F92B42" wp14:editId="71758CAD">
+            <wp:extent cx="4695366" cy="3558540"/>
+            <wp:effectExtent l="0" t="0" r="0" b="3810"/>
+            <wp:docPr id="33" name="Рисунок 33"/>
+            <wp:cNvGraphicFramePr>
+              <a:graphicFrameLocks xmlns:a="http://schemas.openxmlformats.org/drawingml/2006/main" noChangeAspect="1"/>
+            </wp:cNvGraphicFramePr>
+            <a:graphic xmlns:a="http://schemas.openxmlformats.org/drawingml/2006/main">
+              <a:graphicData uri="http://schemas.openxmlformats.org/drawingml/2006/picture">
+                <pic:pic xmlns:pic="http://schemas.openxmlformats.org/drawingml/2006/picture">
+                  <pic:nvPicPr>
+                    <pic:cNvPr id="33" name="7.png"/>
+                    <pic:cNvPicPr/>
+                  </pic:nvPicPr>
+                  <pic:blipFill>
+                    <a:blip r:embed="rId38">
+                      <a:extLst>
+                        <a:ext uri="{28A0092B-C50C-407E-A947-70E740481C1C}">
+                          <a14:useLocalDpi xmlns:a14="http://schemas.microsoft.com/office/drawing/2010/main" val="0"/>
+                        </a:ext>
+                      </a:extLst>
+                    </a:blip>
+                    <a:stretch>
+                      <a:fillRect/>
+                    </a:stretch>
+                  </pic:blipFill>
+                  <pic:spPr>
+                    <a:xfrm>
+                      <a:off x="0" y="0"/>
+                      <a:ext cx="4723236" cy="3579662"/>
+                    </a:xfrm>
+                    <a:prstGeom prst="rect">
+                      <a:avLst/>
+                    </a:prstGeom>
+                  </pic:spPr>
+                </pic:pic>
+              </a:graphicData>
+            </a:graphic>
+          </wp:inline>
+        </w:drawing>
+      </w:r>
+    </w:p>
+    <w:p>
+      <w:pPr>
+        <w:pStyle w:val="a1"/>
+      </w:pPr>
+      <w:r>
+        <w:t xml:space="preserve">Диаграмма воздействия для авторизованного пользователя (часть </w:t>
+      </w:r>
+      <w:r>
+        <w:t>7</w:t>
+      </w:r>
+      <w:r>
+        <w:t xml:space="preserve"> из 17)</w:t>
+      </w:r>
+    </w:p>
+    <w:p>
+      <w:pPr>
+        <w:pStyle w:val="60"/>
+      </w:pPr>
+      <w:r>
+        <w:rPr>
+          <w:noProof/>
+        </w:rPr>
+        <w:drawing>
+          <wp:inline distT="0" distB="0" distL="0" distR="0" wp14:anchorId="08B515AF" wp14:editId="443CA5BE">
+            <wp:extent cx="4511694" cy="3817217"/>
+            <wp:effectExtent l="0" t="0" r="3175" b="0"/>
+            <wp:docPr id="34" name="Рисунок 34"/>
+            <wp:cNvGraphicFramePr>
+              <a:graphicFrameLocks xmlns:a="http://schemas.openxmlformats.org/drawingml/2006/main" noChangeAspect="1"/>
+            </wp:cNvGraphicFramePr>
+            <a:graphic xmlns:a="http://schemas.openxmlformats.org/drawingml/2006/main">
+              <a:graphicData uri="http://schemas.openxmlformats.org/drawingml/2006/picture">
+                <pic:pic xmlns:pic="http://schemas.openxmlformats.org/drawingml/2006/picture">
+                  <pic:nvPicPr>
+                    <pic:cNvPr id="34" name="8.png"/>
+                    <pic:cNvPicPr/>
+                  </pic:nvPicPr>
+                  <pic:blipFill>
+                    <a:blip r:embed="rId39">
+                      <a:extLst>
+                        <a:ext uri="{28A0092B-C50C-407E-A947-70E740481C1C}">
+                          <a14:useLocalDpi xmlns:a14="http://schemas.microsoft.com/office/drawing/2010/main" val="0"/>
+                        </a:ext>
+                      </a:extLst>
+                    </a:blip>
+                    <a:stretch>
+                      <a:fillRect/>
+                    </a:stretch>
+                  </pic:blipFill>
+                  <pic:spPr>
+                    <a:xfrm>
+                      <a:off x="0" y="0"/>
+                      <a:ext cx="4588693" cy="3882364"/>
+                    </a:xfrm>
+                    <a:prstGeom prst="rect">
+                      <a:avLst/>
+                    </a:prstGeom>
+                  </pic:spPr>
+                </pic:pic>
+              </a:graphicData>
+            </a:graphic>
+          </wp:inline>
+        </w:drawing>
+      </w:r>
+    </w:p>
+    <w:p>
+      <w:pPr>
+        <w:pStyle w:val="a1"/>
+      </w:pPr>
+      <w:r>
+        <w:t xml:space="preserve">Диаграмма воздействия для авторизованного пользователя (часть </w:t>
+      </w:r>
+      <w:r>
+        <w:t>8</w:t>
+      </w:r>
+      <w:r>
+        <w:t xml:space="preserve"> из 17)</w:t>
+      </w:r>
+    </w:p>
+    <w:p>
+      <w:pPr>
+        <w:pStyle w:val="60"/>
+      </w:pPr>
+      <w:r>
+        <w:rPr>
+          <w:noProof/>
+        </w:rPr>
+        <w:lastRenderedPageBreak/>
+        <w:drawing>
+          <wp:inline distT="0" distB="0" distL="0" distR="0" wp14:anchorId="75AD42E1" wp14:editId="4919E3B4">
+            <wp:extent cx="5455920" cy="3876590"/>
+            <wp:effectExtent l="0" t="0" r="0" b="0"/>
+            <wp:docPr id="36" name="Рисунок 36"/>
+            <wp:cNvGraphicFramePr>
+              <a:graphicFrameLocks xmlns:a="http://schemas.openxmlformats.org/drawingml/2006/main" noChangeAspect="1"/>
+            </wp:cNvGraphicFramePr>
+            <a:graphic xmlns:a="http://schemas.openxmlformats.org/drawingml/2006/main">
+              <a:graphicData uri="http://schemas.openxmlformats.org/drawingml/2006/picture">
+                <pic:pic xmlns:pic="http://schemas.openxmlformats.org/drawingml/2006/picture">
+                  <pic:nvPicPr>
+                    <pic:cNvPr id="36" name="9.png"/>
+                    <pic:cNvPicPr/>
+                  </pic:nvPicPr>
+                  <pic:blipFill>
+                    <a:blip r:embed="rId40">
+                      <a:extLst>
+                        <a:ext uri="{28A0092B-C50C-407E-A947-70E740481C1C}">
+                          <a14:useLocalDpi xmlns:a14="http://schemas.microsoft.com/office/drawing/2010/main" val="0"/>
+                        </a:ext>
+                      </a:extLst>
+                    </a:blip>
+                    <a:stretch>
+                      <a:fillRect/>
+                    </a:stretch>
+                  </pic:blipFill>
+                  <pic:spPr>
+                    <a:xfrm>
+                      <a:off x="0" y="0"/>
+                      <a:ext cx="5462251" cy="3881089"/>
+                    </a:xfrm>
+                    <a:prstGeom prst="rect">
+                      <a:avLst/>
+                    </a:prstGeom>
+                  </pic:spPr>
+                </pic:pic>
+              </a:graphicData>
+            </a:graphic>
+          </wp:inline>
+        </w:drawing>
+      </w:r>
+    </w:p>
+    <w:p>
+      <w:pPr>
+        <w:pStyle w:val="a1"/>
+      </w:pPr>
+      <w:r>
+        <w:t xml:space="preserve">Диаграмма воздействия для авторизованного пользователя (часть </w:t>
+      </w:r>
+      <w:r>
+        <w:t>9</w:t>
+      </w:r>
+      <w:r>
+        <w:t xml:space="preserve"> из 17)</w:t>
+      </w:r>
+    </w:p>
+    <w:p>
+      <w:pPr>
+        <w:pStyle w:val="60"/>
+      </w:pPr>
+      <w:r>
+        <w:rPr>
+          <w:noProof/>
+        </w:rPr>
+        <w:drawing>
+          <wp:inline distT="0" distB="0" distL="0" distR="0" wp14:anchorId="660E6016" wp14:editId="6855C011">
+            <wp:extent cx="5448300" cy="3359250"/>
+            <wp:effectExtent l="0" t="0" r="0" b="0"/>
+            <wp:docPr id="41" name="Рисунок 41"/>
+            <wp:cNvGraphicFramePr>
+              <a:graphicFrameLocks xmlns:a="http://schemas.openxmlformats.org/drawingml/2006/main" noChangeAspect="1"/>
+            </wp:cNvGraphicFramePr>
+            <a:graphic xmlns:a="http://schemas.openxmlformats.org/drawingml/2006/main">
+              <a:graphicData uri="http://schemas.openxmlformats.org/drawingml/2006/picture">
+                <pic:pic xmlns:pic="http://schemas.openxmlformats.org/drawingml/2006/picture">
+                  <pic:nvPicPr>
+                    <pic:cNvPr id="41" name="10.png"/>
+                    <pic:cNvPicPr/>
+                  </pic:nvPicPr>
+                  <pic:blipFill>
+                    <a:blip r:embed="rId41">
+                      <a:extLst>
+                        <a:ext uri="{28A0092B-C50C-407E-A947-70E740481C1C}">
+                          <a14:useLocalDpi xmlns:a14="http://schemas.microsoft.com/office/drawing/2010/main" val="0"/>
+                        </a:ext>
+                      </a:extLst>
+                    </a:blip>
+                    <a:stretch>
+                      <a:fillRect/>
+                    </a:stretch>
+                  </pic:blipFill>
+                  <pic:spPr>
+                    <a:xfrm>
+                      <a:off x="0" y="0"/>
+                      <a:ext cx="5463030" cy="3368332"/>
+                    </a:xfrm>
+                    <a:prstGeom prst="rect">
+                      <a:avLst/>
+                    </a:prstGeom>
+                  </pic:spPr>
+                </pic:pic>
+              </a:graphicData>
+            </a:graphic>
+          </wp:inline>
+        </w:drawing>
+      </w:r>
+    </w:p>
+    <w:p>
+      <w:pPr>
+        <w:pStyle w:val="a1"/>
+      </w:pPr>
+      <w:r>
+        <w:t>Диаграмма воздействия для авторизованного пользователя (часть 1</w:t>
+      </w:r>
+      <w:r>
+        <w:t>0</w:t>
+      </w:r>
+      <w:r>
+        <w:t xml:space="preserve"> из 17)</w:t>
+      </w:r>
+    </w:p>
+    <w:p>
+      <w:pPr>
+        <w:pStyle w:val="60"/>
+      </w:pPr>
+      <w:r>
+        <w:rPr>
+          <w:noProof/>
+        </w:rPr>
+        <w:lastRenderedPageBreak/>
+        <w:drawing>
+          <wp:inline distT="0" distB="0" distL="0" distR="0" wp14:anchorId="16B7419A" wp14:editId="535F84BB">
+            <wp:extent cx="5940425" cy="3013710"/>
+            <wp:effectExtent l="0" t="0" r="3175" b="0"/>
+            <wp:docPr id="42" name="Рисунок 42"/>
+            <wp:cNvGraphicFramePr>
+              <a:graphicFrameLocks xmlns:a="http://schemas.openxmlformats.org/drawingml/2006/main" noChangeAspect="1"/>
+            </wp:cNvGraphicFramePr>
+            <a:graphic xmlns:a="http://schemas.openxmlformats.org/drawingml/2006/main">
+              <a:graphicData uri="http://schemas.openxmlformats.org/drawingml/2006/picture">
+                <pic:pic xmlns:pic="http://schemas.openxmlformats.org/drawingml/2006/picture">
+                  <pic:nvPicPr>
+                    <pic:cNvPr id="42" name="11.png"/>
+                    <pic:cNvPicPr/>
+                  </pic:nvPicPr>
+                  <pic:blipFill>
+                    <a:blip r:embed="rId42">
+                      <a:extLst>
+                        <a:ext uri="{28A0092B-C50C-407E-A947-70E740481C1C}">
+                          <a14:useLocalDpi xmlns:a14="http://schemas.microsoft.com/office/drawing/2010/main" val="0"/>
+                        </a:ext>
+                      </a:extLst>
+                    </a:blip>
+                    <a:stretch>
+                      <a:fillRect/>
+                    </a:stretch>
+                  </pic:blipFill>
+                  <pic:spPr>
+                    <a:xfrm>
+                      <a:off x="0" y="0"/>
+                      <a:ext cx="5940425" cy="3013710"/>
+                    </a:xfrm>
+                    <a:prstGeom prst="rect">
+                      <a:avLst/>
+                    </a:prstGeom>
+                  </pic:spPr>
+                </pic:pic>
+              </a:graphicData>
+            </a:graphic>
+          </wp:inline>
+        </w:drawing>
+      </w:r>
+    </w:p>
+    <w:p>
+      <w:pPr>
+        <w:pStyle w:val="a1"/>
+      </w:pPr>
+      <w:r>
+        <w:t>Диаграмма воздействия для авторизованного пользователя (часть 1</w:t>
+      </w:r>
+      <w:r>
+        <w:t>1</w:t>
+      </w:r>
+      <w:r>
+        <w:t xml:space="preserve"> из 17)</w:t>
+      </w:r>
+    </w:p>
+    <w:p>
+      <w:pPr>
+        <w:pStyle w:val="60"/>
+      </w:pPr>
+      <w:r>
+        <w:rPr>
+          <w:noProof/>
+        </w:rPr>
+        <w:drawing>
+          <wp:inline distT="0" distB="0" distL="0" distR="0" wp14:anchorId="6906780B" wp14:editId="46E7AFC6">
+            <wp:extent cx="5940425" cy="2487930"/>
+            <wp:effectExtent l="0" t="0" r="3175" b="7620"/>
+            <wp:docPr id="43" name="Рисунок 43"/>
+            <wp:cNvGraphicFramePr>
+              <a:graphicFrameLocks xmlns:a="http://schemas.openxmlformats.org/drawingml/2006/main" noChangeAspect="1"/>
+            </wp:cNvGraphicFramePr>
+            <a:graphic xmlns:a="http://schemas.openxmlformats.org/drawingml/2006/main">
+              <a:graphicData uri="http://schemas.openxmlformats.org/drawingml/2006/picture">
+                <pic:pic xmlns:pic="http://schemas.openxmlformats.org/drawingml/2006/picture">
+                  <pic:nvPicPr>
+                    <pic:cNvPr id="43" name="12.png"/>
+                    <pic:cNvPicPr/>
+                  </pic:nvPicPr>
+                  <pic:blipFill>
+                    <a:blip r:embed="rId43">
+                      <a:extLst>
+                        <a:ext uri="{28A0092B-C50C-407E-A947-70E740481C1C}">
+                          <a14:useLocalDpi xmlns:a14="http://schemas.microsoft.com/office/drawing/2010/main" val="0"/>
+                        </a:ext>
+                      </a:extLst>
+                    </a:blip>
+                    <a:stretch>
+                      <a:fillRect/>
+                    </a:stretch>
+                  </pic:blipFill>
+                  <pic:spPr>
+                    <a:xfrm>
+                      <a:off x="0" y="0"/>
+                      <a:ext cx="5940425" cy="2487930"/>
+                    </a:xfrm>
+                    <a:prstGeom prst="rect">
+                      <a:avLst/>
+                    </a:prstGeom>
+                  </pic:spPr>
+                </pic:pic>
+              </a:graphicData>
+            </a:graphic>
+          </wp:inline>
+        </w:drawing>
+      </w:r>
+    </w:p>
+    <w:p>
+      <w:pPr>
+        <w:pStyle w:val="a1"/>
+      </w:pPr>
+      <w:r>
+        <w:t>Диаграмма воздействия для авторизованного пользователя (часть 1</w:t>
+      </w:r>
+      <w:r>
+        <w:t>2</w:t>
+      </w:r>
+      <w:r>
+        <w:t xml:space="preserve"> из 17)</w:t>
+      </w:r>
+    </w:p>
+    <w:p>
+      <w:pPr>
+        <w:pStyle w:val="60"/>
+      </w:pPr>
+      <w:r>
+        <w:rPr>
+          <w:noProof/>
+        </w:rPr>
+        <w:lastRenderedPageBreak/>
+        <w:drawing>
+          <wp:inline distT="0" distB="0" distL="0" distR="0" wp14:anchorId="0214CD80" wp14:editId="311AF6C8">
+            <wp:extent cx="5940425" cy="3175000"/>
+            <wp:effectExtent l="0" t="0" r="3175" b="6350"/>
+            <wp:docPr id="44" name="Рисунок 44"/>
+            <wp:cNvGraphicFramePr>
+              <a:graphicFrameLocks xmlns:a="http://schemas.openxmlformats.org/drawingml/2006/main" noChangeAspect="1"/>
+            </wp:cNvGraphicFramePr>
+            <a:graphic xmlns:a="http://schemas.openxmlformats.org/drawingml/2006/main">
+              <a:graphicData uri="http://schemas.openxmlformats.org/drawingml/2006/picture">
+                <pic:pic xmlns:pic="http://schemas.openxmlformats.org/drawingml/2006/picture">
+                  <pic:nvPicPr>
+                    <pic:cNvPr id="44" name="13.png"/>
+                    <pic:cNvPicPr/>
+                  </pic:nvPicPr>
+                  <pic:blipFill>
+                    <a:blip r:embed="rId44">
+                      <a:extLst>
+                        <a:ext uri="{28A0092B-C50C-407E-A947-70E740481C1C}">
+                          <a14:useLocalDpi xmlns:a14="http://schemas.microsoft.com/office/drawing/2010/main" val="0"/>
+                        </a:ext>
+                      </a:extLst>
+                    </a:blip>
+                    <a:stretch>
+                      <a:fillRect/>
+                    </a:stretch>
+                  </pic:blipFill>
+                  <pic:spPr>
+                    <a:xfrm>
+                      <a:off x="0" y="0"/>
+                      <a:ext cx="5940425" cy="3175000"/>
+                    </a:xfrm>
+                    <a:prstGeom prst="rect">
+                      <a:avLst/>
+                    </a:prstGeom>
+                  </pic:spPr>
+                </pic:pic>
+              </a:graphicData>
+            </a:graphic>
+          </wp:inline>
+        </w:drawing>
+      </w:r>
+    </w:p>
+    <w:p>
+      <w:pPr>
+        <w:pStyle w:val="a1"/>
+      </w:pPr>
+      <w:r>
+        <w:t>Диаграмма воздействия для авторизованного пользователя (часть 1</w:t>
+      </w:r>
+      <w:r>
+        <w:t>3</w:t>
+      </w:r>
+      <w:r>
+        <w:t xml:space="preserve"> из 17)</w:t>
+      </w:r>
+    </w:p>
+    <w:p>
+      <w:pPr>
+        <w:pStyle w:val="60"/>
+      </w:pPr>
+      <w:r>
+        <w:rPr>
+          <w:noProof/>
+        </w:rPr>
+        <w:drawing>
+          <wp:inline distT="0" distB="0" distL="0" distR="0" wp14:anchorId="70D788EE" wp14:editId="0710AF21">
+            <wp:extent cx="5940425" cy="2413000"/>
+            <wp:effectExtent l="0" t="0" r="3175" b="6350"/>
+            <wp:docPr id="45" name="Рисунок 45"/>
+            <wp:cNvGraphicFramePr>
+              <a:graphicFrameLocks xmlns:a="http://schemas.openxmlformats.org/drawingml/2006/main" noChangeAspect="1"/>
+            </wp:cNvGraphicFramePr>
+            <a:graphic xmlns:a="http://schemas.openxmlformats.org/drawingml/2006/main">
+              <a:graphicData uri="http://schemas.openxmlformats.org/drawingml/2006/picture">
+                <pic:pic xmlns:pic="http://schemas.openxmlformats.org/drawingml/2006/picture">
+                  <pic:nvPicPr>
+                    <pic:cNvPr id="45" name="14.png"/>
+                    <pic:cNvPicPr/>
+                  </pic:nvPicPr>
+                  <pic:blipFill>
+                    <a:blip r:embed="rId45">
+                      <a:extLst>
+                        <a:ext uri="{28A0092B-C50C-407E-A947-70E740481C1C}">
+                          <a14:useLocalDpi xmlns:a14="http://schemas.microsoft.com/office/drawing/2010/main" val="0"/>
+                        </a:ext>
+                      </a:extLst>
+                    </a:blip>
+                    <a:stretch>
+                      <a:fillRect/>
+                    </a:stretch>
+                  </pic:blipFill>
+                  <pic:spPr>
+                    <a:xfrm>
+                      <a:off x="0" y="0"/>
+                      <a:ext cx="5940425" cy="2413000"/>
+                    </a:xfrm>
+                    <a:prstGeom prst="rect">
+                      <a:avLst/>
+                    </a:prstGeom>
+                  </pic:spPr>
+                </pic:pic>
+              </a:graphicData>
+            </a:graphic>
+          </wp:inline>
+        </w:drawing>
+      </w:r>
+    </w:p>
+    <w:p>
+      <w:pPr>
+        <w:pStyle w:val="a1"/>
+      </w:pPr>
+      <w:r>
+        <w:t>Диаграмма воздействия для авторизованного пользователя (часть 1</w:t>
+      </w:r>
+      <w:r>
+        <w:t>4</w:t>
+      </w:r>
+      <w:r>
+        <w:t xml:space="preserve"> из 17)</w:t>
+      </w:r>
+    </w:p>
+    <w:p>
+      <w:pPr>
+        <w:pStyle w:val="60"/>
+      </w:pPr>
+      <w:r>
+        <w:rPr>
+          <w:noProof/>
+        </w:rPr>
+        <w:lastRenderedPageBreak/>
+        <w:drawing>
+          <wp:inline distT="0" distB="0" distL="0" distR="0" wp14:anchorId="27A4F486" wp14:editId="7795D581">
+            <wp:extent cx="5940425" cy="2611120"/>
+            <wp:effectExtent l="0" t="0" r="3175" b="0"/>
+            <wp:docPr id="46" name="Рисунок 46"/>
+            <wp:cNvGraphicFramePr>
+              <a:graphicFrameLocks xmlns:a="http://schemas.openxmlformats.org/drawingml/2006/main" noChangeAspect="1"/>
+            </wp:cNvGraphicFramePr>
+            <a:graphic xmlns:a="http://schemas.openxmlformats.org/drawingml/2006/main">
+              <a:graphicData uri="http://schemas.openxmlformats.org/drawingml/2006/picture">
+                <pic:pic xmlns:pic="http://schemas.openxmlformats.org/drawingml/2006/picture">
+                  <pic:nvPicPr>
+                    <pic:cNvPr id="46" name="15.png"/>
+                    <pic:cNvPicPr/>
+                  </pic:nvPicPr>
+                  <pic:blipFill>
+                    <a:blip r:embed="rId46">
+                      <a:extLst>
+                        <a:ext uri="{28A0092B-C50C-407E-A947-70E740481C1C}">
+                          <a14:useLocalDpi xmlns:a14="http://schemas.microsoft.com/office/drawing/2010/main" val="0"/>
+                        </a:ext>
+                      </a:extLst>
+                    </a:blip>
+                    <a:stretch>
+                      <a:fillRect/>
+                    </a:stretch>
+                  </pic:blipFill>
+                  <pic:spPr>
+                    <a:xfrm>
+                      <a:off x="0" y="0"/>
+                      <a:ext cx="5940425" cy="2611120"/>
+                    </a:xfrm>
+                    <a:prstGeom prst="rect">
+                      <a:avLst/>
+                    </a:prstGeom>
+                  </pic:spPr>
+                </pic:pic>
+              </a:graphicData>
+            </a:graphic>
+          </wp:inline>
+        </w:drawing>
+      </w:r>
+    </w:p>
+    <w:p>
+      <w:pPr>
+        <w:pStyle w:val="a1"/>
+      </w:pPr>
+      <w:r>
+        <w:t>Диаграмма воздействия для авторизованного пользователя (часть 1</w:t>
+      </w:r>
+      <w:r>
+        <w:t>5</w:t>
+      </w:r>
+      <w:r>
+        <w:t xml:space="preserve"> из 17)</w:t>
+      </w:r>
+    </w:p>
+    <w:p>
+      <w:pPr>
+        <w:pStyle w:val="60"/>
+      </w:pPr>
+      <w:r>
+        <w:rPr>
+          <w:noProof/>
+        </w:rPr>
+        <w:drawing>
+          <wp:inline distT="0" distB="0" distL="0" distR="0" wp14:anchorId="10C74D64" wp14:editId="6A635DAB">
+            <wp:extent cx="5940425" cy="2345055"/>
+            <wp:effectExtent l="0" t="0" r="3175" b="0"/>
+            <wp:docPr id="48" name="Рисунок 48"/>
+            <wp:cNvGraphicFramePr>
+              <a:graphicFrameLocks xmlns:a="http://schemas.openxmlformats.org/drawingml/2006/main" noChangeAspect="1"/>
+            </wp:cNvGraphicFramePr>
+            <a:graphic xmlns:a="http://schemas.openxmlformats.org/drawingml/2006/main">
+              <a:graphicData uri="http://schemas.openxmlformats.org/drawingml/2006/picture">
+                <pic:pic xmlns:pic="http://schemas.openxmlformats.org/drawingml/2006/picture">
+                  <pic:nvPicPr>
+                    <pic:cNvPr id="48" name="16.png"/>
+                    <pic:cNvPicPr/>
+                  </pic:nvPicPr>
+                  <pic:blipFill>
+                    <a:blip r:embed="rId47">
+                      <a:extLst>
+                        <a:ext uri="{28A0092B-C50C-407E-A947-70E740481C1C}">
+                          <a14:useLocalDpi xmlns:a14="http://schemas.microsoft.com/office/drawing/2010/main" val="0"/>
+                        </a:ext>
+                      </a:extLst>
+                    </a:blip>
+                    <a:stretch>
+                      <a:fillRect/>
+                    </a:stretch>
+                  </pic:blipFill>
+                  <pic:spPr>
+                    <a:xfrm>
+                      <a:off x="0" y="0"/>
+                      <a:ext cx="5940425" cy="2345055"/>
+                    </a:xfrm>
+                    <a:prstGeom prst="rect">
+                      <a:avLst/>
+                    </a:prstGeom>
+                  </pic:spPr>
+                </pic:pic>
+              </a:graphicData>
+            </a:graphic>
+          </wp:inline>
+        </w:drawing>
+      </w:r>
+    </w:p>
+    <w:p>
+      <w:pPr>
+        <w:pStyle w:val="a1"/>
+      </w:pPr>
+      <w:r>
+        <w:t>Диаграмма воздействия для авторизованного пользователя (часть 1</w:t>
+      </w:r>
+      <w:r>
+        <w:t>6</w:t>
+      </w:r>
+      <w:r>
+        <w:t xml:space="preserve"> из 17)</w:t>
+      </w:r>
+    </w:p>
+    <w:p>
+      <w:pPr>
+        <w:pStyle w:val="60"/>
+      </w:pPr>
+      <w:r>
+        <w:rPr>
+          <w:noProof/>
+        </w:rPr>
+        <w:lastRenderedPageBreak/>
+        <w:drawing>
+          <wp:inline distT="0" distB="0" distL="0" distR="0" wp14:anchorId="40032978" wp14:editId="07920458">
+            <wp:extent cx="5940425" cy="2415540"/>
+            <wp:effectExtent l="0" t="0" r="3175" b="3810"/>
+            <wp:docPr id="49" name="Рисунок 49"/>
+            <wp:cNvGraphicFramePr>
+              <a:graphicFrameLocks xmlns:a="http://schemas.openxmlformats.org/drawingml/2006/main" noChangeAspect="1"/>
+            </wp:cNvGraphicFramePr>
+            <a:graphic xmlns:a="http://schemas.openxmlformats.org/drawingml/2006/main">
+              <a:graphicData uri="http://schemas.openxmlformats.org/drawingml/2006/picture">
+                <pic:pic xmlns:pic="http://schemas.openxmlformats.org/drawingml/2006/picture">
+                  <pic:nvPicPr>
+                    <pic:cNvPr id="49" name="17.png"/>
+                    <pic:cNvPicPr/>
+                  </pic:nvPicPr>
+                  <pic:blipFill>
+                    <a:blip r:embed="rId48">
+                      <a:extLst>
+                        <a:ext uri="{28A0092B-C50C-407E-A947-70E740481C1C}">
+                          <a14:useLocalDpi xmlns:a14="http://schemas.microsoft.com/office/drawing/2010/main" val="0"/>
+                        </a:ext>
+                      </a:extLst>
+                    </a:blip>
+                    <a:stretch>
+                      <a:fillRect/>
+                    </a:stretch>
+                  </pic:blipFill>
+                  <pic:spPr>
+                    <a:xfrm>
+                      <a:off x="0" y="0"/>
+                      <a:ext cx="5940425" cy="2415540"/>
+                    </a:xfrm>
+                    <a:prstGeom prst="rect">
+                      <a:avLst/>
+                    </a:prstGeom>
+                  </pic:spPr>
+                </pic:pic>
+              </a:graphicData>
+            </a:graphic>
+          </wp:inline>
+        </w:drawing>
+      </w:r>
+    </w:p>
+    <w:p>
+      <w:pPr>
+        <w:pStyle w:val="a1"/>
+      </w:pPr>
+      <w:r>
+        <w:t>Диаграмма воздействия для авторизованного пользователя (часть 1</w:t>
+      </w:r>
+      <w:r>
+        <w:t>7</w:t>
+      </w:r>
+      <w:r>
+        <w:t xml:space="preserve"> из 17)</w:t>
       </w:r>
     </w:p>
     <w:p>
@@ -10827,7 +12894,7 @@
                     <pic:cNvPicPr/>
                   </pic:nvPicPr>
                   <pic:blipFill>
-                    <a:blip r:embed="rId29" cstate="print">
+                    <a:blip r:embed="rId49" cstate="print">
                       <a:extLst>
                         <a:ext uri="{28A0092B-C50C-407E-A947-70E740481C1C}">
                           <a14:useLocalDpi xmlns:a14="http://schemas.microsoft.com/office/drawing/2010/main" val="0"/>
@@ -10887,7 +12954,7 @@
                     <pic:cNvPicPr/>
                   </pic:nvPicPr>
                   <pic:blipFill>
-                    <a:blip r:embed="rId30">
+                    <a:blip r:embed="rId50">
                       <a:extLst>
                         <a:ext uri="{28A0092B-C50C-407E-A947-70E740481C1C}">
                           <a14:useLocalDpi xmlns:a14="http://schemas.microsoft.com/office/drawing/2010/main" val="0"/>
@@ -10932,9 +12999,9 @@
         </w:rPr>
         <w:lastRenderedPageBreak/>
         <w:drawing>
-          <wp:inline distT="0" distB="0" distL="0" distR="0" wp14:anchorId="22F0FC2E" wp14:editId="1D980D3A">
-            <wp:extent cx="5820495" cy="8505825"/>
-            <wp:effectExtent l="0" t="0" r="8890" b="0"/>
+          <wp:inline distT="0" distB="0" distL="0" distR="0" wp14:anchorId="22F0FC2E" wp14:editId="488560BE">
+            <wp:extent cx="5822696" cy="7010744"/>
+            <wp:effectExtent l="0" t="0" r="6985" b="0"/>
             <wp:docPr id="22" name="Рисунок 22"/>
             <wp:cNvGraphicFramePr>
               <a:graphicFrameLocks xmlns:a="http://schemas.openxmlformats.org/drawingml/2006/main" noChangeAspect="1"/>
@@ -10947,7 +13014,7 @@
                     <pic:cNvPicPr/>
                   </pic:nvPicPr>
                   <pic:blipFill>
-                    <a:blip r:embed="rId31">
+                    <a:blip r:embed="rId51">
                       <a:extLst>
                         <a:ext uri="{28A0092B-C50C-407E-A947-70E740481C1C}">
                           <a14:useLocalDpi xmlns:a14="http://schemas.microsoft.com/office/drawing/2010/main" val="0"/>
@@ -10961,7 +13028,7 @@
                   <pic:spPr>
                     <a:xfrm>
                       <a:off x="0" y="0"/>
-                      <a:ext cx="5822696" cy="8509041"/>
+                      <a:ext cx="5822696" cy="7010744"/>
                     </a:xfrm>
                     <a:prstGeom prst="rect">
                       <a:avLst/>
@@ -10979,16 +13046,7 @@
         <w:pStyle w:val="a1"/>
       </w:pPr>
       <w:r>
-        <w:t xml:space="preserve">Архитектура </w:t>
-      </w:r>
-      <w:r>
-        <w:rPr>
-          <w:lang w:val="en-US"/>
-        </w:rPr>
-        <w:t xml:space="preserve">Spring </w:t>
-      </w:r>
-      <w:r>
-        <w:t>приложения</w:t>
+        <w:t>Диаграмма состояния поездки</w:t>
       </w:r>
     </w:p>
     <w:p>
@@ -11016,7 +13074,7 @@
                     <pic:cNvPicPr/>
                   </pic:nvPicPr>
                   <pic:blipFill>
-                    <a:blip r:embed="rId32" cstate="print">
+                    <a:blip r:embed="rId52" cstate="print">
                       <a:extLst>
                         <a:ext uri="{28A0092B-C50C-407E-A947-70E740481C1C}">
                           <a14:useLocalDpi xmlns:a14="http://schemas.microsoft.com/office/drawing/2010/main" val="0"/>
@@ -11057,68 +13115,8 @@
         <w:t>диаграмма</w:t>
       </w:r>
     </w:p>
-    <w:p>
-      <w:pPr>
-        <w:pStyle w:val="60"/>
-      </w:pPr>
-      <w:r>
-        <w:rPr>
-          <w:noProof/>
-        </w:rPr>
-        <w:lastRenderedPageBreak/>
-        <w:drawing>
-          <wp:inline distT="0" distB="0" distL="0" distR="0" wp14:anchorId="3B501871" wp14:editId="102368EC">
-            <wp:extent cx="5940425" cy="6925310"/>
-            <wp:effectExtent l="0" t="0" r="3175" b="8890"/>
-            <wp:docPr id="24" name="Рисунок 24"/>
-            <wp:cNvGraphicFramePr>
-              <a:graphicFrameLocks xmlns:a="http://schemas.openxmlformats.org/drawingml/2006/main" noChangeAspect="1"/>
-            </wp:cNvGraphicFramePr>
-            <a:graphic xmlns:a="http://schemas.openxmlformats.org/drawingml/2006/main">
-              <a:graphicData uri="http://schemas.openxmlformats.org/drawingml/2006/picture">
-                <pic:pic xmlns:pic="http://schemas.openxmlformats.org/drawingml/2006/picture">
-                  <pic:nvPicPr>
-                    <pic:cNvPr id="24" name="class.png"/>
-                    <pic:cNvPicPr/>
-                  </pic:nvPicPr>
-                  <pic:blipFill>
-                    <a:blip r:embed="rId33">
-                      <a:extLst>
-                        <a:ext uri="{28A0092B-C50C-407E-A947-70E740481C1C}">
-                          <a14:useLocalDpi xmlns:a14="http://schemas.microsoft.com/office/drawing/2010/main" val="0"/>
-                        </a:ext>
-                      </a:extLst>
-                    </a:blip>
-                    <a:stretch>
-                      <a:fillRect/>
-                    </a:stretch>
-                  </pic:blipFill>
-                  <pic:spPr>
-                    <a:xfrm>
-                      <a:off x="0" y="0"/>
-                      <a:ext cx="5940425" cy="6925310"/>
-                    </a:xfrm>
-                    <a:prstGeom prst="rect">
-                      <a:avLst/>
-                    </a:prstGeom>
-                  </pic:spPr>
-                </pic:pic>
-              </a:graphicData>
-            </a:graphic>
-          </wp:inline>
-        </w:drawing>
-      </w:r>
-    </w:p>
-    <w:p>
-      <w:pPr>
-        <w:pStyle w:val="a1"/>
-      </w:pPr>
-      <w:r>
-        <w:t>Диаграмма классов</w:t>
-      </w:r>
-    </w:p>
     <w:sectPr>
-      <w:footerReference w:type="default" r:id="rId34"/>
+      <w:footerReference w:type="default" r:id="rId53"/>
       <w:pgSz w:w="11906" w:h="16838"/>
       <w:pgMar w:top="1134" w:right="850" w:bottom="1134" w:left="1701" w:header="708" w:footer="708" w:gutter="0"/>
       <w:pgNumType w:start="1"/>
@@ -16625,9 +18623,10 @@
     <w:basedOn w:val="a2"/>
     <w:next w:val="a2"/>
     <w:link w:val="10"/>
+    <w:autoRedefine/>
     <w:uiPriority w:val="9"/>
     <w:qFormat/>
-    <w:rsid w:val="007B573C"/>
+    <w:rsid w:val="003072FD"/>
     <w:pPr>
       <w:keepNext/>
       <w:keepLines/>
@@ -16635,6 +18634,7 @@
         <w:numId w:val="45"/>
       </w:numPr>
       <w:spacing w:before="360" w:after="360"/>
+      <w:ind w:left="998" w:hanging="431"/>
       <w:contextualSpacing/>
       <w:outlineLvl w:val="0"/>
     </w:pPr>
@@ -16676,10 +18676,11 @@
     <w:basedOn w:val="a2"/>
     <w:next w:val="a2"/>
     <w:link w:val="30"/>
+    <w:autoRedefine/>
     <w:uiPriority w:val="9"/>
     <w:unhideWhenUsed/>
     <w:qFormat/>
-    <w:rsid w:val="007B573C"/>
+    <w:rsid w:val="003072FD"/>
     <w:pPr>
       <w:keepNext/>
       <w:keepLines/>
@@ -16688,6 +18689,7 @@
         <w:numId w:val="45"/>
       </w:numPr>
       <w:spacing w:before="360" w:after="360"/>
+      <w:ind w:left="1287"/>
       <w:outlineLvl w:val="2"/>
     </w:pPr>
     <w:rPr>
@@ -16927,7 +18929,7 @@
     <w:basedOn w:val="a3"/>
     <w:link w:val="1"/>
     <w:uiPriority w:val="9"/>
-    <w:rsid w:val="007B573C"/>
+    <w:rsid w:val="003072FD"/>
     <w:rPr>
       <w:rFonts w:eastAsiaTheme="majorEastAsia" w:cs="Arial"/>
       <w:b/>
@@ -16953,7 +18955,7 @@
     <w:basedOn w:val="a3"/>
     <w:link w:val="3"/>
     <w:uiPriority w:val="9"/>
-    <w:rsid w:val="007B573C"/>
+    <w:rsid w:val="003072FD"/>
     <w:rPr>
       <w:rFonts w:eastAsiaTheme="majorEastAsia" w:cstheme="majorBidi"/>
       <w:b/>
@@ -17316,13 +19318,13 @@
     <w:link w:val="afe"/>
     <w:autoRedefine/>
     <w:qFormat/>
-    <w:rsid w:val="00DC2DB6"/>
+    <w:rsid w:val="00390A3A"/>
   </w:style>
   <w:style w:type="character" w:customStyle="1" w:styleId="afe">
     <w:name w:val="Содержание Знак"/>
     <w:basedOn w:val="afa"/>
     <w:link w:val="afd"/>
-    <w:rsid w:val="00DC2DB6"/>
+    <w:rsid w:val="00390A3A"/>
     <w:rPr>
       <w:rFonts w:eastAsiaTheme="majorEastAsia" w:cstheme="majorBidi"/>
       <w:b/>
@@ -18025,7 +20027,7 @@
 </file>
 
 <file path=customXml/itemProps1.xml><?xml version="1.0" encoding="utf-8"?>
-<ds:datastoreItem xmlns:ds="http://schemas.openxmlformats.org/officeDocument/2006/customXml" ds:itemID="{75101DCF-E8DB-418F-8500-4568D886DFDE}">
+<ds:datastoreItem xmlns:ds="http://schemas.openxmlformats.org/officeDocument/2006/customXml" ds:itemID="{C8E3057A-7875-4EAE-A35F-180833648AAC}">
   <ds:schemaRefs>
     <ds:schemaRef ds:uri="http://schemas.openxmlformats.org/officeDocument/2006/bibliography"/>
   </ds:schemaRefs>
